--- a/文档/需求描述PhaseII.docx
+++ b/文档/需求描述PhaseII.docx
@@ -2389,6 +2389,7 @@
     <w:p>
       <w:pPr>
         <w:rPr>
+          <w:rFonts w:hint="eastAsia"/>
           <w:b/>
           <w:sz w:val="30"/>
           <w:szCs w:val="30"/>
@@ -2408,6 +2409,62 @@
     <w:p>
       <w:pPr>
         <w:rPr>
+          <w:b/>
+          <w:sz w:val="30"/>
+          <w:szCs w:val="30"/>
+        </w:rPr>
+      </w:pPr>
+      <w:r>
+        <w:rPr>
+          <w:rFonts w:hint="eastAsia"/>
+          <w:b/>
+          <w:sz w:val="30"/>
+          <w:szCs w:val="30"/>
+        </w:rPr>
+        <w:tab/>
+        <w:t>String name;</w:t>
+      </w:r>
+      <w:r>
+        <w:rPr>
+          <w:rFonts w:hint="eastAsia"/>
+          <w:b/>
+          <w:sz w:val="30"/>
+          <w:szCs w:val="30"/>
+        </w:rPr>
+        <w:tab/>
+      </w:r>
+      <w:r>
+        <w:rPr>
+          <w:rFonts w:hint="eastAsia"/>
+          <w:b/>
+          <w:sz w:val="30"/>
+          <w:szCs w:val="30"/>
+        </w:rPr>
+        <w:tab/>
+      </w:r>
+      <w:r>
+        <w:rPr>
+          <w:rFonts w:hint="eastAsia"/>
+          <w:b/>
+          <w:sz w:val="30"/>
+          <w:szCs w:val="30"/>
+        </w:rPr>
+        <w:tab/>
+        <w:t>//</w:t>
+      </w:r>
+      <w:r>
+        <w:rPr>
+          <w:rFonts w:hint="eastAsia"/>
+          <w:b/>
+          <w:sz w:val="30"/>
+          <w:szCs w:val="30"/>
+        </w:rPr>
+        <w:t>名字</w:t>
+      </w:r>
+    </w:p>
+    <w:p>
+      <w:pPr>
+        <w:rPr>
           <w:rFonts w:cs="宋体"/>
           <w:b/>
           <w:sz w:val="30"/>
@@ -2469,6 +2526,7 @@
           <w:sz w:val="30"/>
           <w:szCs w:val="30"/>
         </w:rPr>
+        <w:lastRenderedPageBreak/>
         <w:tab/>
         <w:t>String possibility</w:t>
       </w:r>
@@ -2517,27 +2575,1152 @@
           <w:sz w:val="30"/>
           <w:szCs w:val="30"/>
         </w:rPr>
+        <w:tab/>
+        <w:t>String level</w:t>
+      </w:r>
+      <w:r>
+        <w:rPr>
+          <w:rFonts w:cs="宋体" w:hint="eastAsia"/>
+          <w:b/>
+          <w:sz w:val="30"/>
+          <w:szCs w:val="30"/>
+        </w:rPr>
+        <w:tab/>
+      </w:r>
+      <w:r>
+        <w:rPr>
+          <w:rFonts w:cs="宋体" w:hint="eastAsia"/>
+          <w:b/>
+          <w:sz w:val="30"/>
+          <w:szCs w:val="30"/>
+        </w:rPr>
+        <w:tab/>
+      </w:r>
+      <w:r>
+        <w:rPr>
+          <w:rFonts w:cs="宋体" w:hint="eastAsia"/>
+          <w:b/>
+          <w:sz w:val="30"/>
+          <w:szCs w:val="30"/>
+        </w:rPr>
+        <w:tab/>
+        <w:t>//</w:t>
+      </w:r>
+      <w:r>
+        <w:rPr>
+          <w:rFonts w:cs="宋体" w:hint="eastAsia"/>
+          <w:b/>
+          <w:sz w:val="30"/>
+          <w:szCs w:val="30"/>
+        </w:rPr>
+        <w:t>影响程度</w:t>
+      </w:r>
+      <w:r>
+        <w:rPr>
+          <w:rFonts w:cs="宋体" w:hint="eastAsia"/>
+          <w:b/>
+          <w:sz w:val="30"/>
+          <w:szCs w:val="30"/>
+        </w:rPr>
+        <w:t>(</w:t>
+      </w:r>
+      <w:r>
+        <w:rPr>
+          <w:rFonts w:cs="宋体" w:hint="eastAsia"/>
+          <w:b/>
+          <w:sz w:val="30"/>
+          <w:szCs w:val="30"/>
+        </w:rPr>
+        <w:t>高？低</w:t>
+      </w:r>
+      <w:r>
+        <w:rPr>
+          <w:rFonts w:cs="宋体" w:hint="eastAsia"/>
+          <w:b/>
+          <w:sz w:val="30"/>
+          <w:szCs w:val="30"/>
+        </w:rPr>
+        <w:t>)</w:t>
+      </w:r>
+    </w:p>
+    <w:p>
+      <w:pPr>
+        <w:rPr>
+          <w:rFonts w:cs="宋体"/>
+          <w:b/>
+          <w:sz w:val="30"/>
+          <w:szCs w:val="30"/>
+        </w:rPr>
+      </w:pPr>
+      <w:r>
+        <w:rPr>
+          <w:rFonts w:cs="宋体" w:hint="eastAsia"/>
+          <w:b/>
+          <w:sz w:val="30"/>
+          <w:szCs w:val="30"/>
+        </w:rPr>
+        <w:tab/>
+        <w:t>String trigger</w:t>
+      </w:r>
+      <w:r>
+        <w:rPr>
+          <w:rFonts w:cs="宋体" w:hint="eastAsia"/>
+          <w:b/>
+          <w:sz w:val="30"/>
+          <w:szCs w:val="30"/>
+        </w:rPr>
+        <w:tab/>
+      </w:r>
+      <w:r>
+        <w:rPr>
+          <w:rFonts w:cs="宋体" w:hint="eastAsia"/>
+          <w:b/>
+          <w:sz w:val="30"/>
+          <w:szCs w:val="30"/>
+        </w:rPr>
+        <w:tab/>
+      </w:r>
+      <w:r>
+        <w:rPr>
+          <w:rFonts w:cs="宋体" w:hint="eastAsia"/>
+          <w:b/>
+          <w:sz w:val="30"/>
+          <w:szCs w:val="30"/>
+        </w:rPr>
+        <w:tab/>
+        <w:t>//</w:t>
+      </w:r>
+      <w:r>
+        <w:rPr>
+          <w:rFonts w:cs="宋体" w:hint="eastAsia"/>
+          <w:b/>
+          <w:sz w:val="30"/>
+          <w:szCs w:val="30"/>
+        </w:rPr>
+        <w:t>触发器</w:t>
+      </w:r>
+    </w:p>
+    <w:p>
+      <w:pPr>
+        <w:rPr>
+          <w:rFonts w:cs="宋体"/>
+          <w:b/>
+          <w:sz w:val="30"/>
+          <w:szCs w:val="30"/>
+        </w:rPr>
+      </w:pPr>
+      <w:r>
+        <w:rPr>
+          <w:rFonts w:cs="宋体" w:hint="eastAsia"/>
+          <w:b/>
+          <w:sz w:val="30"/>
+          <w:szCs w:val="30"/>
+        </w:rPr>
+        <w:tab/>
+        <w:t>String submitter</w:t>
+      </w:r>
+      <w:r>
+        <w:rPr>
+          <w:rFonts w:cs="宋体" w:hint="eastAsia"/>
+          <w:b/>
+          <w:sz w:val="30"/>
+          <w:szCs w:val="30"/>
+        </w:rPr>
+        <w:tab/>
+      </w:r>
+      <w:r>
+        <w:rPr>
+          <w:rFonts w:cs="宋体" w:hint="eastAsia"/>
+          <w:b/>
+          <w:sz w:val="30"/>
+          <w:szCs w:val="30"/>
+        </w:rPr>
+        <w:tab/>
+        <w:t>//</w:t>
+      </w:r>
+      <w:r>
+        <w:rPr>
+          <w:rFonts w:cs="宋体" w:hint="eastAsia"/>
+          <w:b/>
+          <w:sz w:val="30"/>
+          <w:szCs w:val="30"/>
+        </w:rPr>
+        <w:t>提交者</w:t>
+      </w:r>
+    </w:p>
+    <w:p>
+      <w:pPr>
+        <w:rPr>
+          <w:rFonts w:cs="宋体" w:hint="eastAsia"/>
+          <w:b/>
+          <w:sz w:val="30"/>
+          <w:szCs w:val="30"/>
+        </w:rPr>
+      </w:pPr>
+      <w:r>
+        <w:rPr>
+          <w:rFonts w:cs="宋体" w:hint="eastAsia"/>
+          <w:b/>
+          <w:sz w:val="30"/>
+          <w:szCs w:val="30"/>
+        </w:rPr>
+        <w:tab/>
+        <w:t>String follower</w:t>
+      </w:r>
+      <w:r>
+        <w:rPr>
+          <w:rFonts w:cs="宋体" w:hint="eastAsia"/>
+          <w:b/>
+          <w:sz w:val="30"/>
+          <w:szCs w:val="30"/>
+        </w:rPr>
+        <w:tab/>
+      </w:r>
+      <w:r>
+        <w:rPr>
+          <w:rFonts w:cs="宋体" w:hint="eastAsia"/>
+          <w:b/>
+          <w:sz w:val="30"/>
+          <w:szCs w:val="30"/>
+        </w:rPr>
+        <w:tab/>
+        <w:t>//</w:t>
+      </w:r>
+      <w:r>
+        <w:rPr>
+          <w:rFonts w:cs="宋体" w:hint="eastAsia"/>
+          <w:b/>
+          <w:sz w:val="30"/>
+          <w:szCs w:val="30"/>
+        </w:rPr>
+        <w:t>跟踪者</w:t>
+      </w:r>
+    </w:p>
+    <w:p>
+      <w:pPr>
+        <w:rPr>
+          <w:rFonts w:cstheme="minorHAnsi"/>
+          <w:b/>
+          <w:sz w:val="30"/>
+          <w:szCs w:val="30"/>
+        </w:rPr>
+      </w:pPr>
+      <w:r>
+        <w:rPr>
+          <w:rFonts w:cstheme="minorHAnsi" w:hint="eastAsia"/>
+          <w:sz w:val="30"/>
+          <w:szCs w:val="30"/>
+        </w:rPr>
+        <w:tab/>
+      </w:r>
+      <w:r>
+        <w:rPr>
+          <w:rFonts w:cstheme="minorHAnsi"/>
+          <w:b/>
+          <w:sz w:val="30"/>
+          <w:szCs w:val="30"/>
+        </w:rPr>
+        <w:t>int submitterId;        //</w:t>
+      </w:r>
+      <w:r>
+        <w:rPr>
+          <w:rFonts w:cstheme="minorHAnsi"/>
+          <w:b/>
+          <w:sz w:val="30"/>
+          <w:szCs w:val="30"/>
+        </w:rPr>
+        <w:t>提交者</w:t>
+      </w:r>
+      <w:r>
+        <w:rPr>
+          <w:rFonts w:cstheme="minorHAnsi"/>
+          <w:sz w:val="30"/>
+          <w:szCs w:val="30"/>
+        </w:rPr>
+        <w:br/>
+        <w:t>  </w:t>
+      </w:r>
+      <w:r>
+        <w:rPr>
+          <w:rFonts w:cstheme="minorHAnsi" w:hint="eastAsia"/>
+          <w:sz w:val="30"/>
+          <w:szCs w:val="30"/>
+        </w:rPr>
+        <w:tab/>
+      </w:r>
+      <w:r>
+        <w:rPr>
+          <w:rFonts w:cstheme="minorHAnsi"/>
+          <w:b/>
+          <w:sz w:val="30"/>
+          <w:szCs w:val="30"/>
+        </w:rPr>
+        <w:t>int followerId;    //</w:t>
+      </w:r>
+      <w:r>
+        <w:rPr>
+          <w:rFonts w:cstheme="minorHAnsi"/>
+          <w:b/>
+          <w:sz w:val="30"/>
+          <w:szCs w:val="30"/>
+        </w:rPr>
+        <w:t>跟踪者</w:t>
+      </w:r>
+    </w:p>
+    <w:p>
+      <w:pPr>
+        <w:rPr>
+          <w:b/>
+          <w:sz w:val="30"/>
+          <w:szCs w:val="30"/>
+        </w:rPr>
+      </w:pPr>
+      <w:r>
+        <w:rPr>
+          <w:rFonts w:hint="eastAsia"/>
+          <w:b/>
+          <w:sz w:val="30"/>
+          <w:szCs w:val="30"/>
+        </w:rPr>
+        <w:t xml:space="preserve">3.  </w:t>
+      </w:r>
+      <w:r>
+        <w:rPr>
+          <w:rFonts w:hint="eastAsia"/>
+          <w:b/>
+          <w:sz w:val="30"/>
+          <w:szCs w:val="30"/>
+        </w:rPr>
+        <w:t>风险状态表</w:t>
+      </w:r>
+      <w:r>
+        <w:rPr>
+          <w:rFonts w:hint="eastAsia"/>
+          <w:b/>
+          <w:sz w:val="30"/>
+          <w:szCs w:val="30"/>
+        </w:rPr>
+        <w:t>risk_state</w:t>
+      </w:r>
+    </w:p>
+    <w:p>
+      <w:pPr>
+        <w:rPr>
+          <w:b/>
+          <w:sz w:val="30"/>
+          <w:szCs w:val="30"/>
+        </w:rPr>
+      </w:pPr>
+      <w:r>
+        <w:rPr>
+          <w:rFonts w:hint="eastAsia"/>
+          <w:b/>
+          <w:sz w:val="30"/>
+          <w:szCs w:val="30"/>
+        </w:rPr>
+        <w:tab/>
+        <w:t>int id;</w:t>
+      </w:r>
+    </w:p>
+    <w:p>
+      <w:pPr>
+        <w:rPr>
+          <w:rFonts w:cs="宋体"/>
+          <w:b/>
+          <w:sz w:val="30"/>
+          <w:szCs w:val="30"/>
+        </w:rPr>
+      </w:pPr>
+      <w:r>
+        <w:rPr>
+          <w:rFonts w:cs="宋体" w:hint="eastAsia"/>
+          <w:b/>
+          <w:sz w:val="30"/>
+          <w:szCs w:val="30"/>
+        </w:rPr>
+        <w:tab/>
+      </w:r>
+      <w:r>
+        <w:rPr>
+          <w:rFonts w:cs="宋体" w:hint="eastAsia"/>
+          <w:b/>
+          <w:sz w:val="30"/>
+          <w:szCs w:val="30"/>
+        </w:rPr>
+        <w:t>int</w:t>
+      </w:r>
+      <w:r>
+        <w:rPr>
+          <w:rFonts w:cs="宋体" w:hint="eastAsia"/>
+          <w:b/>
+          <w:sz w:val="30"/>
+          <w:szCs w:val="30"/>
+        </w:rPr>
+        <w:t xml:space="preserve"> rid</w:t>
+      </w:r>
+      <w:r>
+        <w:rPr>
+          <w:rFonts w:cs="宋体" w:hint="eastAsia"/>
+          <w:b/>
+          <w:sz w:val="30"/>
+          <w:szCs w:val="30"/>
+        </w:rPr>
+        <w:tab/>
+      </w:r>
+      <w:r>
+        <w:rPr>
+          <w:rFonts w:cs="宋体" w:hint="eastAsia"/>
+          <w:b/>
+          <w:sz w:val="30"/>
+          <w:szCs w:val="30"/>
+        </w:rPr>
+        <w:tab/>
+      </w:r>
+      <w:r>
+        <w:rPr>
+          <w:rFonts w:cs="宋体" w:hint="eastAsia"/>
+          <w:b/>
+          <w:sz w:val="30"/>
+          <w:szCs w:val="30"/>
+        </w:rPr>
+        <w:tab/>
+      </w:r>
+      <w:r>
+        <w:rPr>
+          <w:rFonts w:cs="宋体" w:hint="eastAsia"/>
+          <w:b/>
+          <w:sz w:val="30"/>
+          <w:szCs w:val="30"/>
+        </w:rPr>
+        <w:t>//</w:t>
+      </w:r>
+      <w:r>
+        <w:rPr>
+          <w:rFonts w:cs="宋体" w:hint="eastAsia"/>
+          <w:b/>
+          <w:sz w:val="30"/>
+          <w:szCs w:val="30"/>
+        </w:rPr>
+        <w:t>风险条目</w:t>
+      </w:r>
+      <w:r>
+        <w:rPr>
+          <w:rFonts w:cs="宋体" w:hint="eastAsia"/>
+          <w:b/>
+          <w:sz w:val="30"/>
+          <w:szCs w:val="30"/>
+        </w:rPr>
+        <w:t>id</w:t>
+      </w:r>
+    </w:p>
+    <w:p>
+      <w:pPr>
+        <w:rPr>
+          <w:rFonts w:cs="宋体"/>
+          <w:b/>
+          <w:sz w:val="30"/>
+          <w:szCs w:val="30"/>
+        </w:rPr>
+      </w:pPr>
+      <w:r>
+        <w:rPr>
+          <w:rFonts w:cs="宋体" w:hint="eastAsia"/>
+          <w:b/>
+          <w:sz w:val="30"/>
+          <w:szCs w:val="30"/>
+        </w:rPr>
+        <w:tab/>
+      </w:r>
+      <w:r>
+        <w:rPr>
+          <w:rFonts w:cs="宋体" w:hint="eastAsia"/>
+          <w:b/>
+          <w:sz w:val="30"/>
+          <w:szCs w:val="30"/>
+        </w:rPr>
+        <w:t>int</w:t>
+      </w:r>
+      <w:r>
+        <w:rPr>
+          <w:rFonts w:cs="宋体" w:hint="eastAsia"/>
+          <w:b/>
+          <w:sz w:val="30"/>
+          <w:szCs w:val="30"/>
+        </w:rPr>
+        <w:t xml:space="preserve"> pid</w:t>
+      </w:r>
+      <w:r>
+        <w:rPr>
+          <w:rFonts w:cs="宋体" w:hint="eastAsia"/>
+          <w:b/>
+          <w:sz w:val="30"/>
+          <w:szCs w:val="30"/>
+        </w:rPr>
+        <w:tab/>
+      </w:r>
+      <w:r>
+        <w:rPr>
+          <w:rFonts w:cs="宋体" w:hint="eastAsia"/>
+          <w:b/>
+          <w:sz w:val="30"/>
+          <w:szCs w:val="30"/>
+        </w:rPr>
+        <w:tab/>
+      </w:r>
+      <w:r>
+        <w:rPr>
+          <w:rFonts w:cs="宋体" w:hint="eastAsia"/>
+          <w:b/>
+          <w:sz w:val="30"/>
+          <w:szCs w:val="30"/>
+        </w:rPr>
+        <w:tab/>
+        <w:t>//</w:t>
+      </w:r>
+      <w:r>
+        <w:rPr>
+          <w:rFonts w:cs="宋体" w:hint="eastAsia"/>
+          <w:b/>
+          <w:sz w:val="30"/>
+          <w:szCs w:val="30"/>
+        </w:rPr>
+        <w:t>管理计划</w:t>
+      </w:r>
+      <w:r>
+        <w:rPr>
+          <w:rFonts w:cs="宋体" w:hint="eastAsia"/>
+          <w:b/>
+          <w:sz w:val="30"/>
+          <w:szCs w:val="30"/>
+        </w:rPr>
+        <w:t>id</w:t>
+      </w:r>
+    </w:p>
+    <w:p>
+      <w:pPr>
+        <w:rPr>
+          <w:rFonts w:cs="宋体"/>
+          <w:b/>
+          <w:sz w:val="30"/>
+          <w:szCs w:val="30"/>
+        </w:rPr>
+      </w:pPr>
+      <w:r>
+        <w:rPr>
+          <w:rFonts w:cs="宋体" w:hint="eastAsia"/>
+          <w:b/>
+          <w:sz w:val="30"/>
+          <w:szCs w:val="30"/>
+        </w:rPr>
+        <w:tab/>
+        <w:t>String state</w:t>
+      </w:r>
+      <w:r>
+        <w:rPr>
+          <w:rFonts w:cs="宋体" w:hint="eastAsia"/>
+          <w:b/>
+          <w:sz w:val="30"/>
+          <w:szCs w:val="30"/>
+        </w:rPr>
+        <w:tab/>
+      </w:r>
+      <w:r>
+        <w:rPr>
+          <w:rFonts w:cs="宋体" w:hint="eastAsia"/>
+          <w:b/>
+          <w:sz w:val="30"/>
+          <w:szCs w:val="30"/>
+        </w:rPr>
+        <w:tab/>
+        <w:t>//</w:t>
+      </w:r>
+      <w:r>
+        <w:rPr>
+          <w:rFonts w:cs="宋体" w:hint="eastAsia"/>
+          <w:b/>
+          <w:sz w:val="30"/>
+          <w:szCs w:val="30"/>
+        </w:rPr>
+        <w:t>状态</w:t>
+      </w:r>
+      <w:r>
+        <w:rPr>
+          <w:rFonts w:cs="宋体" w:hint="eastAsia"/>
+          <w:b/>
+          <w:sz w:val="30"/>
+          <w:szCs w:val="30"/>
+        </w:rPr>
+        <w:t>(</w:t>
+      </w:r>
+      <w:r>
+        <w:rPr>
+          <w:rFonts w:cs="宋体" w:hint="eastAsia"/>
+          <w:b/>
+          <w:sz w:val="30"/>
+          <w:szCs w:val="30"/>
+        </w:rPr>
+        <w:t>概括描述</w:t>
+      </w:r>
+      <w:r>
+        <w:rPr>
+          <w:rFonts w:cs="宋体" w:hint="eastAsia"/>
+          <w:b/>
+          <w:sz w:val="30"/>
+          <w:szCs w:val="30"/>
+        </w:rPr>
+        <w:t>)</w:t>
+      </w:r>
+    </w:p>
+    <w:p>
+      <w:pPr>
+        <w:rPr>
+          <w:rFonts w:cs="宋体"/>
+          <w:b/>
+          <w:sz w:val="30"/>
+          <w:szCs w:val="30"/>
+        </w:rPr>
+      </w:pPr>
+      <w:r>
+        <w:rPr>
+          <w:rFonts w:cs="宋体" w:hint="eastAsia"/>
+          <w:b/>
+          <w:sz w:val="30"/>
+          <w:szCs w:val="30"/>
+        </w:rPr>
+        <w:tab/>
+        <w:t>int signal</w:t>
+      </w:r>
+      <w:r>
+        <w:rPr>
+          <w:rFonts w:cs="宋体" w:hint="eastAsia"/>
+          <w:b/>
+          <w:sz w:val="30"/>
+          <w:szCs w:val="30"/>
+        </w:rPr>
+        <w:tab/>
+      </w:r>
+      <w:r>
+        <w:rPr>
+          <w:rFonts w:cs="宋体" w:hint="eastAsia"/>
+          <w:b/>
+          <w:sz w:val="30"/>
+          <w:szCs w:val="30"/>
+        </w:rPr>
+        <w:tab/>
+      </w:r>
+      <w:r>
+        <w:rPr>
+          <w:rFonts w:cs="宋体" w:hint="eastAsia"/>
+          <w:b/>
+          <w:sz w:val="30"/>
+          <w:szCs w:val="30"/>
+        </w:rPr>
+        <w:tab/>
+        <w:t>//</w:t>
+      </w:r>
+      <w:r>
+        <w:rPr>
+          <w:rFonts w:cs="宋体" w:hint="eastAsia"/>
+          <w:b/>
+          <w:sz w:val="30"/>
+          <w:szCs w:val="30"/>
+        </w:rPr>
+        <w:t>标志位，代表风险是否发生。</w:t>
+      </w:r>
+      <w:r>
+        <w:rPr>
+          <w:rFonts w:cs="宋体" w:hint="eastAsia"/>
+          <w:b/>
+          <w:sz w:val="30"/>
+          <w:szCs w:val="30"/>
+        </w:rPr>
+        <w:t>0</w:t>
+      </w:r>
+      <w:r>
+        <w:rPr>
+          <w:rFonts w:cs="宋体" w:hint="eastAsia"/>
+          <w:b/>
+          <w:sz w:val="30"/>
+          <w:szCs w:val="30"/>
+        </w:rPr>
+        <w:t>代表发生，</w:t>
+      </w:r>
+      <w:r>
+        <w:rPr>
+          <w:rFonts w:cs="宋体" w:hint="eastAsia"/>
+          <w:b/>
+          <w:sz w:val="30"/>
+          <w:szCs w:val="30"/>
+        </w:rPr>
+        <w:tab/>
+      </w:r>
+      <w:r>
+        <w:rPr>
+          <w:rFonts w:cs="宋体" w:hint="eastAsia"/>
+          <w:b/>
+          <w:sz w:val="30"/>
+          <w:szCs w:val="30"/>
+        </w:rPr>
+        <w:tab/>
+      </w:r>
+      <w:r>
+        <w:rPr>
+          <w:rFonts w:cs="宋体" w:hint="eastAsia"/>
+          <w:b/>
+          <w:sz w:val="30"/>
+          <w:szCs w:val="30"/>
+        </w:rPr>
+        <w:tab/>
+      </w:r>
+      <w:r>
+        <w:rPr>
+          <w:rFonts w:cs="宋体" w:hint="eastAsia"/>
+          <w:b/>
+          <w:sz w:val="30"/>
+          <w:szCs w:val="30"/>
+        </w:rPr>
+        <w:tab/>
+      </w:r>
+      <w:r>
+        <w:rPr>
+          <w:rFonts w:cs="宋体" w:hint="eastAsia"/>
+          <w:b/>
+          <w:sz w:val="30"/>
+          <w:szCs w:val="30"/>
+        </w:rPr>
+        <w:tab/>
+      </w:r>
+      <w:r>
+        <w:rPr>
+          <w:rFonts w:cs="宋体" w:hint="eastAsia"/>
+          <w:b/>
+          <w:sz w:val="30"/>
+          <w:szCs w:val="30"/>
+        </w:rPr>
+        <w:tab/>
+      </w:r>
+      <w:r>
+        <w:rPr>
+          <w:rFonts w:cs="宋体" w:hint="eastAsia"/>
+          <w:b/>
+          <w:sz w:val="30"/>
+          <w:szCs w:val="30"/>
+        </w:rPr>
+        <w:tab/>
+      </w:r>
+      <w:r>
+        <w:rPr>
+          <w:rFonts w:cs="宋体" w:hint="eastAsia"/>
+          <w:b/>
+          <w:sz w:val="30"/>
+          <w:szCs w:val="30"/>
+        </w:rPr>
+        <w:t>1</w:t>
+      </w:r>
+      <w:r>
+        <w:rPr>
+          <w:rFonts w:cs="宋体" w:hint="eastAsia"/>
+          <w:b/>
+          <w:sz w:val="30"/>
+          <w:szCs w:val="30"/>
+        </w:rPr>
+        <w:t>代表不发生</w:t>
+      </w:r>
+    </w:p>
+    <w:p>
+      <w:pPr>
+        <w:rPr>
+          <w:rFonts w:cs="宋体"/>
+          <w:b/>
+          <w:sz w:val="30"/>
+          <w:szCs w:val="30"/>
+        </w:rPr>
+      </w:pPr>
+      <w:r>
+        <w:rPr>
+          <w:rFonts w:cs="宋体" w:hint="eastAsia"/>
+          <w:b/>
+          <w:sz w:val="30"/>
+          <w:szCs w:val="30"/>
+        </w:rPr>
+        <w:tab/>
+        <w:t>String detail</w:t>
+      </w:r>
+      <w:r>
+        <w:rPr>
+          <w:rFonts w:cs="宋体" w:hint="eastAsia"/>
+          <w:b/>
+          <w:sz w:val="30"/>
+          <w:szCs w:val="30"/>
+        </w:rPr>
+        <w:tab/>
+      </w:r>
+      <w:r>
+        <w:rPr>
+          <w:rFonts w:cs="宋体" w:hint="eastAsia"/>
+          <w:b/>
+          <w:sz w:val="30"/>
+          <w:szCs w:val="30"/>
+        </w:rPr>
+        <w:tab/>
+      </w:r>
+      <w:r>
+        <w:rPr>
+          <w:rFonts w:cs="宋体" w:hint="eastAsia"/>
+          <w:b/>
+          <w:sz w:val="30"/>
+          <w:szCs w:val="30"/>
+        </w:rPr>
+        <w:tab/>
+        <w:t>//</w:t>
+      </w:r>
+      <w:r>
+        <w:rPr>
+          <w:rFonts w:cs="宋体" w:hint="eastAsia"/>
+          <w:b/>
+          <w:sz w:val="30"/>
+          <w:szCs w:val="30"/>
+        </w:rPr>
+        <w:t>详细描述</w:t>
+      </w:r>
+    </w:p>
+    <w:p>
+      <w:pPr>
+        <w:rPr>
+          <w:rFonts w:cs="宋体"/>
+          <w:b/>
+          <w:sz w:val="30"/>
+          <w:szCs w:val="30"/>
+        </w:rPr>
+      </w:pPr>
+      <w:r>
+        <w:rPr>
+          <w:rFonts w:cs="宋体" w:hint="eastAsia"/>
+          <w:b/>
+          <w:sz w:val="30"/>
+          <w:szCs w:val="30"/>
+        </w:rPr>
+        <w:tab/>
+        <w:t>Date createTime</w:t>
+      </w:r>
+      <w:r>
+        <w:rPr>
+          <w:rFonts w:cs="宋体" w:hint="eastAsia"/>
+          <w:b/>
+          <w:sz w:val="30"/>
+          <w:szCs w:val="30"/>
+        </w:rPr>
+        <w:tab/>
+      </w:r>
+      <w:r>
+        <w:rPr>
+          <w:rFonts w:cs="宋体" w:hint="eastAsia"/>
+          <w:b/>
+          <w:sz w:val="30"/>
+          <w:szCs w:val="30"/>
+        </w:rPr>
+        <w:tab/>
+      </w:r>
+      <w:r>
+        <w:rPr>
+          <w:rFonts w:cs="宋体" w:hint="eastAsia"/>
+          <w:b/>
+          <w:sz w:val="30"/>
+          <w:szCs w:val="30"/>
+        </w:rPr>
+        <w:tab/>
+        <w:t>//</w:t>
+      </w:r>
+      <w:r>
+        <w:rPr>
+          <w:rFonts w:cs="宋体" w:hint="eastAsia"/>
+          <w:b/>
+          <w:sz w:val="30"/>
+          <w:szCs w:val="30"/>
+        </w:rPr>
+        <w:t>建立状态时间</w:t>
+      </w:r>
+    </w:p>
+    <w:p>
+      <w:pPr>
+        <w:rPr>
+          <w:rFonts w:cs="宋体"/>
+          <w:b/>
+          <w:sz w:val="30"/>
+          <w:szCs w:val="30"/>
+        </w:rPr>
+      </w:pPr>
+      <w:r>
+        <w:rPr>
+          <w:rFonts w:cs="宋体" w:hint="eastAsia"/>
+          <w:b/>
+          <w:sz w:val="30"/>
+          <w:szCs w:val="30"/>
+        </w:rPr>
+        <w:t xml:space="preserve">4. </w:t>
+      </w:r>
+      <w:r>
+        <w:rPr>
+          <w:rFonts w:cs="宋体" w:hint="eastAsia"/>
+          <w:b/>
+          <w:sz w:val="30"/>
+          <w:szCs w:val="30"/>
+        </w:rPr>
+        <w:t>风险管理计划：</w:t>
+      </w:r>
+      <w:r>
+        <w:rPr>
+          <w:rFonts w:cs="宋体" w:hint="eastAsia"/>
+          <w:b/>
+          <w:sz w:val="30"/>
+          <w:szCs w:val="30"/>
+        </w:rPr>
+        <w:t>risk_plan</w:t>
+      </w:r>
+    </w:p>
+    <w:p>
+      <w:pPr>
+        <w:rPr>
+          <w:rFonts w:cs="宋体"/>
+          <w:b/>
+          <w:sz w:val="30"/>
+          <w:szCs w:val="30"/>
+        </w:rPr>
+      </w:pPr>
+      <w:r>
+        <w:rPr>
+          <w:rFonts w:cs="宋体" w:hint="eastAsia"/>
+          <w:b/>
+          <w:sz w:val="30"/>
+          <w:szCs w:val="30"/>
+        </w:rPr>
+        <w:tab/>
+      </w:r>
+      <w:r>
+        <w:rPr>
+          <w:rFonts w:cs="宋体" w:hint="eastAsia"/>
+          <w:b/>
+          <w:sz w:val="30"/>
+          <w:szCs w:val="30"/>
+        </w:rPr>
+        <w:t>int id;</w:t>
+      </w:r>
+    </w:p>
+    <w:p>
+      <w:pPr>
+        <w:rPr>
+          <w:rFonts w:cs="宋体"/>
+          <w:b/>
+          <w:sz w:val="30"/>
+          <w:szCs w:val="30"/>
+        </w:rPr>
+      </w:pPr>
+      <w:r>
+        <w:rPr>
+          <w:rFonts w:cs="宋体" w:hint="eastAsia"/>
+          <w:b/>
+          <w:sz w:val="30"/>
+          <w:szCs w:val="30"/>
+        </w:rPr>
+        <w:tab/>
+      </w:r>
+      <w:r>
+        <w:rPr>
+          <w:rFonts w:cs="宋体" w:hint="eastAsia"/>
+          <w:b/>
+          <w:sz w:val="30"/>
+          <w:szCs w:val="30"/>
+        </w:rPr>
+        <w:t>String projectName;</w:t>
+      </w:r>
+      <w:r>
+        <w:rPr>
+          <w:rFonts w:cs="宋体" w:hint="eastAsia"/>
+          <w:b/>
+          <w:sz w:val="30"/>
+          <w:szCs w:val="30"/>
+        </w:rPr>
+        <w:tab/>
+        <w:t>//</w:t>
+      </w:r>
+      <w:r>
+        <w:rPr>
+          <w:rFonts w:cs="宋体" w:hint="eastAsia"/>
+          <w:b/>
+          <w:sz w:val="30"/>
+          <w:szCs w:val="30"/>
+        </w:rPr>
+        <w:t>项目名称</w:t>
+      </w:r>
+    </w:p>
+    <w:p>
+      <w:pPr>
+        <w:rPr>
+          <w:rFonts w:cs="宋体"/>
+          <w:b/>
+          <w:sz w:val="30"/>
+          <w:szCs w:val="30"/>
+        </w:rPr>
+      </w:pPr>
+      <w:r>
+        <w:rPr>
+          <w:rFonts w:cs="宋体" w:hint="eastAsia"/>
+          <w:b/>
+          <w:sz w:val="30"/>
+          <w:szCs w:val="30"/>
+        </w:rPr>
+        <w:tab/>
+        <w:t>String planName;</w:t>
+      </w:r>
+      <w:r>
+        <w:rPr>
+          <w:rFonts w:cs="宋体" w:hint="eastAsia"/>
+          <w:b/>
+          <w:sz w:val="30"/>
+          <w:szCs w:val="30"/>
+        </w:rPr>
+        <w:tab/>
+        <w:t>//</w:t>
+      </w:r>
+      <w:r>
+        <w:rPr>
+          <w:rFonts w:cs="宋体" w:hint="eastAsia"/>
+          <w:b/>
+          <w:sz w:val="30"/>
+          <w:szCs w:val="30"/>
+        </w:rPr>
+        <w:t>风险管理计划</w:t>
+      </w:r>
+      <w:r>
+        <w:rPr>
+          <w:rFonts w:cs="宋体" w:hint="eastAsia"/>
+          <w:b/>
+          <w:sz w:val="30"/>
+          <w:szCs w:val="30"/>
+        </w:rPr>
+        <w:t>名称</w:t>
+      </w:r>
+    </w:p>
+    <w:p>
+      <w:pPr>
+        <w:rPr>
+          <w:rFonts w:cs="宋体"/>
+          <w:b/>
+          <w:sz w:val="30"/>
+          <w:szCs w:val="30"/>
+        </w:rPr>
+      </w:pPr>
+      <w:r>
+        <w:rPr>
+          <w:rFonts w:cs="宋体" w:hint="eastAsia"/>
+          <w:b/>
+          <w:sz w:val="30"/>
+          <w:szCs w:val="30"/>
+        </w:rPr>
+        <w:t xml:space="preserve">5. </w:t>
+      </w:r>
+      <w:r>
+        <w:rPr>
+          <w:rFonts w:cs="宋体" w:hint="eastAsia"/>
+          <w:b/>
+          <w:sz w:val="30"/>
+          <w:szCs w:val="30"/>
+        </w:rPr>
+        <w:t>风险</w:t>
+      </w:r>
+      <w:r>
+        <w:rPr>
+          <w:rFonts w:cs="宋体" w:hint="eastAsia"/>
+          <w:b/>
+          <w:sz w:val="30"/>
+          <w:szCs w:val="30"/>
+        </w:rPr>
+        <w:t>计划</w:t>
+      </w:r>
+      <w:r>
+        <w:rPr>
+          <w:rFonts w:cs="宋体" w:hint="eastAsia"/>
+          <w:b/>
+          <w:sz w:val="30"/>
+          <w:szCs w:val="30"/>
+        </w:rPr>
+        <w:t>-</w:t>
+      </w:r>
+      <w:r>
+        <w:rPr>
+          <w:rFonts w:cs="宋体" w:hint="eastAsia"/>
+          <w:b/>
+          <w:sz w:val="30"/>
+          <w:szCs w:val="30"/>
+        </w:rPr>
+        <w:t>条目</w:t>
+      </w:r>
+      <w:r>
+        <w:rPr>
+          <w:rFonts w:cs="宋体" w:hint="eastAsia"/>
+          <w:b/>
+          <w:sz w:val="30"/>
+          <w:szCs w:val="30"/>
+        </w:rPr>
+        <w:t>对应表：</w:t>
+      </w:r>
+      <w:r>
+        <w:rPr>
+          <w:rFonts w:cs="宋体" w:hint="eastAsia"/>
+          <w:b/>
+          <w:sz w:val="30"/>
+          <w:szCs w:val="30"/>
+        </w:rPr>
+        <w:t>plan_item</w:t>
+      </w:r>
+    </w:p>
+    <w:p>
+      <w:pPr>
+        <w:rPr>
+          <w:rFonts w:cs="宋体"/>
+          <w:b/>
+          <w:sz w:val="30"/>
+          <w:szCs w:val="30"/>
+        </w:rPr>
+      </w:pPr>
+      <w:r>
+        <w:rPr>
+          <w:rFonts w:cs="宋体" w:hint="eastAsia"/>
+          <w:b/>
+          <w:sz w:val="30"/>
+          <w:szCs w:val="30"/>
+        </w:rPr>
+        <w:tab/>
+      </w:r>
+      <w:r>
+        <w:rPr>
+          <w:rFonts w:cs="宋体" w:hint="eastAsia"/>
+          <w:b/>
+          <w:sz w:val="30"/>
+          <w:szCs w:val="30"/>
+        </w:rPr>
+        <w:t>int id;</w:t>
+      </w:r>
+    </w:p>
+    <w:p>
+      <w:pPr>
+        <w:rPr>
+          <w:rFonts w:cs="宋体"/>
+          <w:b/>
+          <w:sz w:val="30"/>
+          <w:szCs w:val="30"/>
+        </w:rPr>
+      </w:pPr>
+      <w:r>
+        <w:rPr>
+          <w:rFonts w:cs="宋体" w:hint="eastAsia"/>
+          <w:b/>
+          <w:sz w:val="30"/>
+          <w:szCs w:val="30"/>
+        </w:rPr>
         <w:lastRenderedPageBreak/>
         <w:tab/>
-        <w:t>String level</w:t>
-      </w:r>
-      <w:r>
-        <w:rPr>
-          <w:rFonts w:cs="宋体" w:hint="eastAsia"/>
-          <w:b/>
-          <w:sz w:val="30"/>
-          <w:szCs w:val="30"/>
-        </w:rPr>
-        <w:tab/>
-      </w:r>
-      <w:r>
-        <w:rPr>
-          <w:rFonts w:cs="宋体" w:hint="eastAsia"/>
-          <w:b/>
-          <w:sz w:val="30"/>
-          <w:szCs w:val="30"/>
-        </w:rPr>
-        <w:tab/>
+        <w:t>int pid;</w:t>
       </w:r>
       <w:r>
         <w:rPr>
@@ -2556,34 +3739,16 @@
           <w:sz w:val="30"/>
           <w:szCs w:val="30"/>
         </w:rPr>
-        <w:t>影响程度</w:t>
-      </w:r>
-      <w:r>
-        <w:rPr>
-          <w:rFonts w:cs="宋体" w:hint="eastAsia"/>
-          <w:b/>
-          <w:sz w:val="30"/>
-          <w:szCs w:val="30"/>
-        </w:rPr>
-        <w:t>(</w:t>
-      </w:r>
-      <w:r>
-        <w:rPr>
-          <w:rFonts w:cs="宋体" w:hint="eastAsia"/>
-          <w:b/>
-          <w:sz w:val="30"/>
-          <w:szCs w:val="30"/>
-        </w:rPr>
-        <w:t>高？低</w:t>
-      </w:r>
-      <w:r>
-        <w:rPr>
-          <w:rFonts w:cs="宋体" w:hint="eastAsia"/>
-          <w:b/>
-          <w:sz w:val="30"/>
-          <w:szCs w:val="30"/>
-        </w:rPr>
-        <w:t>)</w:t>
+        <w:t>风险管理计划</w:t>
+      </w:r>
+      <w:r>
+        <w:rPr>
+          <w:rFonts w:cs="宋体" w:hint="eastAsia"/>
+          <w:b/>
+          <w:sz w:val="30"/>
+          <w:szCs w:val="30"/>
+        </w:rPr>
+        <w:t>id</w:t>
       </w:r>
     </w:p>
     <w:p>
@@ -2603,16 +3768,7 @@
           <w:szCs w:val="30"/>
         </w:rPr>
         <w:tab/>
-        <w:t>String trigger</w:t>
-      </w:r>
-      <w:r>
-        <w:rPr>
-          <w:rFonts w:cs="宋体" w:hint="eastAsia"/>
-          <w:b/>
-          <w:sz w:val="30"/>
-          <w:szCs w:val="30"/>
-        </w:rPr>
-        <w:tab/>
+        <w:t>int rid;</w:t>
       </w:r>
       <w:r>
         <w:rPr>
@@ -2640,7 +3796,16 @@
           <w:sz w:val="30"/>
           <w:szCs w:val="30"/>
         </w:rPr>
-        <w:t>触发器</w:t>
+        <w:t>风险条目</w:t>
+      </w:r>
+      <w:r>
+        <w:rPr>
+          <w:rFonts w:cs="宋体" w:hint="eastAsia"/>
+          <w:b/>
+          <w:sz w:val="30"/>
+          <w:szCs w:val="30"/>
+        </w:rPr>
+        <w:t>id</w:t>
       </w:r>
     </w:p>
     <w:p>
@@ -2660,16 +3825,7 @@
           <w:szCs w:val="30"/>
         </w:rPr>
         <w:tab/>
-        <w:t>String submitter</w:t>
-      </w:r>
-      <w:r>
-        <w:rPr>
-          <w:rFonts w:cs="宋体" w:hint="eastAsia"/>
-          <w:b/>
-          <w:sz w:val="30"/>
-          <w:szCs w:val="30"/>
-        </w:rPr>
-        <w:tab/>
+        <w:t>String state;</w:t>
       </w:r>
       <w:r>
         <w:rPr>
@@ -2688,184 +3844,7 @@
           <w:sz w:val="30"/>
           <w:szCs w:val="30"/>
         </w:rPr>
-        <w:t>提交者</w:t>
-      </w:r>
-    </w:p>
-    <w:p>
-      <w:pPr>
-        <w:rPr>
-          <w:rFonts w:cs="宋体" w:hint="eastAsia"/>
-          <w:b/>
-          <w:sz w:val="30"/>
-          <w:szCs w:val="30"/>
-        </w:rPr>
-      </w:pPr>
-      <w:r>
-        <w:rPr>
-          <w:rFonts w:cs="宋体" w:hint="eastAsia"/>
-          <w:b/>
-          <w:sz w:val="30"/>
-          <w:szCs w:val="30"/>
-        </w:rPr>
-        <w:tab/>
-        <w:t>String follower</w:t>
-      </w:r>
-      <w:r>
-        <w:rPr>
-          <w:rFonts w:cs="宋体" w:hint="eastAsia"/>
-          <w:b/>
-          <w:sz w:val="30"/>
-          <w:szCs w:val="30"/>
-        </w:rPr>
-        <w:tab/>
-      </w:r>
-      <w:r>
-        <w:rPr>
-          <w:rFonts w:cs="宋体" w:hint="eastAsia"/>
-          <w:b/>
-          <w:sz w:val="30"/>
-          <w:szCs w:val="30"/>
-        </w:rPr>
-        <w:tab/>
-        <w:t>//</w:t>
-      </w:r>
-      <w:r>
-        <w:rPr>
-          <w:rFonts w:cs="宋体" w:hint="eastAsia"/>
-          <w:b/>
-          <w:sz w:val="30"/>
-          <w:szCs w:val="30"/>
-        </w:rPr>
-        <w:t>跟踪者</w:t>
-      </w:r>
-    </w:p>
-    <w:p>
-      <w:pPr>
-        <w:rPr>
-          <w:b/>
-          <w:sz w:val="30"/>
-          <w:szCs w:val="30"/>
-        </w:rPr>
-      </w:pPr>
-      <w:r>
-        <w:rPr>
-          <w:rFonts w:hint="eastAsia"/>
-          <w:b/>
-          <w:sz w:val="30"/>
-          <w:szCs w:val="30"/>
-        </w:rPr>
-        <w:t xml:space="preserve">3.  </w:t>
-      </w:r>
-      <w:r>
-        <w:rPr>
-          <w:rFonts w:hint="eastAsia"/>
-          <w:b/>
-          <w:sz w:val="30"/>
-          <w:szCs w:val="30"/>
-        </w:rPr>
-        <w:t>风险状态表</w:t>
-      </w:r>
-      <w:r>
-        <w:rPr>
-          <w:rFonts w:hint="eastAsia"/>
-          <w:b/>
-          <w:sz w:val="30"/>
-          <w:szCs w:val="30"/>
-        </w:rPr>
-        <w:t>risk_state</w:t>
-      </w:r>
-    </w:p>
-    <w:p>
-      <w:pPr>
-        <w:rPr>
-          <w:b/>
-          <w:sz w:val="30"/>
-          <w:szCs w:val="30"/>
-        </w:rPr>
-      </w:pPr>
-      <w:r>
-        <w:rPr>
-          <w:rFonts w:hint="eastAsia"/>
-          <w:b/>
-          <w:sz w:val="30"/>
-          <w:szCs w:val="30"/>
-        </w:rPr>
-        <w:tab/>
-        <w:t>int id;</w:t>
-      </w:r>
-    </w:p>
-    <w:p>
-      <w:pPr>
-        <w:rPr>
-          <w:rFonts w:cs="宋体" w:hint="eastAsia"/>
-          <w:b/>
-          <w:sz w:val="30"/>
-          <w:szCs w:val="30"/>
-        </w:rPr>
-      </w:pPr>
-      <w:r>
-        <w:rPr>
-          <w:rFonts w:cs="宋体" w:hint="eastAsia"/>
-          <w:b/>
-          <w:sz w:val="30"/>
-          <w:szCs w:val="30"/>
-        </w:rPr>
-        <w:tab/>
-        <w:t>String rid</w:t>
-      </w:r>
-      <w:r>
-        <w:rPr>
-          <w:rFonts w:cs="宋体" w:hint="eastAsia"/>
-          <w:b/>
-          <w:sz w:val="30"/>
-          <w:szCs w:val="30"/>
-        </w:rPr>
-        <w:tab/>
-      </w:r>
-      <w:r>
-        <w:rPr>
-          <w:rFonts w:cs="宋体" w:hint="eastAsia"/>
-          <w:b/>
-          <w:sz w:val="30"/>
-          <w:szCs w:val="30"/>
-        </w:rPr>
-        <w:tab/>
-      </w:r>
-      <w:r>
-        <w:rPr>
-          <w:rFonts w:cs="宋体" w:hint="eastAsia"/>
-          <w:b/>
-          <w:sz w:val="30"/>
-          <w:szCs w:val="30"/>
-        </w:rPr>
-        <w:tab/>
-      </w:r>
-      <w:r>
-        <w:rPr>
-          <w:rFonts w:cs="宋体" w:hint="eastAsia"/>
-          <w:b/>
-          <w:sz w:val="30"/>
-          <w:szCs w:val="30"/>
-        </w:rPr>
-        <w:t>//</w:t>
-      </w:r>
-      <w:r>
-        <w:rPr>
-          <w:rFonts w:cs="宋体" w:hint="eastAsia"/>
-          <w:b/>
-          <w:sz w:val="30"/>
-          <w:szCs w:val="30"/>
-        </w:rPr>
-        <w:t>风险条目</w:t>
-      </w:r>
-      <w:r>
-        <w:rPr>
-          <w:rFonts w:cs="宋体" w:hint="eastAsia"/>
-          <w:b/>
-          <w:sz w:val="30"/>
-          <w:szCs w:val="30"/>
-        </w:rPr>
-        <w:t>id</w:t>
+        <w:t>风险条目当前状态</w:t>
       </w:r>
     </w:p>
     <w:p>
@@ -2884,823 +3863,6 @@
           <w:sz w:val="30"/>
           <w:szCs w:val="30"/>
         </w:rPr>
-        <w:tab/>
-        <w:t>String pid</w:t>
-      </w:r>
-      <w:r>
-        <w:rPr>
-          <w:rFonts w:cs="宋体" w:hint="eastAsia"/>
-          <w:b/>
-          <w:sz w:val="30"/>
-          <w:szCs w:val="30"/>
-        </w:rPr>
-        <w:tab/>
-      </w:r>
-      <w:r>
-        <w:rPr>
-          <w:rFonts w:cs="宋体" w:hint="eastAsia"/>
-          <w:b/>
-          <w:sz w:val="30"/>
-          <w:szCs w:val="30"/>
-        </w:rPr>
-        <w:tab/>
-      </w:r>
-      <w:r>
-        <w:rPr>
-          <w:rFonts w:cs="宋体" w:hint="eastAsia"/>
-          <w:b/>
-          <w:sz w:val="30"/>
-          <w:szCs w:val="30"/>
-        </w:rPr>
-        <w:tab/>
-        <w:t>//</w:t>
-      </w:r>
-      <w:r>
-        <w:rPr>
-          <w:rFonts w:cs="宋体" w:hint="eastAsia"/>
-          <w:b/>
-          <w:sz w:val="30"/>
-          <w:szCs w:val="30"/>
-        </w:rPr>
-        <w:t>管理计划</w:t>
-      </w:r>
-      <w:r>
-        <w:rPr>
-          <w:rFonts w:cs="宋体" w:hint="eastAsia"/>
-          <w:b/>
-          <w:sz w:val="30"/>
-          <w:szCs w:val="30"/>
-        </w:rPr>
-        <w:t>id</w:t>
-      </w:r>
-    </w:p>
-    <w:p>
-      <w:pPr>
-        <w:rPr>
-          <w:rFonts w:cs="宋体"/>
-          <w:b/>
-          <w:sz w:val="30"/>
-          <w:szCs w:val="30"/>
-        </w:rPr>
-      </w:pPr>
-      <w:r>
-        <w:rPr>
-          <w:rFonts w:cs="宋体" w:hint="eastAsia"/>
-          <w:b/>
-          <w:sz w:val="30"/>
-          <w:szCs w:val="30"/>
-        </w:rPr>
-        <w:tab/>
-        <w:t>String state</w:t>
-      </w:r>
-      <w:r>
-        <w:rPr>
-          <w:rFonts w:cs="宋体" w:hint="eastAsia"/>
-          <w:b/>
-          <w:sz w:val="30"/>
-          <w:szCs w:val="30"/>
-        </w:rPr>
-        <w:tab/>
-      </w:r>
-      <w:r>
-        <w:rPr>
-          <w:rFonts w:cs="宋体" w:hint="eastAsia"/>
-          <w:b/>
-          <w:sz w:val="30"/>
-          <w:szCs w:val="30"/>
-        </w:rPr>
-        <w:tab/>
-        <w:t>//</w:t>
-      </w:r>
-      <w:r>
-        <w:rPr>
-          <w:rFonts w:cs="宋体" w:hint="eastAsia"/>
-          <w:b/>
-          <w:sz w:val="30"/>
-          <w:szCs w:val="30"/>
-        </w:rPr>
-        <w:t>状态</w:t>
-      </w:r>
-      <w:r>
-        <w:rPr>
-          <w:rFonts w:cs="宋体" w:hint="eastAsia"/>
-          <w:b/>
-          <w:sz w:val="30"/>
-          <w:szCs w:val="30"/>
-        </w:rPr>
-        <w:t>(</w:t>
-      </w:r>
-      <w:r>
-        <w:rPr>
-          <w:rFonts w:cs="宋体" w:hint="eastAsia"/>
-          <w:b/>
-          <w:sz w:val="30"/>
-          <w:szCs w:val="30"/>
-        </w:rPr>
-        <w:t>概括描述</w:t>
-      </w:r>
-      <w:r>
-        <w:rPr>
-          <w:rFonts w:cs="宋体" w:hint="eastAsia"/>
-          <w:b/>
-          <w:sz w:val="30"/>
-          <w:szCs w:val="30"/>
-        </w:rPr>
-        <w:t>)</w:t>
-      </w:r>
-    </w:p>
-    <w:p>
-      <w:pPr>
-        <w:rPr>
-          <w:rFonts w:cs="宋体"/>
-          <w:b/>
-          <w:sz w:val="30"/>
-          <w:szCs w:val="30"/>
-        </w:rPr>
-      </w:pPr>
-      <w:r>
-        <w:rPr>
-          <w:rFonts w:cs="宋体" w:hint="eastAsia"/>
-          <w:b/>
-          <w:sz w:val="30"/>
-          <w:szCs w:val="30"/>
-        </w:rPr>
-        <w:tab/>
-        <w:t>int signal</w:t>
-      </w:r>
-      <w:r>
-        <w:rPr>
-          <w:rFonts w:cs="宋体" w:hint="eastAsia"/>
-          <w:b/>
-          <w:sz w:val="30"/>
-          <w:szCs w:val="30"/>
-        </w:rPr>
-        <w:tab/>
-      </w:r>
-      <w:r>
-        <w:rPr>
-          <w:rFonts w:cs="宋体" w:hint="eastAsia"/>
-          <w:b/>
-          <w:sz w:val="30"/>
-          <w:szCs w:val="30"/>
-        </w:rPr>
-        <w:tab/>
-      </w:r>
-      <w:r>
-        <w:rPr>
-          <w:rFonts w:cs="宋体" w:hint="eastAsia"/>
-          <w:b/>
-          <w:sz w:val="30"/>
-          <w:szCs w:val="30"/>
-        </w:rPr>
-        <w:tab/>
-        <w:t>//</w:t>
-      </w:r>
-      <w:r>
-        <w:rPr>
-          <w:rFonts w:cs="宋体" w:hint="eastAsia"/>
-          <w:b/>
-          <w:sz w:val="30"/>
-          <w:szCs w:val="30"/>
-        </w:rPr>
-        <w:t>标志位，代表风险是否发生。</w:t>
-      </w:r>
-      <w:r>
-        <w:rPr>
-          <w:rFonts w:cs="宋体" w:hint="eastAsia"/>
-          <w:b/>
-          <w:sz w:val="30"/>
-          <w:szCs w:val="30"/>
-        </w:rPr>
-        <w:t>0</w:t>
-      </w:r>
-      <w:r>
-        <w:rPr>
-          <w:rFonts w:cs="宋体" w:hint="eastAsia"/>
-          <w:b/>
-          <w:sz w:val="30"/>
-          <w:szCs w:val="30"/>
-        </w:rPr>
-        <w:t>代表发生，</w:t>
-      </w:r>
-      <w:r>
-        <w:rPr>
-          <w:rFonts w:cs="宋体" w:hint="eastAsia"/>
-          <w:b/>
-          <w:sz w:val="30"/>
-          <w:szCs w:val="30"/>
-        </w:rPr>
-        <w:tab/>
-      </w:r>
-      <w:r>
-        <w:rPr>
-          <w:rFonts w:cs="宋体" w:hint="eastAsia"/>
-          <w:b/>
-          <w:sz w:val="30"/>
-          <w:szCs w:val="30"/>
-        </w:rPr>
-        <w:tab/>
-      </w:r>
-      <w:r>
-        <w:rPr>
-          <w:rFonts w:cs="宋体" w:hint="eastAsia"/>
-          <w:b/>
-          <w:sz w:val="30"/>
-          <w:szCs w:val="30"/>
-        </w:rPr>
-        <w:tab/>
-      </w:r>
-      <w:r>
-        <w:rPr>
-          <w:rFonts w:cs="宋体" w:hint="eastAsia"/>
-          <w:b/>
-          <w:sz w:val="30"/>
-          <w:szCs w:val="30"/>
-        </w:rPr>
-        <w:tab/>
-      </w:r>
-      <w:r>
-        <w:rPr>
-          <w:rFonts w:cs="宋体" w:hint="eastAsia"/>
-          <w:b/>
-          <w:sz w:val="30"/>
-          <w:szCs w:val="30"/>
-        </w:rPr>
-        <w:tab/>
-      </w:r>
-      <w:r>
-        <w:rPr>
-          <w:rFonts w:cs="宋体" w:hint="eastAsia"/>
-          <w:b/>
-          <w:sz w:val="30"/>
-          <w:szCs w:val="30"/>
-        </w:rPr>
-        <w:tab/>
-      </w:r>
-      <w:r>
-        <w:rPr>
-          <w:rFonts w:cs="宋体" w:hint="eastAsia"/>
-          <w:b/>
-          <w:sz w:val="30"/>
-          <w:szCs w:val="30"/>
-        </w:rPr>
-        <w:tab/>
-      </w:r>
-      <w:r>
-        <w:rPr>
-          <w:rFonts w:cs="宋体" w:hint="eastAsia"/>
-          <w:b/>
-          <w:sz w:val="30"/>
-          <w:szCs w:val="30"/>
-        </w:rPr>
-        <w:t>1</w:t>
-      </w:r>
-      <w:r>
-        <w:rPr>
-          <w:rFonts w:cs="宋体" w:hint="eastAsia"/>
-          <w:b/>
-          <w:sz w:val="30"/>
-          <w:szCs w:val="30"/>
-        </w:rPr>
-        <w:t>代表不发生</w:t>
-      </w:r>
-    </w:p>
-    <w:p>
-      <w:pPr>
-        <w:rPr>
-          <w:rFonts w:cs="宋体"/>
-          <w:b/>
-          <w:sz w:val="30"/>
-          <w:szCs w:val="30"/>
-        </w:rPr>
-      </w:pPr>
-      <w:r>
-        <w:rPr>
-          <w:rFonts w:cs="宋体" w:hint="eastAsia"/>
-          <w:b/>
-          <w:sz w:val="30"/>
-          <w:szCs w:val="30"/>
-        </w:rPr>
-        <w:tab/>
-        <w:t>String detail</w:t>
-      </w:r>
-      <w:r>
-        <w:rPr>
-          <w:rFonts w:cs="宋体" w:hint="eastAsia"/>
-          <w:b/>
-          <w:sz w:val="30"/>
-          <w:szCs w:val="30"/>
-        </w:rPr>
-        <w:tab/>
-      </w:r>
-      <w:r>
-        <w:rPr>
-          <w:rFonts w:cs="宋体" w:hint="eastAsia"/>
-          <w:b/>
-          <w:sz w:val="30"/>
-          <w:szCs w:val="30"/>
-        </w:rPr>
-        <w:tab/>
-      </w:r>
-      <w:r>
-        <w:rPr>
-          <w:rFonts w:cs="宋体" w:hint="eastAsia"/>
-          <w:b/>
-          <w:sz w:val="30"/>
-          <w:szCs w:val="30"/>
-        </w:rPr>
-        <w:tab/>
-        <w:t>//</w:t>
-      </w:r>
-      <w:r>
-        <w:rPr>
-          <w:rFonts w:cs="宋体" w:hint="eastAsia"/>
-          <w:b/>
-          <w:sz w:val="30"/>
-          <w:szCs w:val="30"/>
-        </w:rPr>
-        <w:t>详细描述</w:t>
-      </w:r>
-    </w:p>
-    <w:p>
-      <w:pPr>
-        <w:rPr>
-          <w:rFonts w:cs="宋体"/>
-          <w:b/>
-          <w:sz w:val="30"/>
-          <w:szCs w:val="30"/>
-        </w:rPr>
-      </w:pPr>
-      <w:r>
-        <w:rPr>
-          <w:rFonts w:cs="宋体" w:hint="eastAsia"/>
-          <w:b/>
-          <w:sz w:val="30"/>
-          <w:szCs w:val="30"/>
-        </w:rPr>
-        <w:tab/>
-        <w:t>Date createTime</w:t>
-      </w:r>
-      <w:r>
-        <w:rPr>
-          <w:rFonts w:cs="宋体" w:hint="eastAsia"/>
-          <w:b/>
-          <w:sz w:val="30"/>
-          <w:szCs w:val="30"/>
-        </w:rPr>
-        <w:tab/>
-      </w:r>
-      <w:r>
-        <w:rPr>
-          <w:rFonts w:cs="宋体" w:hint="eastAsia"/>
-          <w:b/>
-          <w:sz w:val="30"/>
-          <w:szCs w:val="30"/>
-        </w:rPr>
-        <w:tab/>
-      </w:r>
-      <w:r>
-        <w:rPr>
-          <w:rFonts w:cs="宋体" w:hint="eastAsia"/>
-          <w:b/>
-          <w:sz w:val="30"/>
-          <w:szCs w:val="30"/>
-        </w:rPr>
-        <w:tab/>
-        <w:t>//</w:t>
-      </w:r>
-      <w:r>
-        <w:rPr>
-          <w:rFonts w:cs="宋体" w:hint="eastAsia"/>
-          <w:b/>
-          <w:sz w:val="30"/>
-          <w:szCs w:val="30"/>
-        </w:rPr>
-        <w:t>建立状态时间</w:t>
-      </w:r>
-    </w:p>
-    <w:p>
-      <w:pPr>
-        <w:rPr>
-          <w:rFonts w:cs="宋体"/>
-          <w:b/>
-          <w:sz w:val="30"/>
-          <w:szCs w:val="30"/>
-        </w:rPr>
-      </w:pPr>
-      <w:r>
-        <w:rPr>
-          <w:rFonts w:cs="宋体" w:hint="eastAsia"/>
-          <w:b/>
-          <w:sz w:val="30"/>
-          <w:szCs w:val="30"/>
-        </w:rPr>
-        <w:t xml:space="preserve">4. </w:t>
-      </w:r>
-      <w:r>
-        <w:rPr>
-          <w:rFonts w:cs="宋体" w:hint="eastAsia"/>
-          <w:b/>
-          <w:sz w:val="30"/>
-          <w:szCs w:val="30"/>
-        </w:rPr>
-        <w:t>风险管理计划：</w:t>
-      </w:r>
-      <w:r>
-        <w:rPr>
-          <w:rFonts w:cs="宋体" w:hint="eastAsia"/>
-          <w:b/>
-          <w:sz w:val="30"/>
-          <w:szCs w:val="30"/>
-        </w:rPr>
-        <w:t>risk_plan</w:t>
-      </w:r>
-    </w:p>
-    <w:p>
-      <w:pPr>
-        <w:rPr>
-          <w:rFonts w:cs="宋体"/>
-          <w:b/>
-          <w:sz w:val="30"/>
-          <w:szCs w:val="30"/>
-        </w:rPr>
-      </w:pPr>
-      <w:r>
-        <w:rPr>
-          <w:rFonts w:cs="宋体" w:hint="eastAsia"/>
-          <w:b/>
-          <w:sz w:val="30"/>
-          <w:szCs w:val="30"/>
-        </w:rPr>
-        <w:tab/>
-      </w:r>
-      <w:r>
-        <w:rPr>
-          <w:rFonts w:cs="宋体" w:hint="eastAsia"/>
-          <w:b/>
-          <w:sz w:val="30"/>
-          <w:szCs w:val="30"/>
-        </w:rPr>
-        <w:t>int id;</w:t>
-      </w:r>
-    </w:p>
-    <w:p>
-      <w:pPr>
-        <w:rPr>
-          <w:rFonts w:cs="宋体"/>
-          <w:b/>
-          <w:sz w:val="30"/>
-          <w:szCs w:val="30"/>
-        </w:rPr>
-      </w:pPr>
-      <w:r>
-        <w:rPr>
-          <w:rFonts w:cs="宋体" w:hint="eastAsia"/>
-          <w:b/>
-          <w:sz w:val="30"/>
-          <w:szCs w:val="30"/>
-        </w:rPr>
-        <w:tab/>
-      </w:r>
-      <w:r>
-        <w:rPr>
-          <w:rFonts w:cs="宋体" w:hint="eastAsia"/>
-          <w:b/>
-          <w:sz w:val="30"/>
-          <w:szCs w:val="30"/>
-        </w:rPr>
-        <w:t>String projectName;</w:t>
-      </w:r>
-      <w:r>
-        <w:rPr>
-          <w:rFonts w:cs="宋体" w:hint="eastAsia"/>
-          <w:b/>
-          <w:sz w:val="30"/>
-          <w:szCs w:val="30"/>
-        </w:rPr>
-        <w:tab/>
-        <w:t>//</w:t>
-      </w:r>
-      <w:r>
-        <w:rPr>
-          <w:rFonts w:cs="宋体" w:hint="eastAsia"/>
-          <w:b/>
-          <w:sz w:val="30"/>
-          <w:szCs w:val="30"/>
-        </w:rPr>
-        <w:t>项目名称</w:t>
-      </w:r>
-    </w:p>
-    <w:p>
-      <w:pPr>
-        <w:rPr>
-          <w:rFonts w:cs="宋体"/>
-          <w:b/>
-          <w:sz w:val="30"/>
-          <w:szCs w:val="30"/>
-        </w:rPr>
-      </w:pPr>
-      <w:r>
-        <w:rPr>
-          <w:rFonts w:cs="宋体" w:hint="eastAsia"/>
-          <w:b/>
-          <w:sz w:val="30"/>
-          <w:szCs w:val="30"/>
-        </w:rPr>
-        <w:tab/>
-        <w:t>String planName;</w:t>
-      </w:r>
-      <w:r>
-        <w:rPr>
-          <w:rFonts w:cs="宋体" w:hint="eastAsia"/>
-          <w:b/>
-          <w:sz w:val="30"/>
-          <w:szCs w:val="30"/>
-        </w:rPr>
-        <w:tab/>
-        <w:t>//</w:t>
-      </w:r>
-      <w:r>
-        <w:rPr>
-          <w:rFonts w:cs="宋体" w:hint="eastAsia"/>
-          <w:b/>
-          <w:sz w:val="30"/>
-          <w:szCs w:val="30"/>
-        </w:rPr>
-        <w:t>风险管理计划</w:t>
-      </w:r>
-      <w:r>
-        <w:rPr>
-          <w:rFonts w:cs="宋体" w:hint="eastAsia"/>
-          <w:b/>
-          <w:sz w:val="30"/>
-          <w:szCs w:val="30"/>
-        </w:rPr>
-        <w:t>名称</w:t>
-      </w:r>
-    </w:p>
-    <w:p>
-      <w:pPr>
-        <w:rPr>
-          <w:rFonts w:cs="宋体"/>
-          <w:b/>
-          <w:sz w:val="30"/>
-          <w:szCs w:val="30"/>
-        </w:rPr>
-      </w:pPr>
-      <w:r>
-        <w:rPr>
-          <w:rFonts w:cs="宋体" w:hint="eastAsia"/>
-          <w:b/>
-          <w:sz w:val="30"/>
-          <w:szCs w:val="30"/>
-        </w:rPr>
-        <w:t xml:space="preserve">5. </w:t>
-      </w:r>
-      <w:r>
-        <w:rPr>
-          <w:rFonts w:cs="宋体" w:hint="eastAsia"/>
-          <w:b/>
-          <w:sz w:val="30"/>
-          <w:szCs w:val="30"/>
-        </w:rPr>
-        <w:t>风险</w:t>
-      </w:r>
-      <w:r>
-        <w:rPr>
-          <w:rFonts w:cs="宋体" w:hint="eastAsia"/>
-          <w:b/>
-          <w:sz w:val="30"/>
-          <w:szCs w:val="30"/>
-        </w:rPr>
-        <w:t>计划</w:t>
-      </w:r>
-      <w:r>
-        <w:rPr>
-          <w:rFonts w:cs="宋体" w:hint="eastAsia"/>
-          <w:b/>
-          <w:sz w:val="30"/>
-          <w:szCs w:val="30"/>
-        </w:rPr>
-        <w:t>-</w:t>
-      </w:r>
-      <w:r>
-        <w:rPr>
-          <w:rFonts w:cs="宋体" w:hint="eastAsia"/>
-          <w:b/>
-          <w:sz w:val="30"/>
-          <w:szCs w:val="30"/>
-        </w:rPr>
-        <w:t>条目</w:t>
-      </w:r>
-      <w:r>
-        <w:rPr>
-          <w:rFonts w:cs="宋体" w:hint="eastAsia"/>
-          <w:b/>
-          <w:sz w:val="30"/>
-          <w:szCs w:val="30"/>
-        </w:rPr>
-        <w:t>对应表：</w:t>
-      </w:r>
-      <w:r>
-        <w:rPr>
-          <w:rFonts w:cs="宋体" w:hint="eastAsia"/>
-          <w:b/>
-          <w:sz w:val="30"/>
-          <w:szCs w:val="30"/>
-        </w:rPr>
-        <w:t>plan_item</w:t>
-      </w:r>
-    </w:p>
-    <w:p>
-      <w:pPr>
-        <w:rPr>
-          <w:rFonts w:cs="宋体"/>
-          <w:b/>
-          <w:sz w:val="30"/>
-          <w:szCs w:val="30"/>
-        </w:rPr>
-      </w:pPr>
-      <w:r>
-        <w:rPr>
-          <w:rFonts w:cs="宋体" w:hint="eastAsia"/>
-          <w:b/>
-          <w:sz w:val="30"/>
-          <w:szCs w:val="30"/>
-        </w:rPr>
-        <w:tab/>
-      </w:r>
-      <w:r>
-        <w:rPr>
-          <w:rFonts w:cs="宋体" w:hint="eastAsia"/>
-          <w:b/>
-          <w:sz w:val="30"/>
-          <w:szCs w:val="30"/>
-        </w:rPr>
-        <w:t>int id;</w:t>
-      </w:r>
-    </w:p>
-    <w:p>
-      <w:pPr>
-        <w:rPr>
-          <w:rFonts w:cs="宋体"/>
-          <w:b/>
-          <w:sz w:val="30"/>
-          <w:szCs w:val="30"/>
-        </w:rPr>
-      </w:pPr>
-      <w:r>
-        <w:rPr>
-          <w:rFonts w:cs="宋体" w:hint="eastAsia"/>
-          <w:b/>
-          <w:sz w:val="30"/>
-          <w:szCs w:val="30"/>
-        </w:rPr>
-        <w:tab/>
-        <w:t>int pid;</w:t>
-      </w:r>
-      <w:r>
-        <w:rPr>
-          <w:rFonts w:cs="宋体" w:hint="eastAsia"/>
-          <w:b/>
-          <w:sz w:val="30"/>
-          <w:szCs w:val="30"/>
-        </w:rPr>
-        <w:tab/>
-        <w:t>//</w:t>
-      </w:r>
-      <w:r>
-        <w:rPr>
-          <w:rFonts w:cs="宋体" w:hint="eastAsia"/>
-          <w:b/>
-          <w:sz w:val="30"/>
-          <w:szCs w:val="30"/>
-        </w:rPr>
-        <w:t>风险管理计划</w:t>
-      </w:r>
-      <w:r>
-        <w:rPr>
-          <w:rFonts w:cs="宋体" w:hint="eastAsia"/>
-          <w:b/>
-          <w:sz w:val="30"/>
-          <w:szCs w:val="30"/>
-        </w:rPr>
-        <w:t>id</w:t>
-      </w:r>
-    </w:p>
-    <w:p>
-      <w:pPr>
-        <w:rPr>
-          <w:rFonts w:cs="宋体"/>
-          <w:b/>
-          <w:sz w:val="30"/>
-          <w:szCs w:val="30"/>
-        </w:rPr>
-      </w:pPr>
-      <w:r>
-        <w:rPr>
-          <w:rFonts w:cs="宋体" w:hint="eastAsia"/>
-          <w:b/>
-          <w:sz w:val="30"/>
-          <w:szCs w:val="30"/>
-        </w:rPr>
-        <w:tab/>
-        <w:t>int rid;</w:t>
-      </w:r>
-      <w:r>
-        <w:rPr>
-          <w:rFonts w:cs="宋体" w:hint="eastAsia"/>
-          <w:b/>
-          <w:sz w:val="30"/>
-          <w:szCs w:val="30"/>
-        </w:rPr>
-        <w:tab/>
-      </w:r>
-      <w:r>
-        <w:rPr>
-          <w:rFonts w:cs="宋体" w:hint="eastAsia"/>
-          <w:b/>
-          <w:sz w:val="30"/>
-          <w:szCs w:val="30"/>
-        </w:rPr>
-        <w:tab/>
-        <w:t>//</w:t>
-      </w:r>
-      <w:r>
-        <w:rPr>
-          <w:rFonts w:cs="宋体" w:hint="eastAsia"/>
-          <w:b/>
-          <w:sz w:val="30"/>
-          <w:szCs w:val="30"/>
-        </w:rPr>
-        <w:t>风险条目</w:t>
-      </w:r>
-      <w:r>
-        <w:rPr>
-          <w:rFonts w:cs="宋体" w:hint="eastAsia"/>
-          <w:b/>
-          <w:sz w:val="30"/>
-          <w:szCs w:val="30"/>
-        </w:rPr>
-        <w:t>id</w:t>
-      </w:r>
-    </w:p>
-    <w:p>
-      <w:pPr>
-        <w:rPr>
-          <w:rFonts w:cs="宋体" w:hint="eastAsia"/>
-          <w:b/>
-          <w:sz w:val="30"/>
-          <w:szCs w:val="30"/>
-        </w:rPr>
-      </w:pPr>
-      <w:r>
-        <w:rPr>
-          <w:rFonts w:cs="宋体" w:hint="eastAsia"/>
-          <w:b/>
-          <w:sz w:val="30"/>
-          <w:szCs w:val="30"/>
-        </w:rPr>
-        <w:tab/>
-        <w:t>String state;</w:t>
-      </w:r>
-      <w:r>
-        <w:rPr>
-          <w:rFonts w:cs="宋体" w:hint="eastAsia"/>
-          <w:b/>
-          <w:sz w:val="30"/>
-          <w:szCs w:val="30"/>
-        </w:rPr>
-        <w:tab/>
-        <w:t>//</w:t>
-      </w:r>
-      <w:r>
-        <w:rPr>
-          <w:rFonts w:cs="宋体" w:hint="eastAsia"/>
-          <w:b/>
-          <w:sz w:val="30"/>
-          <w:szCs w:val="30"/>
-        </w:rPr>
-        <w:t>风险条目当前状态</w:t>
-      </w:r>
-    </w:p>
-    <w:p>
-      <w:pPr>
-        <w:rPr>
-          <w:rFonts w:cs="宋体"/>
-          <w:b/>
-          <w:sz w:val="30"/>
-          <w:szCs w:val="30"/>
-        </w:rPr>
-      </w:pPr>
-      <w:r>
-        <w:rPr>
-          <w:rFonts w:cs="宋体" w:hint="eastAsia"/>
-          <w:b/>
-          <w:sz w:val="30"/>
-          <w:szCs w:val="30"/>
-        </w:rPr>
-        <w:lastRenderedPageBreak/>
         <w:tab/>
         <w:t>Date createTime;</w:t>
       </w:r>
@@ -4790,7 +4952,7 @@
   <a:extraClrSchemeLst/>
   <a:extLst>
     <a:ext uri="{05A4C25C-085E-4340-85A3-A5531E510DB2}">
-      <thm15:themeFamily xmlns:thm15="http://schemas.microsoft.com/office/thememl/2012/main" xmlns="" name="Office Theme" id="{62F939B6-93AF-4DB8-9C6B-D6C7DFDC589F}" vid="{4A3C46E8-61CC-4603-A589-7422A47A8E4A}"/>
+      <thm15:themeFamily xmlns="" xmlns:thm15="http://schemas.microsoft.com/office/thememl/2012/main" name="Office Theme" id="{62F939B6-93AF-4DB8-9C6B-D6C7DFDC589F}" vid="{4A3C46E8-61CC-4603-A589-7422A47A8E4A}"/>
     </a:ext>
   </a:extLst>
 </a:theme>

--- a/文档/需求描述PhaseII.docx
+++ b/文档/需求描述PhaseII.docx
@@ -1,6 +1,6 @@
 
 <file path=word/document.xml><?xml version="1.0" encoding="utf-8"?>
-<w:document xmlns:ve="http://schemas.openxmlformats.org/markup-compatibility/2006" xmlns:o="urn:schemas-microsoft-com:office:office" xmlns:r="http://schemas.openxmlformats.org/officeDocument/2006/relationships" xmlns:m="http://schemas.openxmlformats.org/officeDocument/2006/math" xmlns:v="urn:schemas-microsoft-com:vml" xmlns:wp="http://schemas.openxmlformats.org/drawingml/2006/wordprocessingDrawing" xmlns:w10="urn:schemas-microsoft-com:office:word" xmlns:w="http://schemas.openxmlformats.org/wordprocessingml/2006/main" xmlns:wne="http://schemas.microsoft.com/office/word/2006/wordml">
+<w:document xmlns:wpc="http://schemas.microsoft.com/office/word/2010/wordprocessingCanvas" xmlns:cx="http://schemas.microsoft.com/office/drawing/2014/chartex" xmlns:cx1="http://schemas.microsoft.com/office/drawing/2015/9/8/chartex" xmlns:mc="http://schemas.openxmlformats.org/markup-compatibility/2006" xmlns:o="urn:schemas-microsoft-com:office:office" xmlns:r="http://schemas.openxmlformats.org/officeDocument/2006/relationships" xmlns:m="http://schemas.openxmlformats.org/officeDocument/2006/math" xmlns:v="urn:schemas-microsoft-com:vml" xmlns:wp14="http://schemas.microsoft.com/office/word/2010/wordprocessingDrawing" xmlns:wp="http://schemas.openxmlformats.org/drawingml/2006/wordprocessingDrawing" xmlns:w10="urn:schemas-microsoft-com:office:word" xmlns:w="http://schemas.openxmlformats.org/wordprocessingml/2006/main" xmlns:w14="http://schemas.microsoft.com/office/word/2010/wordml" xmlns:w15="http://schemas.microsoft.com/office/word/2012/wordml" xmlns:w16se="http://schemas.microsoft.com/office/word/2015/wordml/symex" xmlns:wpg="http://schemas.microsoft.com/office/word/2010/wordprocessingGroup" xmlns:wpi="http://schemas.microsoft.com/office/word/2010/wordprocessingInk" xmlns:wne="http://schemas.microsoft.com/office/word/2006/wordml" xmlns:wps="http://schemas.microsoft.com/office/word/2010/wordprocessingShape" mc:Ignorable="w14 w15 w16se wp14">
   <w:body>
     <w:p>
       <w:pPr>
@@ -384,8 +384,6 @@
         </w:rPr>
         <w:t>演变成问题最多的风险，用柱状图或者饼图呈现；</w:t>
       </w:r>
-      <w:bookmarkStart w:id="0" w:name="_GoBack"/>
-      <w:bookmarkEnd w:id="0"/>
     </w:p>
     <w:p>
       <w:pPr>
@@ -1612,12 +1610,114 @@
     </w:p>
     <w:p>
       <w:pPr>
+        <w:rPr>
+          <w:rFonts w:ascii="Consolas" w:hAnsi="Consolas" w:cs="Consolas"/>
+          <w:kern w:val="0"/>
+          <w:sz w:val="22"/>
+        </w:rPr>
+      </w:pPr>
+      <w:r>
+        <w:rPr>
+          <w:rFonts w:ascii="Consolas" w:hAnsi="Consolas" w:cs="Consolas"/>
+          <w:color w:val="000000"/>
+          <w:kern w:val="0"/>
+          <w:sz w:val="22"/>
+        </w:rPr>
+        <w:tab/>
+      </w:r>
+      <w:r>
+        <w:rPr>
+          <w:rFonts w:ascii="Consolas" w:hAnsi="Consolas" w:cs="Consolas"/>
+          <w:b/>
+          <w:bCs/>
+          <w:color w:val="7F0055"/>
+          <w:kern w:val="0"/>
+          <w:sz w:val="22"/>
+        </w:rPr>
+        <w:t>public</w:t>
+      </w:r>
+      <w:r>
+        <w:rPr>
+          <w:rFonts w:ascii="Consolas" w:hAnsi="Consolas" w:cs="Consolas"/>
+          <w:color w:val="000000"/>
+          <w:kern w:val="0"/>
+          <w:sz w:val="22"/>
+        </w:rPr>
+        <w:t xml:space="preserve"> </w:t>
+      </w:r>
+      <w:r>
+        <w:rPr>
+          <w:rFonts w:ascii="Consolas" w:hAnsi="Consolas" w:cs="Consolas"/>
+          <w:b/>
+          <w:bCs/>
+          <w:color w:val="7F0055"/>
+          <w:kern w:val="0"/>
+          <w:sz w:val="22"/>
+        </w:rPr>
+        <w:t>boolean</w:t>
+      </w:r>
+      <w:r>
+        <w:rPr>
+          <w:rFonts w:ascii="Consolas" w:hAnsi="Consolas" w:cs="Consolas"/>
+          <w:color w:val="000000"/>
+          <w:kern w:val="0"/>
+          <w:sz w:val="22"/>
+        </w:rPr>
+        <w:t xml:space="preserve"> </w:t>
+      </w:r>
+      <w:r>
+        <w:rPr>
+          <w:rFonts w:ascii="Consolas" w:hAnsi="Consolas" w:cs="Consolas" w:hint="eastAsia"/>
+          <w:color w:val="000000"/>
+          <w:kern w:val="0"/>
+          <w:sz w:val="22"/>
+        </w:rPr>
+        <w:t>planModify</w:t>
+      </w:r>
+      <w:r>
+        <w:rPr>
+          <w:rFonts w:ascii="Consolas" w:hAnsi="Consolas" w:cs="Consolas"/>
+          <w:color w:val="000000"/>
+          <w:kern w:val="0"/>
+          <w:sz w:val="22"/>
+        </w:rPr>
+        <w:t xml:space="preserve">(RiskItem </w:t>
+      </w:r>
+      <w:r>
+        <w:rPr>
+          <w:rFonts w:ascii="Consolas" w:hAnsi="Consolas" w:cs="Consolas"/>
+          <w:color w:val="6A3E3E"/>
+          <w:kern w:val="0"/>
+          <w:sz w:val="22"/>
+        </w:rPr>
+        <w:t>risk</w:t>
+      </w:r>
+      <w:r>
+        <w:rPr>
+          <w:rFonts w:ascii="Consolas" w:hAnsi="Consolas" w:cs="Consolas"/>
+          <w:color w:val="000000"/>
+          <w:kern w:val="0"/>
+          <w:sz w:val="22"/>
+        </w:rPr>
+        <w:t>);</w:t>
+      </w:r>
+      <w:r>
+        <w:rPr>
+          <w:rFonts w:ascii="Consolas" w:hAnsi="Consolas" w:cs="Consolas"/>
+          <w:kern w:val="0"/>
+          <w:sz w:val="22"/>
+        </w:rPr>
+        <w:t xml:space="preserve"> </w:t>
+      </w:r>
+    </w:p>
+    <w:p>
+      <w:pPr>
         <w:autoSpaceDE w:val="0"/>
         <w:autoSpaceDN w:val="0"/>
         <w:adjustRightInd w:val="0"/>
         <w:jc w:val="left"/>
         <w:rPr>
-          <w:rFonts w:ascii="Consolas" w:hAnsi="Consolas" w:cs="Consolas"/>
+          <w:rFonts w:ascii="Consolas" w:hAnsi="Consolas" w:cs="Consolas" w:hint="eastAsia"/>
           <w:color w:val="000000"/>
           <w:kern w:val="0"/>
           <w:sz w:val="22"/>
@@ -1650,63 +1750,45 @@
           <w:kern w:val="0"/>
           <w:sz w:val="22"/>
         </w:rPr>
-        <w:t xml:space="preserve"> </w:t>
-      </w:r>
-      <w:r>
-        <w:rPr>
-          <w:rFonts w:ascii="Consolas" w:hAnsi="Consolas" w:cs="Consolas"/>
-          <w:b/>
-          <w:bCs/>
-          <w:color w:val="7F0055"/>
-          <w:kern w:val="0"/>
-          <w:sz w:val="22"/>
-        </w:rPr>
-        <w:t>boolean</w:t>
-      </w:r>
-      <w:r>
-        <w:rPr>
-          <w:rFonts w:ascii="Consolas" w:hAnsi="Consolas" w:cs="Consolas"/>
-          <w:color w:val="000000"/>
-          <w:kern w:val="0"/>
-          <w:sz w:val="22"/>
-        </w:rPr>
-        <w:t xml:space="preserve"> </w:t>
-      </w:r>
-      <w:r>
-        <w:rPr>
-          <w:rFonts w:ascii="Consolas" w:hAnsi="Consolas" w:cs="Consolas" w:hint="eastAsia"/>
-          <w:color w:val="000000"/>
-          <w:kern w:val="0"/>
-          <w:sz w:val="22"/>
-        </w:rPr>
-        <w:t>planModify</w:t>
-      </w:r>
-      <w:r>
-        <w:rPr>
-          <w:rFonts w:ascii="Consolas" w:hAnsi="Consolas" w:cs="Consolas"/>
-          <w:color w:val="000000"/>
-          <w:kern w:val="0"/>
-          <w:sz w:val="22"/>
-        </w:rPr>
-        <w:t xml:space="preserve">(RiskItem </w:t>
-      </w:r>
-      <w:r>
-        <w:rPr>
-          <w:rFonts w:ascii="Consolas" w:hAnsi="Consolas" w:cs="Consolas"/>
-          <w:color w:val="6A3E3E"/>
-          <w:kern w:val="0"/>
-          <w:sz w:val="22"/>
-        </w:rPr>
-        <w:t>risk</w:t>
-      </w:r>
-      <w:r>
-        <w:rPr>
-          <w:rFonts w:ascii="Consolas" w:hAnsi="Consolas" w:cs="Consolas"/>
-          <w:color w:val="000000"/>
-          <w:kern w:val="0"/>
-          <w:sz w:val="22"/>
-        </w:rPr>
-        <w:t>);</w:t>
+        <w:t xml:space="preserve"> List&lt;Risk</w:t>
+      </w:r>
+      <w:r>
+        <w:rPr>
+          <w:rFonts w:ascii="Consolas" w:hAnsi="Consolas" w:cs="Consolas"/>
+          <w:color w:val="000000"/>
+          <w:kern w:val="0"/>
+          <w:sz w:val="22"/>
+        </w:rPr>
+        <w:t>Plan</w:t>
+      </w:r>
+      <w:bookmarkStart w:id="0" w:name="_GoBack"/>
+      <w:bookmarkEnd w:id="0"/>
+      <w:r>
+        <w:rPr>
+          <w:rFonts w:ascii="Consolas" w:hAnsi="Consolas" w:cs="Consolas"/>
+          <w:color w:val="000000"/>
+          <w:kern w:val="0"/>
+          <w:sz w:val="22"/>
+        </w:rPr>
+        <w:t xml:space="preserve">&gt; </w:t>
+      </w:r>
+      <w:r>
+        <w:rPr>
+          <w:rFonts w:ascii="Consolas" w:hAnsi="Consolas" w:cs="Consolas"/>
+          <w:color w:val="000000"/>
+          <w:kern w:val="0"/>
+          <w:sz w:val="22"/>
+        </w:rPr>
+        <w:t>getAllPlans</w:t>
+      </w:r>
+      <w:r>
+        <w:rPr>
+          <w:rFonts w:ascii="Consolas" w:hAnsi="Consolas" w:cs="Consolas"/>
+          <w:color w:val="000000"/>
+          <w:kern w:val="0"/>
+          <w:sz w:val="22"/>
+        </w:rPr>
+        <w:t>();</w:t>
       </w:r>
     </w:p>
     <w:p>
@@ -2110,7 +2192,7 @@
     <w:p>
       <w:pPr>
         <w:rPr>
-          <w:rFonts w:ascii="Consolas" w:hAnsi="Consolas" w:cs="Consolas"/>
+          <w:rFonts w:ascii="Consolas" w:hAnsi="Consolas" w:cs="Consolas" w:hint="eastAsia"/>
           <w:sz w:val="22"/>
         </w:rPr>
       </w:pPr>
@@ -2389,7 +2471,6 @@
     <w:p>
       <w:pPr>
         <w:rPr>
-          <w:rFonts w:hint="eastAsia"/>
           <w:b/>
           <w:sz w:val="30"/>
           <w:szCs w:val="30"/>
@@ -2478,6 +2559,7 @@
           <w:sz w:val="30"/>
           <w:szCs w:val="30"/>
         </w:rPr>
+        <w:lastRenderedPageBreak/>
         <w:tab/>
         <w:t>String Content</w:t>
       </w:r>
@@ -2526,7 +2608,6 @@
           <w:sz w:val="30"/>
           <w:szCs w:val="30"/>
         </w:rPr>
-        <w:lastRenderedPageBreak/>
         <w:tab/>
         <w:t>String possibility</w:t>
       </w:r>
@@ -2751,7 +2832,7 @@
     <w:p>
       <w:pPr>
         <w:rPr>
-          <w:rFonts w:cs="宋体" w:hint="eastAsia"/>
+          <w:rFonts w:cs="宋体"/>
           <w:b/>
           <w:sz w:val="30"/>
           <w:szCs w:val="30"/>
@@ -3690,6 +3771,7 @@
           <w:sz w:val="30"/>
           <w:szCs w:val="30"/>
         </w:rPr>
+        <w:lastRenderedPageBreak/>
         <w:tab/>
       </w:r>
       <w:r>
@@ -3718,7 +3800,6 @@
           <w:sz w:val="30"/>
           <w:szCs w:val="30"/>
         </w:rPr>
-        <w:lastRenderedPageBreak/>
         <w:tab/>
         <w:t>int pid;</w:t>
       </w:r>
@@ -3924,15 +4005,15 @@
 </file>
 
 <file path=word/endnotes.xml><?xml version="1.0" encoding="utf-8"?>
-<w:endnotes xmlns:ve="http://schemas.openxmlformats.org/markup-compatibility/2006" xmlns:o="urn:schemas-microsoft-com:office:office" xmlns:r="http://schemas.openxmlformats.org/officeDocument/2006/relationships" xmlns:m="http://schemas.openxmlformats.org/officeDocument/2006/math" xmlns:v="urn:schemas-microsoft-com:vml" xmlns:wp="http://schemas.openxmlformats.org/drawingml/2006/wordprocessingDrawing" xmlns:w10="urn:schemas-microsoft-com:office:word" xmlns:w="http://schemas.openxmlformats.org/wordprocessingml/2006/main" xmlns:wne="http://schemas.microsoft.com/office/word/2006/wordml">
-  <w:endnote w:type="separator" w:id="0">
+<w:endnotes xmlns:wpc="http://schemas.microsoft.com/office/word/2010/wordprocessingCanvas" xmlns:cx="http://schemas.microsoft.com/office/drawing/2014/chartex" xmlns:cx1="http://schemas.microsoft.com/office/drawing/2015/9/8/chartex" xmlns:mc="http://schemas.openxmlformats.org/markup-compatibility/2006" xmlns:o="urn:schemas-microsoft-com:office:office" xmlns:r="http://schemas.openxmlformats.org/officeDocument/2006/relationships" xmlns:m="http://schemas.openxmlformats.org/officeDocument/2006/math" xmlns:v="urn:schemas-microsoft-com:vml" xmlns:wp14="http://schemas.microsoft.com/office/word/2010/wordprocessingDrawing" xmlns:wp="http://schemas.openxmlformats.org/drawingml/2006/wordprocessingDrawing" xmlns:w10="urn:schemas-microsoft-com:office:word" xmlns:w="http://schemas.openxmlformats.org/wordprocessingml/2006/main" xmlns:w14="http://schemas.microsoft.com/office/word/2010/wordml" xmlns:w15="http://schemas.microsoft.com/office/word/2012/wordml" xmlns:w16se="http://schemas.microsoft.com/office/word/2015/wordml/symex" xmlns:wpg="http://schemas.microsoft.com/office/word/2010/wordprocessingGroup" xmlns:wpi="http://schemas.microsoft.com/office/word/2010/wordprocessingInk" xmlns:wne="http://schemas.microsoft.com/office/word/2006/wordml" xmlns:wps="http://schemas.microsoft.com/office/word/2010/wordprocessingShape" mc:Ignorable="w14 w15 w16se wp14">
+  <w:endnote w:type="separator" w:id="-1">
     <w:p>
       <w:r>
         <w:separator/>
       </w:r>
     </w:p>
   </w:endnote>
-  <w:endnote w:type="continuationSeparator" w:id="1">
+  <w:endnote w:type="continuationSeparator" w:id="0">
     <w:p>
       <w:r>
         <w:continuationSeparator/>
@@ -3943,15 +4024,15 @@
 </file>
 
 <file path=word/footnotes.xml><?xml version="1.0" encoding="utf-8"?>
-<w:footnotes xmlns:ve="http://schemas.openxmlformats.org/markup-compatibility/2006" xmlns:o="urn:schemas-microsoft-com:office:office" xmlns:r="http://schemas.openxmlformats.org/officeDocument/2006/relationships" xmlns:m="http://schemas.openxmlformats.org/officeDocument/2006/math" xmlns:v="urn:schemas-microsoft-com:vml" xmlns:wp="http://schemas.openxmlformats.org/drawingml/2006/wordprocessingDrawing" xmlns:w10="urn:schemas-microsoft-com:office:word" xmlns:w="http://schemas.openxmlformats.org/wordprocessingml/2006/main" xmlns:wne="http://schemas.microsoft.com/office/word/2006/wordml">
-  <w:footnote w:type="separator" w:id="0">
+<w:footnotes xmlns:wpc="http://schemas.microsoft.com/office/word/2010/wordprocessingCanvas" xmlns:cx="http://schemas.microsoft.com/office/drawing/2014/chartex" xmlns:cx1="http://schemas.microsoft.com/office/drawing/2015/9/8/chartex" xmlns:mc="http://schemas.openxmlformats.org/markup-compatibility/2006" xmlns:o="urn:schemas-microsoft-com:office:office" xmlns:r="http://schemas.openxmlformats.org/officeDocument/2006/relationships" xmlns:m="http://schemas.openxmlformats.org/officeDocument/2006/math" xmlns:v="urn:schemas-microsoft-com:vml" xmlns:wp14="http://schemas.microsoft.com/office/word/2010/wordprocessingDrawing" xmlns:wp="http://schemas.openxmlformats.org/drawingml/2006/wordprocessingDrawing" xmlns:w10="urn:schemas-microsoft-com:office:word" xmlns:w="http://schemas.openxmlformats.org/wordprocessingml/2006/main" xmlns:w14="http://schemas.microsoft.com/office/word/2010/wordml" xmlns:w15="http://schemas.microsoft.com/office/word/2012/wordml" xmlns:w16se="http://schemas.microsoft.com/office/word/2015/wordml/symex" xmlns:wpg="http://schemas.microsoft.com/office/word/2010/wordprocessingGroup" xmlns:wpi="http://schemas.microsoft.com/office/word/2010/wordprocessingInk" xmlns:wne="http://schemas.microsoft.com/office/word/2006/wordml" xmlns:wps="http://schemas.microsoft.com/office/word/2010/wordprocessingShape" mc:Ignorable="w14 w15 w16se wp14">
+  <w:footnote w:type="separator" w:id="-1">
     <w:p>
       <w:r>
         <w:separator/>
       </w:r>
     </w:p>
   </w:footnote>
-  <w:footnote w:type="continuationSeparator" w:id="1">
+  <w:footnote w:type="continuationSeparator" w:id="0">
     <w:p>
       <w:r>
         <w:continuationSeparator/>
@@ -3962,8 +4043,8 @@
 </file>
 
 <file path=word/numbering.xml><?xml version="1.0" encoding="utf-8"?>
-<w:numbering xmlns:ve="http://schemas.openxmlformats.org/markup-compatibility/2006" xmlns:o="urn:schemas-microsoft-com:office:office" xmlns:r="http://schemas.openxmlformats.org/officeDocument/2006/relationships" xmlns:m="http://schemas.openxmlformats.org/officeDocument/2006/math" xmlns:v="urn:schemas-microsoft-com:vml" xmlns:wp="http://schemas.openxmlformats.org/drawingml/2006/wordprocessingDrawing" xmlns:w10="urn:schemas-microsoft-com:office:word" xmlns:w="http://schemas.openxmlformats.org/wordprocessingml/2006/main" xmlns:wne="http://schemas.microsoft.com/office/word/2006/wordml">
-  <w:abstractNum w:abstractNumId="0">
+<w:numbering xmlns:wpc="http://schemas.microsoft.com/office/word/2010/wordprocessingCanvas" xmlns:cx="http://schemas.microsoft.com/office/drawing/2014/chartex" xmlns:cx1="http://schemas.microsoft.com/office/drawing/2015/9/8/chartex" xmlns:mc="http://schemas.openxmlformats.org/markup-compatibility/2006" xmlns:o="urn:schemas-microsoft-com:office:office" xmlns:r="http://schemas.openxmlformats.org/officeDocument/2006/relationships" xmlns:m="http://schemas.openxmlformats.org/officeDocument/2006/math" xmlns:v="urn:schemas-microsoft-com:vml" xmlns:wp14="http://schemas.microsoft.com/office/word/2010/wordprocessingDrawing" xmlns:wp="http://schemas.openxmlformats.org/drawingml/2006/wordprocessingDrawing" xmlns:w10="urn:schemas-microsoft-com:office:word" xmlns:w="http://schemas.openxmlformats.org/wordprocessingml/2006/main" xmlns:w14="http://schemas.microsoft.com/office/word/2010/wordml" xmlns:w15="http://schemas.microsoft.com/office/word/2012/wordml" xmlns:w16se="http://schemas.microsoft.com/office/word/2015/wordml/symex" xmlns:wpg="http://schemas.microsoft.com/office/word/2010/wordprocessingGroup" xmlns:wpi="http://schemas.microsoft.com/office/word/2010/wordprocessingInk" xmlns:wne="http://schemas.microsoft.com/office/word/2006/wordml" xmlns:wps="http://schemas.microsoft.com/office/word/2010/wordprocessingShape" mc:Ignorable="w14 w15 w16se wp14">
+  <w:abstractNum w:abstractNumId="0" w15:restartNumberingAfterBreak="0">
     <w:nsid w:val="42D64776"/>
     <w:multiLevelType w:val="hybridMultilevel"/>
     <w:tmpl w:val="899A56DC"/>
@@ -4059,7 +4140,7 @@
 </file>
 
 <file path=word/styles.xml><?xml version="1.0" encoding="utf-8"?>
-<w:styles xmlns:r="http://schemas.openxmlformats.org/officeDocument/2006/relationships" xmlns:w="http://schemas.openxmlformats.org/wordprocessingml/2006/main">
+<w:styles xmlns:mc="http://schemas.openxmlformats.org/markup-compatibility/2006" xmlns:r="http://schemas.openxmlformats.org/officeDocument/2006/relationships" xmlns:w="http://schemas.openxmlformats.org/wordprocessingml/2006/main" xmlns:w14="http://schemas.microsoft.com/office/word/2010/wordml" xmlns:w15="http://schemas.microsoft.com/office/word/2012/wordml" xmlns:w16se="http://schemas.microsoft.com/office/word/2015/wordml/symex" mc:Ignorable="w14 w15 w16se">
   <w:docDefaults>
     <w:rPrDefault>
       <w:rPr>
@@ -4072,144 +4153,378 @@
     </w:rPrDefault>
     <w:pPrDefault/>
   </w:docDefaults>
-  <w:latentStyles w:defLockedState="0" w:defUIPriority="99" w:defSemiHidden="1" w:defUnhideWhenUsed="1" w:defQFormat="0" w:count="267">
-    <w:lsdException w:name="Normal" w:semiHidden="0" w:uiPriority="0" w:unhideWhenUsed="0" w:qFormat="1"/>
-    <w:lsdException w:name="heading 1" w:semiHidden="0" w:uiPriority="9" w:unhideWhenUsed="0" w:qFormat="1"/>
-    <w:lsdException w:name="heading 2" w:uiPriority="9" w:qFormat="1"/>
-    <w:lsdException w:name="heading 3" w:uiPriority="9" w:qFormat="1"/>
-    <w:lsdException w:name="heading 4" w:uiPriority="9" w:qFormat="1"/>
-    <w:lsdException w:name="heading 5" w:uiPriority="9" w:qFormat="1"/>
-    <w:lsdException w:name="heading 6" w:uiPriority="9" w:qFormat="1"/>
-    <w:lsdException w:name="heading 7" w:uiPriority="9" w:qFormat="1"/>
-    <w:lsdException w:name="heading 8" w:uiPriority="9" w:qFormat="1"/>
-    <w:lsdException w:name="heading 9" w:uiPriority="9" w:qFormat="1"/>
-    <w:lsdException w:name="toc 1" w:uiPriority="39"/>
-    <w:lsdException w:name="toc 2" w:uiPriority="39"/>
-    <w:lsdException w:name="toc 3" w:uiPriority="39"/>
-    <w:lsdException w:name="toc 4" w:uiPriority="39"/>
-    <w:lsdException w:name="toc 5" w:uiPriority="39"/>
-    <w:lsdException w:name="toc 6" w:uiPriority="39"/>
-    <w:lsdException w:name="toc 7" w:uiPriority="39"/>
-    <w:lsdException w:name="toc 8" w:uiPriority="39"/>
-    <w:lsdException w:name="toc 9" w:uiPriority="39"/>
-    <w:lsdException w:name="caption" w:uiPriority="35" w:qFormat="1"/>
-    <w:lsdException w:name="Title" w:semiHidden="0" w:uiPriority="10" w:unhideWhenUsed="0" w:qFormat="1"/>
-    <w:lsdException w:name="Default Paragraph Font" w:uiPriority="1"/>
-    <w:lsdException w:name="Subtitle" w:semiHidden="0" w:uiPriority="11" w:unhideWhenUsed="0" w:qFormat="1"/>
-    <w:lsdException w:name="Strong" w:semiHidden="0" w:uiPriority="22" w:unhideWhenUsed="0" w:qFormat="1"/>
-    <w:lsdException w:name="Emphasis" w:semiHidden="0" w:uiPriority="20" w:unhideWhenUsed="0" w:qFormat="1"/>
-    <w:lsdException w:name="Table Grid" w:semiHidden="0" w:uiPriority="39" w:unhideWhenUsed="0"/>
-    <w:lsdException w:name="Placeholder Text" w:unhideWhenUsed="0"/>
-    <w:lsdException w:name="No Spacing" w:semiHidden="0" w:uiPriority="1" w:unhideWhenUsed="0" w:qFormat="1"/>
-    <w:lsdException w:name="Light Shading" w:semiHidden="0" w:uiPriority="60" w:unhideWhenUsed="0"/>
-    <w:lsdException w:name="Light List" w:semiHidden="0" w:uiPriority="61" w:unhideWhenUsed="0"/>
-    <w:lsdException w:name="Light Grid" w:semiHidden="0" w:uiPriority="62" w:unhideWhenUsed="0"/>
-    <w:lsdException w:name="Medium Shading 1" w:semiHidden="0" w:uiPriority="63" w:unhideWhenUsed="0"/>
-    <w:lsdException w:name="Medium Shading 2" w:semiHidden="0" w:uiPriority="64" w:unhideWhenUsed="0"/>
-    <w:lsdException w:name="Medium List 1" w:semiHidden="0" w:uiPriority="65" w:unhideWhenUsed="0"/>
-    <w:lsdException w:name="Medium List 2" w:semiHidden="0" w:uiPriority="66" w:unhideWhenUsed="0"/>
-    <w:lsdException w:name="Medium Grid 1" w:semiHidden="0" w:uiPriority="67" w:unhideWhenUsed="0"/>
-    <w:lsdException w:name="Medium Grid 2" w:semiHidden="0" w:uiPriority="68" w:unhideWhenUsed="0"/>
-    <w:lsdException w:name="Medium Grid 3" w:semiHidden="0" w:uiPriority="69" w:unhideWhenUsed="0"/>
-    <w:lsdException w:name="Dark List" w:semiHidden="0" w:uiPriority="70" w:unhideWhenUsed="0"/>
-    <w:lsdException w:name="Colorful Shading" w:semiHidden="0" w:uiPriority="71" w:unhideWhenUsed="0"/>
-    <w:lsdException w:name="Colorful List" w:semiHidden="0" w:uiPriority="72" w:unhideWhenUsed="0"/>
-    <w:lsdException w:name="Colorful Grid" w:semiHidden="0" w:uiPriority="73" w:unhideWhenUsed="0"/>
-    <w:lsdException w:name="Light Shading Accent 1" w:semiHidden="0" w:uiPriority="60" w:unhideWhenUsed="0"/>
-    <w:lsdException w:name="Light List Accent 1" w:semiHidden="0" w:uiPriority="61" w:unhideWhenUsed="0"/>
-    <w:lsdException w:name="Light Grid Accent 1" w:semiHidden="0" w:uiPriority="62" w:unhideWhenUsed="0"/>
-    <w:lsdException w:name="Medium Shading 1 Accent 1" w:semiHidden="0" w:uiPriority="63" w:unhideWhenUsed="0"/>
-    <w:lsdException w:name="Medium Shading 2 Accent 1" w:semiHidden="0" w:uiPriority="64" w:unhideWhenUsed="0"/>
-    <w:lsdException w:name="Medium List 1 Accent 1" w:semiHidden="0" w:uiPriority="65" w:unhideWhenUsed="0"/>
-    <w:lsdException w:name="Revision" w:unhideWhenUsed="0"/>
-    <w:lsdException w:name="List Paragraph" w:semiHidden="0" w:uiPriority="34" w:unhideWhenUsed="0" w:qFormat="1"/>
-    <w:lsdException w:name="Quote" w:semiHidden="0" w:uiPriority="29" w:unhideWhenUsed="0" w:qFormat="1"/>
-    <w:lsdException w:name="Intense Quote" w:semiHidden="0" w:uiPriority="30" w:unhideWhenUsed="0" w:qFormat="1"/>
-    <w:lsdException w:name="Medium List 2 Accent 1" w:semiHidden="0" w:uiPriority="66" w:unhideWhenUsed="0"/>
-    <w:lsdException w:name="Medium Grid 1 Accent 1" w:semiHidden="0" w:uiPriority="67" w:unhideWhenUsed="0"/>
-    <w:lsdException w:name="Medium Grid 2 Accent 1" w:semiHidden="0" w:uiPriority="68" w:unhideWhenUsed="0"/>
-    <w:lsdException w:name="Medium Grid 3 Accent 1" w:semiHidden="0" w:uiPriority="69" w:unhideWhenUsed="0"/>
-    <w:lsdException w:name="Dark List Accent 1" w:semiHidden="0" w:uiPriority="70" w:unhideWhenUsed="0"/>
-    <w:lsdException w:name="Colorful Shading Accent 1" w:semiHidden="0" w:uiPriority="71" w:unhideWhenUsed="0"/>
-    <w:lsdException w:name="Colorful List Accent 1" w:semiHidden="0" w:uiPriority="72" w:unhideWhenUsed="0"/>
-    <w:lsdException w:name="Colorful Grid Accent 1" w:semiHidden="0" w:uiPriority="73" w:unhideWhenUsed="0"/>
-    <w:lsdException w:name="Light Shading Accent 2" w:semiHidden="0" w:uiPriority="60" w:unhideWhenUsed="0"/>
-    <w:lsdException w:name="Light List Accent 2" w:semiHidden="0" w:uiPriority="61" w:unhideWhenUsed="0"/>
-    <w:lsdException w:name="Light Grid Accent 2" w:semiHidden="0" w:uiPriority="62" w:unhideWhenUsed="0"/>
-    <w:lsdException w:name="Medium Shading 1 Accent 2" w:semiHidden="0" w:uiPriority="63" w:unhideWhenUsed="0"/>
-    <w:lsdException w:name="Medium Shading 2 Accent 2" w:semiHidden="0" w:uiPriority="64" w:unhideWhenUsed="0"/>
-    <w:lsdException w:name="Medium List 1 Accent 2" w:semiHidden="0" w:uiPriority="65" w:unhideWhenUsed="0"/>
-    <w:lsdException w:name="Medium List 2 Accent 2" w:semiHidden="0" w:uiPriority="66" w:unhideWhenUsed="0"/>
-    <w:lsdException w:name="Medium Grid 1 Accent 2" w:semiHidden="0" w:uiPriority="67" w:unhideWhenUsed="0"/>
-    <w:lsdException w:name="Medium Grid 2 Accent 2" w:semiHidden="0" w:uiPriority="68" w:unhideWhenUsed="0"/>
-    <w:lsdException w:name="Medium Grid 3 Accent 2" w:semiHidden="0" w:uiPriority="69" w:unhideWhenUsed="0"/>
-    <w:lsdException w:name="Dark List Accent 2" w:semiHidden="0" w:uiPriority="70" w:unhideWhenUsed="0"/>
-    <w:lsdException w:name="Colorful Shading Accent 2" w:semiHidden="0" w:uiPriority="71" w:unhideWhenUsed="0"/>
-    <w:lsdException w:name="Colorful List Accent 2" w:semiHidden="0" w:uiPriority="72" w:unhideWhenUsed="0"/>
-    <w:lsdException w:name="Colorful Grid Accent 2" w:semiHidden="0" w:uiPriority="73" w:unhideWhenUsed="0"/>
-    <w:lsdException w:name="Light Shading Accent 3" w:semiHidden="0" w:uiPriority="60" w:unhideWhenUsed="0"/>
-    <w:lsdException w:name="Light List Accent 3" w:semiHidden="0" w:uiPriority="61" w:unhideWhenUsed="0"/>
-    <w:lsdException w:name="Light Grid Accent 3" w:semiHidden="0" w:uiPriority="62" w:unhideWhenUsed="0"/>
-    <w:lsdException w:name="Medium Shading 1 Accent 3" w:semiHidden="0" w:uiPriority="63" w:unhideWhenUsed="0"/>
-    <w:lsdException w:name="Medium Shading 2 Accent 3" w:semiHidden="0" w:uiPriority="64" w:unhideWhenUsed="0"/>
-    <w:lsdException w:name="Medium List 1 Accent 3" w:semiHidden="0" w:uiPriority="65" w:unhideWhenUsed="0"/>
-    <w:lsdException w:name="Medium List 2 Accent 3" w:semiHidden="0" w:uiPriority="66" w:unhideWhenUsed="0"/>
-    <w:lsdException w:name="Medium Grid 1 Accent 3" w:semiHidden="0" w:uiPriority="67" w:unhideWhenUsed="0"/>
-    <w:lsdException w:name="Medium Grid 2 Accent 3" w:semiHidden="0" w:uiPriority="68" w:unhideWhenUsed="0"/>
-    <w:lsdException w:name="Medium Grid 3 Accent 3" w:semiHidden="0" w:uiPriority="69" w:unhideWhenUsed="0"/>
-    <w:lsdException w:name="Dark List Accent 3" w:semiHidden="0" w:uiPriority="70" w:unhideWhenUsed="0"/>
-    <w:lsdException w:name="Colorful Shading Accent 3" w:semiHidden="0" w:uiPriority="71" w:unhideWhenUsed="0"/>
-    <w:lsdException w:name="Colorful List Accent 3" w:semiHidden="0" w:uiPriority="72" w:unhideWhenUsed="0"/>
-    <w:lsdException w:name="Colorful Grid Accent 3" w:semiHidden="0" w:uiPriority="73" w:unhideWhenUsed="0"/>
-    <w:lsdException w:name="Light Shading Accent 4" w:semiHidden="0" w:uiPriority="60" w:unhideWhenUsed="0"/>
-    <w:lsdException w:name="Light List Accent 4" w:semiHidden="0" w:uiPriority="61" w:unhideWhenUsed="0"/>
-    <w:lsdException w:name="Light Grid Accent 4" w:semiHidden="0" w:uiPriority="62" w:unhideWhenUsed="0"/>
-    <w:lsdException w:name="Medium Shading 1 Accent 4" w:semiHidden="0" w:uiPriority="63" w:unhideWhenUsed="0"/>
-    <w:lsdException w:name="Medium Shading 2 Accent 4" w:semiHidden="0" w:uiPriority="64" w:unhideWhenUsed="0"/>
-    <w:lsdException w:name="Medium List 1 Accent 4" w:semiHidden="0" w:uiPriority="65" w:unhideWhenUsed="0"/>
-    <w:lsdException w:name="Medium List 2 Accent 4" w:semiHidden="0" w:uiPriority="66" w:unhideWhenUsed="0"/>
-    <w:lsdException w:name="Medium Grid 1 Accent 4" w:semiHidden="0" w:uiPriority="67" w:unhideWhenUsed="0"/>
-    <w:lsdException w:name="Medium Grid 2 Accent 4" w:semiHidden="0" w:uiPriority="68" w:unhideWhenUsed="0"/>
-    <w:lsdException w:name="Medium Grid 3 Accent 4" w:semiHidden="0" w:uiPriority="69" w:unhideWhenUsed="0"/>
-    <w:lsdException w:name="Dark List Accent 4" w:semiHidden="0" w:uiPriority="70" w:unhideWhenUsed="0"/>
-    <w:lsdException w:name="Colorful Shading Accent 4" w:semiHidden="0" w:uiPriority="71" w:unhideWhenUsed="0"/>
-    <w:lsdException w:name="Colorful List Accent 4" w:semiHidden="0" w:uiPriority="72" w:unhideWhenUsed="0"/>
-    <w:lsdException w:name="Colorful Grid Accent 4" w:semiHidden="0" w:uiPriority="73" w:unhideWhenUsed="0"/>
-    <w:lsdException w:name="Light Shading Accent 5" w:semiHidden="0" w:uiPriority="60" w:unhideWhenUsed="0"/>
-    <w:lsdException w:name="Light List Accent 5" w:semiHidden="0" w:uiPriority="61" w:unhideWhenUsed="0"/>
-    <w:lsdException w:name="Light Grid Accent 5" w:semiHidden="0" w:uiPriority="62" w:unhideWhenUsed="0"/>
-    <w:lsdException w:name="Medium Shading 1 Accent 5" w:semiHidden="0" w:uiPriority="63" w:unhideWhenUsed="0"/>
-    <w:lsdException w:name="Medium Shading 2 Accent 5" w:semiHidden="0" w:uiPriority="64" w:unhideWhenUsed="0"/>
-    <w:lsdException w:name="Medium List 1 Accent 5" w:semiHidden="0" w:uiPriority="65" w:unhideWhenUsed="0"/>
-    <w:lsdException w:name="Medium List 2 Accent 5" w:semiHidden="0" w:uiPriority="66" w:unhideWhenUsed="0"/>
-    <w:lsdException w:name="Medium Grid 1 Accent 5" w:semiHidden="0" w:uiPriority="67" w:unhideWhenUsed="0"/>
-    <w:lsdException w:name="Medium Grid 2 Accent 5" w:semiHidden="0" w:uiPriority="68" w:unhideWhenUsed="0"/>
-    <w:lsdException w:name="Medium Grid 3 Accent 5" w:semiHidden="0" w:uiPriority="69" w:unhideWhenUsed="0"/>
-    <w:lsdException w:name="Dark List Accent 5" w:semiHidden="0" w:uiPriority="70" w:unhideWhenUsed="0"/>
-    <w:lsdException w:name="Colorful Shading Accent 5" w:semiHidden="0" w:uiPriority="71" w:unhideWhenUsed="0"/>
-    <w:lsdException w:name="Colorful List Accent 5" w:semiHidden="0" w:uiPriority="72" w:unhideWhenUsed="0"/>
-    <w:lsdException w:name="Colorful Grid Accent 5" w:semiHidden="0" w:uiPriority="73" w:unhideWhenUsed="0"/>
-    <w:lsdException w:name="Light Shading Accent 6" w:semiHidden="0" w:uiPriority="60" w:unhideWhenUsed="0"/>
-    <w:lsdException w:name="Light List Accent 6" w:semiHidden="0" w:uiPriority="61" w:unhideWhenUsed="0"/>
-    <w:lsdException w:name="Light Grid Accent 6" w:semiHidden="0" w:uiPriority="62" w:unhideWhenUsed="0"/>
-    <w:lsdException w:name="Medium Shading 1 Accent 6" w:semiHidden="0" w:uiPriority="63" w:unhideWhenUsed="0"/>
-    <w:lsdException w:name="Medium Shading 2 Accent 6" w:semiHidden="0" w:uiPriority="64" w:unhideWhenUsed="0"/>
-    <w:lsdException w:name="Medium List 1 Accent 6" w:semiHidden="0" w:uiPriority="65" w:unhideWhenUsed="0"/>
-    <w:lsdException w:name="Medium List 2 Accent 6" w:semiHidden="0" w:uiPriority="66" w:unhideWhenUsed="0"/>
-    <w:lsdException w:name="Medium Grid 1 Accent 6" w:semiHidden="0" w:uiPriority="67" w:unhideWhenUsed="0"/>
-    <w:lsdException w:name="Medium Grid 2 Accent 6" w:semiHidden="0" w:uiPriority="68" w:unhideWhenUsed="0"/>
-    <w:lsdException w:name="Medium Grid 3 Accent 6" w:semiHidden="0" w:uiPriority="69" w:unhideWhenUsed="0"/>
-    <w:lsdException w:name="Dark List Accent 6" w:semiHidden="0" w:uiPriority="70" w:unhideWhenUsed="0"/>
-    <w:lsdException w:name="Colorful Shading Accent 6" w:semiHidden="0" w:uiPriority="71" w:unhideWhenUsed="0"/>
-    <w:lsdException w:name="Colorful List Accent 6" w:semiHidden="0" w:uiPriority="72" w:unhideWhenUsed="0"/>
-    <w:lsdException w:name="Colorful Grid Accent 6" w:semiHidden="0" w:uiPriority="73" w:unhideWhenUsed="0"/>
-    <w:lsdException w:name="Subtle Emphasis" w:semiHidden="0" w:uiPriority="19" w:unhideWhenUsed="0" w:qFormat="1"/>
-    <w:lsdException w:name="Intense Emphasis" w:semiHidden="0" w:uiPriority="21" w:unhideWhenUsed="0" w:qFormat="1"/>
-    <w:lsdException w:name="Subtle Reference" w:semiHidden="0" w:uiPriority="31" w:unhideWhenUsed="0" w:qFormat="1"/>
-    <w:lsdException w:name="Intense Reference" w:semiHidden="0" w:uiPriority="32" w:unhideWhenUsed="0" w:qFormat="1"/>
-    <w:lsdException w:name="Book Title" w:semiHidden="0" w:uiPriority="33" w:unhideWhenUsed="0" w:qFormat="1"/>
-    <w:lsdException w:name="Bibliography" w:uiPriority="37"/>
-    <w:lsdException w:name="TOC Heading" w:uiPriority="39" w:qFormat="1"/>
+  <w:latentStyles w:defLockedState="0" w:defUIPriority="99" w:defSemiHidden="0" w:defUnhideWhenUsed="0" w:defQFormat="0" w:count="371">
+    <w:lsdException w:name="Normal" w:uiPriority="0" w:qFormat="1"/>
+    <w:lsdException w:name="heading 1" w:uiPriority="9" w:qFormat="1"/>
+    <w:lsdException w:name="heading 2" w:semiHidden="1" w:uiPriority="9" w:unhideWhenUsed="1" w:qFormat="1"/>
+    <w:lsdException w:name="heading 3" w:semiHidden="1" w:uiPriority="9" w:unhideWhenUsed="1" w:qFormat="1"/>
+    <w:lsdException w:name="heading 4" w:semiHidden="1" w:uiPriority="9" w:unhideWhenUsed="1" w:qFormat="1"/>
+    <w:lsdException w:name="heading 5" w:semiHidden="1" w:uiPriority="9" w:unhideWhenUsed="1" w:qFormat="1"/>
+    <w:lsdException w:name="heading 6" w:semiHidden="1" w:uiPriority="9" w:unhideWhenUsed="1" w:qFormat="1"/>
+    <w:lsdException w:name="heading 7" w:semiHidden="1" w:uiPriority="9" w:unhideWhenUsed="1" w:qFormat="1"/>
+    <w:lsdException w:name="heading 8" w:semiHidden="1" w:uiPriority="9" w:unhideWhenUsed="1" w:qFormat="1"/>
+    <w:lsdException w:name="heading 9" w:semiHidden="1" w:uiPriority="9" w:unhideWhenUsed="1" w:qFormat="1"/>
+    <w:lsdException w:name="index 1" w:semiHidden="1" w:unhideWhenUsed="1"/>
+    <w:lsdException w:name="index 2" w:semiHidden="1" w:unhideWhenUsed="1"/>
+    <w:lsdException w:name="index 3" w:semiHidden="1" w:unhideWhenUsed="1"/>
+    <w:lsdException w:name="index 4" w:semiHidden="1" w:unhideWhenUsed="1"/>
+    <w:lsdException w:name="index 5" w:semiHidden="1" w:unhideWhenUsed="1"/>
+    <w:lsdException w:name="index 6" w:semiHidden="1" w:unhideWhenUsed="1"/>
+    <w:lsdException w:name="index 7" w:semiHidden="1" w:unhideWhenUsed="1"/>
+    <w:lsdException w:name="index 8" w:semiHidden="1" w:unhideWhenUsed="1"/>
+    <w:lsdException w:name="index 9" w:semiHidden="1" w:unhideWhenUsed="1"/>
+    <w:lsdException w:name="toc 1" w:semiHidden="1" w:uiPriority="39" w:unhideWhenUsed="1"/>
+    <w:lsdException w:name="toc 2" w:semiHidden="1" w:uiPriority="39" w:unhideWhenUsed="1"/>
+    <w:lsdException w:name="toc 3" w:semiHidden="1" w:uiPriority="39" w:unhideWhenUsed="1"/>
+    <w:lsdException w:name="toc 4" w:semiHidden="1" w:uiPriority="39" w:unhideWhenUsed="1"/>
+    <w:lsdException w:name="toc 5" w:semiHidden="1" w:uiPriority="39" w:unhideWhenUsed="1"/>
+    <w:lsdException w:name="toc 6" w:semiHidden="1" w:uiPriority="39" w:unhideWhenUsed="1"/>
+    <w:lsdException w:name="toc 7" w:semiHidden="1" w:uiPriority="39" w:unhideWhenUsed="1"/>
+    <w:lsdException w:name="toc 8" w:semiHidden="1" w:uiPriority="39" w:unhideWhenUsed="1"/>
+    <w:lsdException w:name="toc 9" w:semiHidden="1" w:uiPriority="39" w:unhideWhenUsed="1"/>
+    <w:lsdException w:name="Normal Indent" w:semiHidden="1" w:unhideWhenUsed="1"/>
+    <w:lsdException w:name="footnote text" w:semiHidden="1" w:unhideWhenUsed="1"/>
+    <w:lsdException w:name="annotation text" w:semiHidden="1" w:unhideWhenUsed="1"/>
+    <w:lsdException w:name="header" w:semiHidden="1" w:unhideWhenUsed="1"/>
+    <w:lsdException w:name="footer" w:semiHidden="1" w:unhideWhenUsed="1"/>
+    <w:lsdException w:name="index heading" w:semiHidden="1" w:unhideWhenUsed="1"/>
+    <w:lsdException w:name="caption" w:semiHidden="1" w:uiPriority="35" w:unhideWhenUsed="1" w:qFormat="1"/>
+    <w:lsdException w:name="table of figures" w:semiHidden="1" w:unhideWhenUsed="1"/>
+    <w:lsdException w:name="envelope address" w:semiHidden="1" w:unhideWhenUsed="1"/>
+    <w:lsdException w:name="envelope return" w:semiHidden="1" w:unhideWhenUsed="1"/>
+    <w:lsdException w:name="footnote reference" w:semiHidden="1" w:unhideWhenUsed="1"/>
+    <w:lsdException w:name="annotation reference" w:semiHidden="1" w:unhideWhenUsed="1"/>
+    <w:lsdException w:name="line number" w:semiHidden="1" w:unhideWhenUsed="1"/>
+    <w:lsdException w:name="page number" w:semiHidden="1" w:unhideWhenUsed="1"/>
+    <w:lsdException w:name="endnote reference" w:semiHidden="1" w:unhideWhenUsed="1"/>
+    <w:lsdException w:name="endnote text" w:semiHidden="1" w:unhideWhenUsed="1"/>
+    <w:lsdException w:name="table of authorities" w:semiHidden="1" w:unhideWhenUsed="1"/>
+    <w:lsdException w:name="macro" w:semiHidden="1" w:unhideWhenUsed="1"/>
+    <w:lsdException w:name="toa heading" w:semiHidden="1" w:unhideWhenUsed="1"/>
+    <w:lsdException w:name="List" w:semiHidden="1" w:unhideWhenUsed="1"/>
+    <w:lsdException w:name="List Bullet" w:semiHidden="1" w:unhideWhenUsed="1"/>
+    <w:lsdException w:name="List Number" w:semiHidden="1" w:unhideWhenUsed="1"/>
+    <w:lsdException w:name="List 2" w:semiHidden="1" w:unhideWhenUsed="1"/>
+    <w:lsdException w:name="List 3" w:semiHidden="1" w:unhideWhenUsed="1"/>
+    <w:lsdException w:name="List 4" w:semiHidden="1" w:unhideWhenUsed="1"/>
+    <w:lsdException w:name="List 5" w:semiHidden="1" w:unhideWhenUsed="1"/>
+    <w:lsdException w:name="List Bullet 2" w:semiHidden="1" w:unhideWhenUsed="1"/>
+    <w:lsdException w:name="List Bullet 3" w:semiHidden="1" w:unhideWhenUsed="1"/>
+    <w:lsdException w:name="List Bullet 4" w:semiHidden="1" w:unhideWhenUsed="1"/>
+    <w:lsdException w:name="List Bullet 5" w:semiHidden="1" w:unhideWhenUsed="1"/>
+    <w:lsdException w:name="List Number 2" w:semiHidden="1" w:unhideWhenUsed="1"/>
+    <w:lsdException w:name="List Number 3" w:semiHidden="1" w:unhideWhenUsed="1"/>
+    <w:lsdException w:name="List Number 4" w:semiHidden="1" w:unhideWhenUsed="1"/>
+    <w:lsdException w:name="List Number 5" w:semiHidden="1" w:unhideWhenUsed="1"/>
+    <w:lsdException w:name="Title" w:uiPriority="10" w:qFormat="1"/>
+    <w:lsdException w:name="Closing" w:semiHidden="1" w:unhideWhenUsed="1"/>
+    <w:lsdException w:name="Signature" w:semiHidden="1" w:unhideWhenUsed="1"/>
+    <w:lsdException w:name="Default Paragraph Font" w:semiHidden="1" w:uiPriority="1" w:unhideWhenUsed="1"/>
+    <w:lsdException w:name="Body Text" w:semiHidden="1" w:unhideWhenUsed="1"/>
+    <w:lsdException w:name="Body Text Indent" w:semiHidden="1" w:unhideWhenUsed="1"/>
+    <w:lsdException w:name="List Continue" w:semiHidden="1" w:unhideWhenUsed="1"/>
+    <w:lsdException w:name="List Continue 2" w:semiHidden="1" w:unhideWhenUsed="1"/>
+    <w:lsdException w:name="List Continue 3" w:semiHidden="1" w:unhideWhenUsed="1"/>
+    <w:lsdException w:name="List Continue 4" w:semiHidden="1" w:unhideWhenUsed="1"/>
+    <w:lsdException w:name="List Continue 5" w:semiHidden="1" w:unhideWhenUsed="1"/>
+    <w:lsdException w:name="Message Header" w:semiHidden="1" w:unhideWhenUsed="1"/>
+    <w:lsdException w:name="Subtitle" w:uiPriority="11" w:qFormat="1"/>
+    <w:lsdException w:name="Salutation" w:semiHidden="1" w:unhideWhenUsed="1"/>
+    <w:lsdException w:name="Date" w:semiHidden="1" w:unhideWhenUsed="1"/>
+    <w:lsdException w:name="Body Text First Indent" w:semiHidden="1" w:unhideWhenUsed="1"/>
+    <w:lsdException w:name="Body Text First Indent 2" w:semiHidden="1" w:unhideWhenUsed="1"/>
+    <w:lsdException w:name="Note Heading" w:semiHidden="1" w:unhideWhenUsed="1"/>
+    <w:lsdException w:name="Body Text 2" w:semiHidden="1" w:unhideWhenUsed="1"/>
+    <w:lsdException w:name="Body Text 3" w:semiHidden="1" w:unhideWhenUsed="1"/>
+    <w:lsdException w:name="Body Text Indent 2" w:semiHidden="1" w:unhideWhenUsed="1"/>
+    <w:lsdException w:name="Body Text Indent 3" w:semiHidden="1" w:unhideWhenUsed="1"/>
+    <w:lsdException w:name="Block Text" w:semiHidden="1" w:unhideWhenUsed="1"/>
+    <w:lsdException w:name="Hyperlink" w:semiHidden="1" w:unhideWhenUsed="1"/>
+    <w:lsdException w:name="FollowedHyperlink" w:semiHidden="1" w:unhideWhenUsed="1"/>
+    <w:lsdException w:name="Strong" w:uiPriority="22" w:qFormat="1"/>
+    <w:lsdException w:name="Emphasis" w:uiPriority="20" w:qFormat="1"/>
+    <w:lsdException w:name="Document Map" w:semiHidden="1" w:unhideWhenUsed="1"/>
+    <w:lsdException w:name="Plain Text" w:semiHidden="1" w:unhideWhenUsed="1"/>
+    <w:lsdException w:name="E-mail Signature" w:semiHidden="1" w:unhideWhenUsed="1"/>
+    <w:lsdException w:name="HTML Top of Form" w:semiHidden="1" w:unhideWhenUsed="1"/>
+    <w:lsdException w:name="HTML Bottom of Form" w:semiHidden="1" w:unhideWhenUsed="1"/>
+    <w:lsdException w:name="Normal (Web)" w:semiHidden="1" w:unhideWhenUsed="1"/>
+    <w:lsdException w:name="HTML Acronym" w:semiHidden="1" w:unhideWhenUsed="1"/>
+    <w:lsdException w:name="HTML Address" w:semiHidden="1" w:unhideWhenUsed="1"/>
+    <w:lsdException w:name="HTML Cite" w:semiHidden="1" w:unhideWhenUsed="1"/>
+    <w:lsdException w:name="HTML Code" w:semiHidden="1" w:unhideWhenUsed="1"/>
+    <w:lsdException w:name="HTML Definition" w:semiHidden="1" w:unhideWhenUsed="1"/>
+    <w:lsdException w:name="HTML Keyboard" w:semiHidden="1" w:unhideWhenUsed="1"/>
+    <w:lsdException w:name="HTML Preformatted" w:semiHidden="1" w:unhideWhenUsed="1"/>
+    <w:lsdException w:name="HTML Sample" w:semiHidden="1" w:unhideWhenUsed="1"/>
+    <w:lsdException w:name="HTML Typewriter" w:semiHidden="1" w:unhideWhenUsed="1"/>
+    <w:lsdException w:name="HTML Variable" w:semiHidden="1" w:unhideWhenUsed="1"/>
+    <w:lsdException w:name="Normal Table" w:semiHidden="1" w:unhideWhenUsed="1"/>
+    <w:lsdException w:name="annotation subject" w:semiHidden="1" w:unhideWhenUsed="1"/>
+    <w:lsdException w:name="No List" w:semiHidden="1" w:unhideWhenUsed="1"/>
+    <w:lsdException w:name="Outline List 1" w:semiHidden="1" w:unhideWhenUsed="1"/>
+    <w:lsdException w:name="Outline List 2" w:semiHidden="1" w:unhideWhenUsed="1"/>
+    <w:lsdException w:name="Outline List 3" w:semiHidden="1" w:unhideWhenUsed="1"/>
+    <w:lsdException w:name="Table Simple 1" w:semiHidden="1" w:unhideWhenUsed="1"/>
+    <w:lsdException w:name="Table Simple 2" w:semiHidden="1" w:unhideWhenUsed="1"/>
+    <w:lsdException w:name="Table Simple 3" w:semiHidden="1" w:unhideWhenUsed="1"/>
+    <w:lsdException w:name="Table Classic 1" w:semiHidden="1" w:unhideWhenUsed="1"/>
+    <w:lsdException w:name="Table Classic 2" w:semiHidden="1" w:unhideWhenUsed="1"/>
+    <w:lsdException w:name="Table Classic 3" w:semiHidden="1" w:unhideWhenUsed="1"/>
+    <w:lsdException w:name="Table Classic 4" w:semiHidden="1" w:unhideWhenUsed="1"/>
+    <w:lsdException w:name="Table Colorful 1" w:semiHidden="1" w:unhideWhenUsed="1"/>
+    <w:lsdException w:name="Table Colorful 2" w:semiHidden="1" w:unhideWhenUsed="1"/>
+    <w:lsdException w:name="Table Colorful 3" w:semiHidden="1" w:unhideWhenUsed="1"/>
+    <w:lsdException w:name="Table Columns 1" w:semiHidden="1" w:unhideWhenUsed="1"/>
+    <w:lsdException w:name="Table Columns 2" w:semiHidden="1" w:unhideWhenUsed="1"/>
+    <w:lsdException w:name="Table Columns 3" w:semiHidden="1" w:unhideWhenUsed="1"/>
+    <w:lsdException w:name="Table Columns 4" w:semiHidden="1" w:unhideWhenUsed="1"/>
+    <w:lsdException w:name="Table Columns 5" w:semiHidden="1" w:unhideWhenUsed="1"/>
+    <w:lsdException w:name="Table Grid 1" w:semiHidden="1" w:unhideWhenUsed="1"/>
+    <w:lsdException w:name="Table Grid 2" w:semiHidden="1" w:unhideWhenUsed="1"/>
+    <w:lsdException w:name="Table Grid 3" w:semiHidden="1" w:unhideWhenUsed="1"/>
+    <w:lsdException w:name="Table Grid 4" w:semiHidden="1" w:unhideWhenUsed="1"/>
+    <w:lsdException w:name="Table Grid 5" w:semiHidden="1" w:unhideWhenUsed="1"/>
+    <w:lsdException w:name="Table Grid 6" w:semiHidden="1" w:unhideWhenUsed="1"/>
+    <w:lsdException w:name="Table Grid 7" w:semiHidden="1" w:unhideWhenUsed="1"/>
+    <w:lsdException w:name="Table Grid 8" w:semiHidden="1" w:unhideWhenUsed="1"/>
+    <w:lsdException w:name="Table List 1" w:semiHidden="1" w:unhideWhenUsed="1"/>
+    <w:lsdException w:name="Table List 2" w:semiHidden="1" w:unhideWhenUsed="1"/>
+    <w:lsdException w:name="Table List 3" w:semiHidden="1" w:unhideWhenUsed="1"/>
+    <w:lsdException w:name="Table List 4" w:semiHidden="1" w:unhideWhenUsed="1"/>
+    <w:lsdException w:name="Table List 5" w:semiHidden="1" w:unhideWhenUsed="1"/>
+    <w:lsdException w:name="Table List 6" w:semiHidden="1" w:unhideWhenUsed="1"/>
+    <w:lsdException w:name="Table List 7" w:semiHidden="1" w:unhideWhenUsed="1"/>
+    <w:lsdException w:name="Table List 8" w:semiHidden="1" w:unhideWhenUsed="1"/>
+    <w:lsdException w:name="Table 3D effects 1" w:semiHidden="1" w:unhideWhenUsed="1"/>
+    <w:lsdException w:name="Table 3D effects 2" w:semiHidden="1" w:unhideWhenUsed="1"/>
+    <w:lsdException w:name="Table 3D effects 3" w:semiHidden="1" w:unhideWhenUsed="1"/>
+    <w:lsdException w:name="Table Contemporary" w:semiHidden="1" w:unhideWhenUsed="1"/>
+    <w:lsdException w:name="Table Elegant" w:semiHidden="1" w:unhideWhenUsed="1"/>
+    <w:lsdException w:name="Table Professional" w:semiHidden="1" w:unhideWhenUsed="1"/>
+    <w:lsdException w:name="Table Subtle 1" w:semiHidden="1" w:unhideWhenUsed="1"/>
+    <w:lsdException w:name="Table Subtle 2" w:semiHidden="1" w:unhideWhenUsed="1"/>
+    <w:lsdException w:name="Table Web 1" w:semiHidden="1" w:unhideWhenUsed="1"/>
+    <w:lsdException w:name="Table Web 2" w:semiHidden="1" w:unhideWhenUsed="1"/>
+    <w:lsdException w:name="Table Web 3" w:semiHidden="1" w:unhideWhenUsed="1"/>
+    <w:lsdException w:name="Balloon Text" w:semiHidden="1" w:unhideWhenUsed="1"/>
+    <w:lsdException w:name="Table Grid" w:uiPriority="39"/>
+    <w:lsdException w:name="Table Theme" w:semiHidden="1" w:unhideWhenUsed="1"/>
+    <w:lsdException w:name="Placeholder Text" w:semiHidden="1"/>
+    <w:lsdException w:name="No Spacing" w:uiPriority="1" w:qFormat="1"/>
+    <w:lsdException w:name="Light Shading" w:uiPriority="60"/>
+    <w:lsdException w:name="Light List" w:uiPriority="61"/>
+    <w:lsdException w:name="Light Grid" w:uiPriority="62"/>
+    <w:lsdException w:name="Medium Shading 1" w:uiPriority="63"/>
+    <w:lsdException w:name="Medium Shading 2" w:uiPriority="64"/>
+    <w:lsdException w:name="Medium List 1" w:uiPriority="65"/>
+    <w:lsdException w:name="Medium List 2" w:uiPriority="66"/>
+    <w:lsdException w:name="Medium Grid 1" w:uiPriority="67"/>
+    <w:lsdException w:name="Medium Grid 2" w:uiPriority="68"/>
+    <w:lsdException w:name="Medium Grid 3" w:uiPriority="69"/>
+    <w:lsdException w:name="Dark List" w:uiPriority="70"/>
+    <w:lsdException w:name="Colorful Shading" w:uiPriority="71"/>
+    <w:lsdException w:name="Colorful List" w:uiPriority="72"/>
+    <w:lsdException w:name="Colorful Grid" w:uiPriority="73"/>
+    <w:lsdException w:name="Light Shading Accent 1" w:uiPriority="60"/>
+    <w:lsdException w:name="Light List Accent 1" w:uiPriority="61"/>
+    <w:lsdException w:name="Light Grid Accent 1" w:uiPriority="62"/>
+    <w:lsdException w:name="Medium Shading 1 Accent 1" w:uiPriority="63"/>
+    <w:lsdException w:name="Medium Shading 2 Accent 1" w:uiPriority="64"/>
+    <w:lsdException w:name="Medium List 1 Accent 1" w:uiPriority="65"/>
+    <w:lsdException w:name="Revision" w:semiHidden="1"/>
+    <w:lsdException w:name="List Paragraph" w:uiPriority="34" w:qFormat="1"/>
+    <w:lsdException w:name="Quote" w:uiPriority="29" w:qFormat="1"/>
+    <w:lsdException w:name="Intense Quote" w:uiPriority="30" w:qFormat="1"/>
+    <w:lsdException w:name="Medium List 2 Accent 1" w:uiPriority="66"/>
+    <w:lsdException w:name="Medium Grid 1 Accent 1" w:uiPriority="67"/>
+    <w:lsdException w:name="Medium Grid 2 Accent 1" w:uiPriority="68"/>
+    <w:lsdException w:name="Medium Grid 3 Accent 1" w:uiPriority="69"/>
+    <w:lsdException w:name="Dark List Accent 1" w:uiPriority="70"/>
+    <w:lsdException w:name="Colorful Shading Accent 1" w:uiPriority="71"/>
+    <w:lsdException w:name="Colorful List Accent 1" w:uiPriority="72"/>
+    <w:lsdException w:name="Colorful Grid Accent 1" w:uiPriority="73"/>
+    <w:lsdException w:name="Light Shading Accent 2" w:uiPriority="60"/>
+    <w:lsdException w:name="Light List Accent 2" w:uiPriority="61"/>
+    <w:lsdException w:name="Light Grid Accent 2" w:uiPriority="62"/>
+    <w:lsdException w:name="Medium Shading 1 Accent 2" w:uiPriority="63"/>
+    <w:lsdException w:name="Medium Shading 2 Accent 2" w:uiPriority="64"/>
+    <w:lsdException w:name="Medium List 1 Accent 2" w:uiPriority="65"/>
+    <w:lsdException w:name="Medium List 2 Accent 2" w:uiPriority="66"/>
+    <w:lsdException w:name="Medium Grid 1 Accent 2" w:uiPriority="67"/>
+    <w:lsdException w:name="Medium Grid 2 Accent 2" w:uiPriority="68"/>
+    <w:lsdException w:name="Medium Grid 3 Accent 2" w:uiPriority="69"/>
+    <w:lsdException w:name="Dark List Accent 2" w:uiPriority="70"/>
+    <w:lsdException w:name="Colorful Shading Accent 2" w:uiPriority="71"/>
+    <w:lsdException w:name="Colorful List Accent 2" w:uiPriority="72"/>
+    <w:lsdException w:name="Colorful Grid Accent 2" w:uiPriority="73"/>
+    <w:lsdException w:name="Light Shading Accent 3" w:uiPriority="60"/>
+    <w:lsdException w:name="Light List Accent 3" w:uiPriority="61"/>
+    <w:lsdException w:name="Light Grid Accent 3" w:uiPriority="62"/>
+    <w:lsdException w:name="Medium Shading 1 Accent 3" w:uiPriority="63"/>
+    <w:lsdException w:name="Medium Shading 2 Accent 3" w:uiPriority="64"/>
+    <w:lsdException w:name="Medium List 1 Accent 3" w:uiPriority="65"/>
+    <w:lsdException w:name="Medium List 2 Accent 3" w:uiPriority="66"/>
+    <w:lsdException w:name="Medium Grid 1 Accent 3" w:uiPriority="67"/>
+    <w:lsdException w:name="Medium Grid 2 Accent 3" w:uiPriority="68"/>
+    <w:lsdException w:name="Medium Grid 3 Accent 3" w:uiPriority="69"/>
+    <w:lsdException w:name="Dark List Accent 3" w:uiPriority="70"/>
+    <w:lsdException w:name="Colorful Shading Accent 3" w:uiPriority="71"/>
+    <w:lsdException w:name="Colorful List Accent 3" w:uiPriority="72"/>
+    <w:lsdException w:name="Colorful Grid Accent 3" w:uiPriority="73"/>
+    <w:lsdException w:name="Light Shading Accent 4" w:uiPriority="60"/>
+    <w:lsdException w:name="Light List Accent 4" w:uiPriority="61"/>
+    <w:lsdException w:name="Light Grid Accent 4" w:uiPriority="62"/>
+    <w:lsdException w:name="Medium Shading 1 Accent 4" w:uiPriority="63"/>
+    <w:lsdException w:name="Medium Shading 2 Accent 4" w:uiPriority="64"/>
+    <w:lsdException w:name="Medium List 1 Accent 4" w:uiPriority="65"/>
+    <w:lsdException w:name="Medium List 2 Accent 4" w:uiPriority="66"/>
+    <w:lsdException w:name="Medium Grid 1 Accent 4" w:uiPriority="67"/>
+    <w:lsdException w:name="Medium Grid 2 Accent 4" w:uiPriority="68"/>
+    <w:lsdException w:name="Medium Grid 3 Accent 4" w:uiPriority="69"/>
+    <w:lsdException w:name="Dark List Accent 4" w:uiPriority="70"/>
+    <w:lsdException w:name="Colorful Shading Accent 4" w:uiPriority="71"/>
+    <w:lsdException w:name="Colorful List Accent 4" w:uiPriority="72"/>
+    <w:lsdException w:name="Colorful Grid Accent 4" w:uiPriority="73"/>
+    <w:lsdException w:name="Light Shading Accent 5" w:uiPriority="60"/>
+    <w:lsdException w:name="Light List Accent 5" w:uiPriority="61"/>
+    <w:lsdException w:name="Light Grid Accent 5" w:uiPriority="62"/>
+    <w:lsdException w:name="Medium Shading 1 Accent 5" w:uiPriority="63"/>
+    <w:lsdException w:name="Medium Shading 2 Accent 5" w:uiPriority="64"/>
+    <w:lsdException w:name="Medium List 1 Accent 5" w:uiPriority="65"/>
+    <w:lsdException w:name="Medium List 2 Accent 5" w:uiPriority="66"/>
+    <w:lsdException w:name="Medium Grid 1 Accent 5" w:uiPriority="67"/>
+    <w:lsdException w:name="Medium Grid 2 Accent 5" w:uiPriority="68"/>
+    <w:lsdException w:name="Medium Grid 3 Accent 5" w:uiPriority="69"/>
+    <w:lsdException w:name="Dark List Accent 5" w:uiPriority="70"/>
+    <w:lsdException w:name="Colorful Shading Accent 5" w:uiPriority="71"/>
+    <w:lsdException w:name="Colorful List Accent 5" w:uiPriority="72"/>
+    <w:lsdException w:name="Colorful Grid Accent 5" w:uiPriority="73"/>
+    <w:lsdException w:name="Light Shading Accent 6" w:uiPriority="60"/>
+    <w:lsdException w:name="Light List Accent 6" w:uiPriority="61"/>
+    <w:lsdException w:name="Light Grid Accent 6" w:uiPriority="62"/>
+    <w:lsdException w:name="Medium Shading 1 Accent 6" w:uiPriority="63"/>
+    <w:lsdException w:name="Medium Shading 2 Accent 6" w:uiPriority="64"/>
+    <w:lsdException w:name="Medium List 1 Accent 6" w:uiPriority="65"/>
+    <w:lsdException w:name="Medium List 2 Accent 6" w:uiPriority="66"/>
+    <w:lsdException w:name="Medium Grid 1 Accent 6" w:uiPriority="67"/>
+    <w:lsdException w:name="Medium Grid 2 Accent 6" w:uiPriority="68"/>
+    <w:lsdException w:name="Medium Grid 3 Accent 6" w:uiPriority="69"/>
+    <w:lsdException w:name="Dark List Accent 6" w:uiPriority="70"/>
+    <w:lsdException w:name="Colorful Shading Accent 6" w:uiPriority="71"/>
+    <w:lsdException w:name="Colorful List Accent 6" w:uiPriority="72"/>
+    <w:lsdException w:name="Colorful Grid Accent 6" w:uiPriority="73"/>
+    <w:lsdException w:name="Subtle Emphasis" w:uiPriority="19" w:qFormat="1"/>
+    <w:lsdException w:name="Intense Emphasis" w:uiPriority="21" w:qFormat="1"/>
+    <w:lsdException w:name="Subtle Reference" w:uiPriority="31" w:qFormat="1"/>
+    <w:lsdException w:name="Intense Reference" w:uiPriority="32" w:qFormat="1"/>
+    <w:lsdException w:name="Book Title" w:uiPriority="33" w:qFormat="1"/>
+    <w:lsdException w:name="Bibliography" w:semiHidden="1" w:uiPriority="37" w:unhideWhenUsed="1"/>
+    <w:lsdException w:name="TOC Heading" w:semiHidden="1" w:uiPriority="39" w:unhideWhenUsed="1" w:qFormat="1"/>
+    <w:lsdException w:name="Plain Table 1" w:uiPriority="41"/>
+    <w:lsdException w:name="Plain Table 2" w:uiPriority="42"/>
+    <w:lsdException w:name="Plain Table 3" w:uiPriority="43"/>
+    <w:lsdException w:name="Plain Table 4" w:uiPriority="44"/>
+    <w:lsdException w:name="Plain Table 5" w:uiPriority="45"/>
+    <w:lsdException w:name="Grid Table Light" w:uiPriority="40"/>
+    <w:lsdException w:name="Grid Table 1 Light" w:uiPriority="46"/>
+    <w:lsdException w:name="Grid Table 2" w:uiPriority="47"/>
+    <w:lsdException w:name="Grid Table 3" w:uiPriority="48"/>
+    <w:lsdException w:name="Grid Table 4" w:uiPriority="49"/>
+    <w:lsdException w:name="Grid Table 5 Dark" w:uiPriority="50"/>
+    <w:lsdException w:name="Grid Table 6 Colorful" w:uiPriority="51"/>
+    <w:lsdException w:name="Grid Table 7 Colorful" w:uiPriority="52"/>
+    <w:lsdException w:name="Grid Table 1 Light Accent 1" w:uiPriority="46"/>
+    <w:lsdException w:name="Grid Table 2 Accent 1" w:uiPriority="47"/>
+    <w:lsdException w:name="Grid Table 3 Accent 1" w:uiPriority="48"/>
+    <w:lsdException w:name="Grid Table 4 Accent 1" w:uiPriority="49"/>
+    <w:lsdException w:name="Grid Table 5 Dark Accent 1" w:uiPriority="50"/>
+    <w:lsdException w:name="Grid Table 6 Colorful Accent 1" w:uiPriority="51"/>
+    <w:lsdException w:name="Grid Table 7 Colorful Accent 1" w:uiPriority="52"/>
+    <w:lsdException w:name="Grid Table 1 Light Accent 2" w:uiPriority="46"/>
+    <w:lsdException w:name="Grid Table 2 Accent 2" w:uiPriority="47"/>
+    <w:lsdException w:name="Grid Table 3 Accent 2" w:uiPriority="48"/>
+    <w:lsdException w:name="Grid Table 4 Accent 2" w:uiPriority="49"/>
+    <w:lsdException w:name="Grid Table 5 Dark Accent 2" w:uiPriority="50"/>
+    <w:lsdException w:name="Grid Table 6 Colorful Accent 2" w:uiPriority="51"/>
+    <w:lsdException w:name="Grid Table 7 Colorful Accent 2" w:uiPriority="52"/>
+    <w:lsdException w:name="Grid Table 1 Light Accent 3" w:uiPriority="46"/>
+    <w:lsdException w:name="Grid Table 2 Accent 3" w:uiPriority="47"/>
+    <w:lsdException w:name="Grid Table 3 Accent 3" w:uiPriority="48"/>
+    <w:lsdException w:name="Grid Table 4 Accent 3" w:uiPriority="49"/>
+    <w:lsdException w:name="Grid Table 5 Dark Accent 3" w:uiPriority="50"/>
+    <w:lsdException w:name="Grid Table 6 Colorful Accent 3" w:uiPriority="51"/>
+    <w:lsdException w:name="Grid Table 7 Colorful Accent 3" w:uiPriority="52"/>
+    <w:lsdException w:name="Grid Table 1 Light Accent 4" w:uiPriority="46"/>
+    <w:lsdException w:name="Grid Table 2 Accent 4" w:uiPriority="47"/>
+    <w:lsdException w:name="Grid Table 3 Accent 4" w:uiPriority="48"/>
+    <w:lsdException w:name="Grid Table 4 Accent 4" w:uiPriority="49"/>
+    <w:lsdException w:name="Grid Table 5 Dark Accent 4" w:uiPriority="50"/>
+    <w:lsdException w:name="Grid Table 6 Colorful Accent 4" w:uiPriority="51"/>
+    <w:lsdException w:name="Grid Table 7 Colorful Accent 4" w:uiPriority="52"/>
+    <w:lsdException w:name="Grid Table 1 Light Accent 5" w:uiPriority="46"/>
+    <w:lsdException w:name="Grid Table 2 Accent 5" w:uiPriority="47"/>
+    <w:lsdException w:name="Grid Table 3 Accent 5" w:uiPriority="48"/>
+    <w:lsdException w:name="Grid Table 4 Accent 5" w:uiPriority="49"/>
+    <w:lsdException w:name="Grid Table 5 Dark Accent 5" w:uiPriority="50"/>
+    <w:lsdException w:name="Grid Table 6 Colorful Accent 5" w:uiPriority="51"/>
+    <w:lsdException w:name="Grid Table 7 Colorful Accent 5" w:uiPriority="52"/>
+    <w:lsdException w:name="Grid Table 1 Light Accent 6" w:uiPriority="46"/>
+    <w:lsdException w:name="Grid Table 2 Accent 6" w:uiPriority="47"/>
+    <w:lsdException w:name="Grid Table 3 Accent 6" w:uiPriority="48"/>
+    <w:lsdException w:name="Grid Table 4 Accent 6" w:uiPriority="49"/>
+    <w:lsdException w:name="Grid Table 5 Dark Accent 6" w:uiPriority="50"/>
+    <w:lsdException w:name="Grid Table 6 Colorful Accent 6" w:uiPriority="51"/>
+    <w:lsdException w:name="Grid Table 7 Colorful Accent 6" w:uiPriority="52"/>
+    <w:lsdException w:name="List Table 1 Light" w:uiPriority="46"/>
+    <w:lsdException w:name="List Table 2" w:uiPriority="47"/>
+    <w:lsdException w:name="List Table 3" w:uiPriority="48"/>
+    <w:lsdException w:name="List Table 4" w:uiPriority="49"/>
+    <w:lsdException w:name="List Table 5 Dark" w:uiPriority="50"/>
+    <w:lsdException w:name="List Table 6 Colorful" w:uiPriority="51"/>
+    <w:lsdException w:name="List Table 7 Colorful" w:uiPriority="52"/>
+    <w:lsdException w:name="List Table 1 Light Accent 1" w:uiPriority="46"/>
+    <w:lsdException w:name="List Table 2 Accent 1" w:uiPriority="47"/>
+    <w:lsdException w:name="List Table 3 Accent 1" w:uiPriority="48"/>
+    <w:lsdException w:name="List Table 4 Accent 1" w:uiPriority="49"/>
+    <w:lsdException w:name="List Table 5 Dark Accent 1" w:uiPriority="50"/>
+    <w:lsdException w:name="List Table 6 Colorful Accent 1" w:uiPriority="51"/>
+    <w:lsdException w:name="List Table 7 Colorful Accent 1" w:uiPriority="52"/>
+    <w:lsdException w:name="List Table 1 Light Accent 2" w:uiPriority="46"/>
+    <w:lsdException w:name="List Table 2 Accent 2" w:uiPriority="47"/>
+    <w:lsdException w:name="List Table 3 Accent 2" w:uiPriority="48"/>
+    <w:lsdException w:name="List Table 4 Accent 2" w:uiPriority="49"/>
+    <w:lsdException w:name="List Table 5 Dark Accent 2" w:uiPriority="50"/>
+    <w:lsdException w:name="List Table 6 Colorful Accent 2" w:uiPriority="51"/>
+    <w:lsdException w:name="List Table 7 Colorful Accent 2" w:uiPriority="52"/>
+    <w:lsdException w:name="List Table 1 Light Accent 3" w:uiPriority="46"/>
+    <w:lsdException w:name="List Table 2 Accent 3" w:uiPriority="47"/>
+    <w:lsdException w:name="List Table 3 Accent 3" w:uiPriority="48"/>
+    <w:lsdException w:name="List Table 4 Accent 3" w:uiPriority="49"/>
+    <w:lsdException w:name="List Table 5 Dark Accent 3" w:uiPriority="50"/>
+    <w:lsdException w:name="List Table 6 Colorful Accent 3" w:uiPriority="51"/>
+    <w:lsdException w:name="List Table 7 Colorful Accent 3" w:uiPriority="52"/>
+    <w:lsdException w:name="List Table 1 Light Accent 4" w:uiPriority="46"/>
+    <w:lsdException w:name="List Table 2 Accent 4" w:uiPriority="47"/>
+    <w:lsdException w:name="List Table 3 Accent 4" w:uiPriority="48"/>
+    <w:lsdException w:name="List Table 4 Accent 4" w:uiPriority="49"/>
+    <w:lsdException w:name="List Table 5 Dark Accent 4" w:uiPriority="50"/>
+    <w:lsdException w:name="List Table 6 Colorful Accent 4" w:uiPriority="51"/>
+    <w:lsdException w:name="List Table 7 Colorful Accent 4" w:uiPriority="52"/>
+    <w:lsdException w:name="List Table 1 Light Accent 5" w:uiPriority="46"/>
+    <w:lsdException w:name="List Table 2 Accent 5" w:uiPriority="47"/>
+    <w:lsdException w:name="List Table 3 Accent 5" w:uiPriority="48"/>
+    <w:lsdException w:name="List Table 4 Accent 5" w:uiPriority="49"/>
+    <w:lsdException w:name="List Table 5 Dark Accent 5" w:uiPriority="50"/>
+    <w:lsdException w:name="List Table 6 Colorful Accent 5" w:uiPriority="51"/>
+    <w:lsdException w:name="List Table 7 Colorful Accent 5" w:uiPriority="52"/>
+    <w:lsdException w:name="List Table 1 Light Accent 6" w:uiPriority="46"/>
+    <w:lsdException w:name="List Table 2 Accent 6" w:uiPriority="47"/>
+    <w:lsdException w:name="List Table 3 Accent 6" w:uiPriority="48"/>
+    <w:lsdException w:name="List Table 4 Accent 6" w:uiPriority="49"/>
+    <w:lsdException w:name="List Table 5 Dark Accent 6" w:uiPriority="50"/>
+    <w:lsdException w:name="List Table 6 Colorful Accent 6" w:uiPriority="51"/>
+    <w:lsdException w:name="List Table 7 Colorful Accent 6" w:uiPriority="52"/>
   </w:latentStyles>
   <w:style w:type="paragraph" w:default="1" w:styleId="a">
     <w:name w:val="Normal"/>
@@ -4224,7 +4539,7 @@
     <w:name w:val="heading 1"/>
     <w:basedOn w:val="a"/>
     <w:next w:val="a"/>
-    <w:link w:val="1Char"/>
+    <w:link w:val="10"/>
     <w:uiPriority w:val="9"/>
     <w:qFormat/>
     <w:rsid w:val="00D80066"/>
@@ -4246,372 +4561,6 @@
     <w:name w:val="Default Paragraph Font"/>
     <w:uiPriority w:val="1"/>
     <w:semiHidden/>
-    <w:unhideWhenUsed/>
-  </w:style>
-  <w:style w:type="table" w:default="1" w:styleId="a1">
-    <w:name w:val="Normal Table"/>
-    <w:uiPriority w:val="99"/>
-    <w:semiHidden/>
-    <w:unhideWhenUsed/>
-    <w:qFormat/>
-    <w:tblPr>
-      <w:tblInd w:w="0" w:type="dxa"/>
-      <w:tblCellMar>
-        <w:top w:w="0" w:type="dxa"/>
-        <w:left w:w="108" w:type="dxa"/>
-        <w:bottom w:w="0" w:type="dxa"/>
-        <w:right w:w="108" w:type="dxa"/>
-      </w:tblCellMar>
-    </w:tblPr>
-  </w:style>
-  <w:style w:type="numbering" w:default="1" w:styleId="a2">
-    <w:name w:val="No List"/>
-    <w:uiPriority w:val="99"/>
-    <w:semiHidden/>
-    <w:unhideWhenUsed/>
-  </w:style>
-  <w:style w:type="paragraph" w:styleId="a3">
-    <w:name w:val="List Paragraph"/>
-    <w:basedOn w:val="a"/>
-    <w:uiPriority w:val="34"/>
-    <w:qFormat/>
-    <w:rsid w:val="00F85C8E"/>
-    <w:pPr>
-      <w:ind w:firstLineChars="200" w:firstLine="420"/>
-    </w:pPr>
-  </w:style>
-  <w:style w:type="character" w:customStyle="1" w:styleId="1Char">
-    <w:name w:val="标题 1 Char"/>
-    <w:basedOn w:val="a0"/>
-    <w:link w:val="1"/>
-    <w:uiPriority w:val="9"/>
-    <w:rsid w:val="00D80066"/>
-    <w:rPr>
-      <w:b/>
-      <w:bCs/>
-      <w:kern w:val="44"/>
-      <w:sz w:val="44"/>
-      <w:szCs w:val="44"/>
-    </w:rPr>
-  </w:style>
-  <w:style w:type="paragraph" w:styleId="a4">
-    <w:name w:val="Title"/>
-    <w:basedOn w:val="a"/>
-    <w:next w:val="a"/>
-    <w:link w:val="Char"/>
-    <w:uiPriority w:val="10"/>
-    <w:qFormat/>
-    <w:rsid w:val="00B8323B"/>
-    <w:pPr>
-      <w:spacing w:before="240" w:after="60"/>
-      <w:jc w:val="center"/>
-      <w:outlineLvl w:val="0"/>
-    </w:pPr>
-    <w:rPr>
-      <w:rFonts w:asciiTheme="majorHAnsi" w:eastAsia="宋体" w:hAnsiTheme="majorHAnsi" w:cstheme="majorBidi"/>
-      <w:b/>
-      <w:bCs/>
-      <w:sz w:val="32"/>
-      <w:szCs w:val="32"/>
-    </w:rPr>
-  </w:style>
-  <w:style w:type="character" w:customStyle="1" w:styleId="Char">
-    <w:name w:val="标题 Char"/>
-    <w:basedOn w:val="a0"/>
-    <w:link w:val="a4"/>
-    <w:uiPriority w:val="10"/>
-    <w:rsid w:val="00B8323B"/>
-    <w:rPr>
-      <w:rFonts w:asciiTheme="majorHAnsi" w:eastAsia="宋体" w:hAnsiTheme="majorHAnsi" w:cstheme="majorBidi"/>
-      <w:b/>
-      <w:bCs/>
-      <w:sz w:val="32"/>
-      <w:szCs w:val="32"/>
-    </w:rPr>
-  </w:style>
-  <w:style w:type="paragraph" w:styleId="a5">
-    <w:name w:val="header"/>
-    <w:basedOn w:val="a"/>
-    <w:link w:val="Char0"/>
-    <w:uiPriority w:val="99"/>
-    <w:semiHidden/>
-    <w:unhideWhenUsed/>
-    <w:rsid w:val="00F50342"/>
-    <w:pPr>
-      <w:pBdr>
-        <w:bottom w:val="single" w:sz="6" w:space="1" w:color="auto"/>
-      </w:pBdr>
-      <w:tabs>
-        <w:tab w:val="center" w:pos="4153"/>
-        <w:tab w:val="right" w:pos="8306"/>
-      </w:tabs>
-      <w:snapToGrid w:val="0"/>
-      <w:jc w:val="center"/>
-    </w:pPr>
-    <w:rPr>
-      <w:sz w:val="18"/>
-      <w:szCs w:val="18"/>
-    </w:rPr>
-  </w:style>
-  <w:style w:type="character" w:customStyle="1" w:styleId="Char0">
-    <w:name w:val="页眉 Char"/>
-    <w:basedOn w:val="a0"/>
-    <w:link w:val="a5"/>
-    <w:uiPriority w:val="99"/>
-    <w:semiHidden/>
-    <w:rsid w:val="00F50342"/>
-    <w:rPr>
-      <w:sz w:val="18"/>
-      <w:szCs w:val="18"/>
-    </w:rPr>
-  </w:style>
-  <w:style w:type="paragraph" w:styleId="a6">
-    <w:name w:val="footer"/>
-    <w:basedOn w:val="a"/>
-    <w:link w:val="Char1"/>
-    <w:uiPriority w:val="99"/>
-    <w:semiHidden/>
-    <w:unhideWhenUsed/>
-    <w:rsid w:val="00F50342"/>
-    <w:pPr>
-      <w:tabs>
-        <w:tab w:val="center" w:pos="4153"/>
-        <w:tab w:val="right" w:pos="8306"/>
-      </w:tabs>
-      <w:snapToGrid w:val="0"/>
-      <w:jc w:val="left"/>
-    </w:pPr>
-    <w:rPr>
-      <w:sz w:val="18"/>
-      <w:szCs w:val="18"/>
-    </w:rPr>
-  </w:style>
-  <w:style w:type="character" w:customStyle="1" w:styleId="Char1">
-    <w:name w:val="页脚 Char"/>
-    <w:basedOn w:val="a0"/>
-    <w:link w:val="a6"/>
-    <w:uiPriority w:val="99"/>
-    <w:semiHidden/>
-    <w:rsid w:val="00F50342"/>
-    <w:rPr>
-      <w:sz w:val="18"/>
-      <w:szCs w:val="18"/>
-    </w:rPr>
-  </w:style>
-  <w:style w:type="paragraph" w:styleId="a7">
-    <w:name w:val="Balloon Text"/>
-    <w:basedOn w:val="a"/>
-    <w:link w:val="Char2"/>
-    <w:uiPriority w:val="99"/>
-    <w:semiHidden/>
-    <w:unhideWhenUsed/>
-    <w:rsid w:val="008553E9"/>
-    <w:rPr>
-      <w:sz w:val="18"/>
-      <w:szCs w:val="18"/>
-    </w:rPr>
-  </w:style>
-  <w:style w:type="character" w:customStyle="1" w:styleId="Char2">
-    <w:name w:val="批注框文本 Char"/>
-    <w:basedOn w:val="a0"/>
-    <w:link w:val="a7"/>
-    <w:uiPriority w:val="99"/>
-    <w:semiHidden/>
-    <w:rsid w:val="008553E9"/>
-    <w:rPr>
-      <w:sz w:val="18"/>
-      <w:szCs w:val="18"/>
-    </w:rPr>
-  </w:style>
-</w:styles>
-</file>
-
-<file path=word/stylesWithEffects.xml><?xml version="1.0" encoding="utf-8"?>
-<w:styles xmlns:wpc="http://schemas.microsoft.com/office/word/2010/wordprocessingCanvas" xmlns:mc="http://schemas.openxmlformats.org/markup-compatibility/2006" xmlns:o="urn:schemas-microsoft-com:office:office" xmlns:r="http://schemas.openxmlformats.org/officeDocument/2006/relationships" xmlns:m="http://schemas.openxmlformats.org/officeDocument/2006/math" xmlns:v="urn:schemas-microsoft-com:vml" xmlns:wp14="http://schemas.microsoft.com/office/word/2010/wordprocessingDrawing" xmlns:wp="http://schemas.openxmlformats.org/drawingml/2006/wordprocessingDrawing" xmlns:w10="urn:schemas-microsoft-com:office:word" xmlns:w="http://schemas.openxmlformats.org/wordprocessingml/2006/main" xmlns:w14="http://schemas.microsoft.com/office/word/2010/wordml" xmlns:wpg="http://schemas.microsoft.com/office/word/2010/wordprocessingGroup" xmlns:wpi="http://schemas.microsoft.com/office/word/2010/wordprocessingInk" xmlns:wne="http://schemas.microsoft.com/office/word/2006/wordml" xmlns:wps="http://schemas.microsoft.com/office/word/2010/wordprocessingShape" mc:Ignorable="w14 wp14">
-  <w:docDefaults>
-    <w:rPrDefault>
-      <w:rPr>
-        <w:rFonts w:asciiTheme="minorHAnsi" w:eastAsiaTheme="minorEastAsia" w:hAnsiTheme="minorHAnsi" w:cstheme="minorBidi"/>
-        <w:kern w:val="2"/>
-        <w:sz w:val="21"/>
-        <w:szCs w:val="22"/>
-        <w:lang w:val="en-US" w:eastAsia="zh-CN" w:bidi="ar-SA"/>
-      </w:rPr>
-    </w:rPrDefault>
-    <w:pPrDefault/>
-  </w:docDefaults>
-  <w:latentStyles w:defLockedState="0" w:defUIPriority="99" w:defSemiHidden="1" w:defUnhideWhenUsed="1" w:defQFormat="0" w:count="267">
-    <w:lsdException w:name="Normal" w:semiHidden="0" w:uiPriority="0" w:unhideWhenUsed="0" w:qFormat="1"/>
-    <w:lsdException w:name="heading 1" w:semiHidden="0" w:uiPriority="9" w:unhideWhenUsed="0" w:qFormat="1"/>
-    <w:lsdException w:name="heading 2" w:uiPriority="9" w:qFormat="1"/>
-    <w:lsdException w:name="heading 3" w:uiPriority="9" w:qFormat="1"/>
-    <w:lsdException w:name="heading 4" w:uiPriority="9" w:qFormat="1"/>
-    <w:lsdException w:name="heading 5" w:uiPriority="9" w:qFormat="1"/>
-    <w:lsdException w:name="heading 6" w:uiPriority="9" w:qFormat="1"/>
-    <w:lsdException w:name="heading 7" w:uiPriority="9" w:qFormat="1"/>
-    <w:lsdException w:name="heading 8" w:uiPriority="9" w:qFormat="1"/>
-    <w:lsdException w:name="heading 9" w:uiPriority="9" w:qFormat="1"/>
-    <w:lsdException w:name="toc 1" w:uiPriority="39"/>
-    <w:lsdException w:name="toc 2" w:uiPriority="39"/>
-    <w:lsdException w:name="toc 3" w:uiPriority="39"/>
-    <w:lsdException w:name="toc 4" w:uiPriority="39"/>
-    <w:lsdException w:name="toc 5" w:uiPriority="39"/>
-    <w:lsdException w:name="toc 6" w:uiPriority="39"/>
-    <w:lsdException w:name="toc 7" w:uiPriority="39"/>
-    <w:lsdException w:name="toc 8" w:uiPriority="39"/>
-    <w:lsdException w:name="toc 9" w:uiPriority="39"/>
-    <w:lsdException w:name="caption" w:uiPriority="35" w:qFormat="1"/>
-    <w:lsdException w:name="Title" w:semiHidden="0" w:uiPriority="10" w:unhideWhenUsed="0" w:qFormat="1"/>
-    <w:lsdException w:name="Default Paragraph Font" w:uiPriority="1"/>
-    <w:lsdException w:name="Subtitle" w:semiHidden="0" w:uiPriority="11" w:unhideWhenUsed="0" w:qFormat="1"/>
-    <w:lsdException w:name="Strong" w:semiHidden="0" w:uiPriority="22" w:unhideWhenUsed="0" w:qFormat="1"/>
-    <w:lsdException w:name="Emphasis" w:semiHidden="0" w:uiPriority="20" w:unhideWhenUsed="0" w:qFormat="1"/>
-    <w:lsdException w:name="Table Grid" w:semiHidden="0" w:uiPriority="39" w:unhideWhenUsed="0"/>
-    <w:lsdException w:name="Placeholder Text" w:unhideWhenUsed="0"/>
-    <w:lsdException w:name="No Spacing" w:semiHidden="0" w:uiPriority="1" w:unhideWhenUsed="0" w:qFormat="1"/>
-    <w:lsdException w:name="Light Shading" w:semiHidden="0" w:uiPriority="60" w:unhideWhenUsed="0"/>
-    <w:lsdException w:name="Light List" w:semiHidden="0" w:uiPriority="61" w:unhideWhenUsed="0"/>
-    <w:lsdException w:name="Light Grid" w:semiHidden="0" w:uiPriority="62" w:unhideWhenUsed="0"/>
-    <w:lsdException w:name="Medium Shading 1" w:semiHidden="0" w:uiPriority="63" w:unhideWhenUsed="0"/>
-    <w:lsdException w:name="Medium Shading 2" w:semiHidden="0" w:uiPriority="64" w:unhideWhenUsed="0"/>
-    <w:lsdException w:name="Medium List 1" w:semiHidden="0" w:uiPriority="65" w:unhideWhenUsed="0"/>
-    <w:lsdException w:name="Medium List 2" w:semiHidden="0" w:uiPriority="66" w:unhideWhenUsed="0"/>
-    <w:lsdException w:name="Medium Grid 1" w:semiHidden="0" w:uiPriority="67" w:unhideWhenUsed="0"/>
-    <w:lsdException w:name="Medium Grid 2" w:semiHidden="0" w:uiPriority="68" w:unhideWhenUsed="0"/>
-    <w:lsdException w:name="Medium Grid 3" w:semiHidden="0" w:uiPriority="69" w:unhideWhenUsed="0"/>
-    <w:lsdException w:name="Dark List" w:semiHidden="0" w:uiPriority="70" w:unhideWhenUsed="0"/>
-    <w:lsdException w:name="Colorful Shading" w:semiHidden="0" w:uiPriority="71" w:unhideWhenUsed="0"/>
-    <w:lsdException w:name="Colorful List" w:semiHidden="0" w:uiPriority="72" w:unhideWhenUsed="0"/>
-    <w:lsdException w:name="Colorful Grid" w:semiHidden="0" w:uiPriority="73" w:unhideWhenUsed="0"/>
-    <w:lsdException w:name="Light Shading Accent 1" w:semiHidden="0" w:uiPriority="60" w:unhideWhenUsed="0"/>
-    <w:lsdException w:name="Light List Accent 1" w:semiHidden="0" w:uiPriority="61" w:unhideWhenUsed="0"/>
-    <w:lsdException w:name="Light Grid Accent 1" w:semiHidden="0" w:uiPriority="62" w:unhideWhenUsed="0"/>
-    <w:lsdException w:name="Medium Shading 1 Accent 1" w:semiHidden="0" w:uiPriority="63" w:unhideWhenUsed="0"/>
-    <w:lsdException w:name="Medium Shading 2 Accent 1" w:semiHidden="0" w:uiPriority="64" w:unhideWhenUsed="0"/>
-    <w:lsdException w:name="Medium List 1 Accent 1" w:semiHidden="0" w:uiPriority="65" w:unhideWhenUsed="0"/>
-    <w:lsdException w:name="Revision" w:unhideWhenUsed="0"/>
-    <w:lsdException w:name="List Paragraph" w:semiHidden="0" w:uiPriority="34" w:unhideWhenUsed="0" w:qFormat="1"/>
-    <w:lsdException w:name="Quote" w:semiHidden="0" w:uiPriority="29" w:unhideWhenUsed="0" w:qFormat="1"/>
-    <w:lsdException w:name="Intense Quote" w:semiHidden="0" w:uiPriority="30" w:unhideWhenUsed="0" w:qFormat="1"/>
-    <w:lsdException w:name="Medium List 2 Accent 1" w:semiHidden="0" w:uiPriority="66" w:unhideWhenUsed="0"/>
-    <w:lsdException w:name="Medium Grid 1 Accent 1" w:semiHidden="0" w:uiPriority="67" w:unhideWhenUsed="0"/>
-    <w:lsdException w:name="Medium Grid 2 Accent 1" w:semiHidden="0" w:uiPriority="68" w:unhideWhenUsed="0"/>
-    <w:lsdException w:name="Medium Grid 3 Accent 1" w:semiHidden="0" w:uiPriority="69" w:unhideWhenUsed="0"/>
-    <w:lsdException w:name="Dark List Accent 1" w:semiHidden="0" w:uiPriority="70" w:unhideWhenUsed="0"/>
-    <w:lsdException w:name="Colorful Shading Accent 1" w:semiHidden="0" w:uiPriority="71" w:unhideWhenUsed="0"/>
-    <w:lsdException w:name="Colorful List Accent 1" w:semiHidden="0" w:uiPriority="72" w:unhideWhenUsed="0"/>
-    <w:lsdException w:name="Colorful Grid Accent 1" w:semiHidden="0" w:uiPriority="73" w:unhideWhenUsed="0"/>
-    <w:lsdException w:name="Light Shading Accent 2" w:semiHidden="0" w:uiPriority="60" w:unhideWhenUsed="0"/>
-    <w:lsdException w:name="Light List Accent 2" w:semiHidden="0" w:uiPriority="61" w:unhideWhenUsed="0"/>
-    <w:lsdException w:name="Light Grid Accent 2" w:semiHidden="0" w:uiPriority="62" w:unhideWhenUsed="0"/>
-    <w:lsdException w:name="Medium Shading 1 Accent 2" w:semiHidden="0" w:uiPriority="63" w:unhideWhenUsed="0"/>
-    <w:lsdException w:name="Medium Shading 2 Accent 2" w:semiHidden="0" w:uiPriority="64" w:unhideWhenUsed="0"/>
-    <w:lsdException w:name="Medium List 1 Accent 2" w:semiHidden="0" w:uiPriority="65" w:unhideWhenUsed="0"/>
-    <w:lsdException w:name="Medium List 2 Accent 2" w:semiHidden="0" w:uiPriority="66" w:unhideWhenUsed="0"/>
-    <w:lsdException w:name="Medium Grid 1 Accent 2" w:semiHidden="0" w:uiPriority="67" w:unhideWhenUsed="0"/>
-    <w:lsdException w:name="Medium Grid 2 Accent 2" w:semiHidden="0" w:uiPriority="68" w:unhideWhenUsed="0"/>
-    <w:lsdException w:name="Medium Grid 3 Accent 2" w:semiHidden="0" w:uiPriority="69" w:unhideWhenUsed="0"/>
-    <w:lsdException w:name="Dark List Accent 2" w:semiHidden="0" w:uiPriority="70" w:unhideWhenUsed="0"/>
-    <w:lsdException w:name="Colorful Shading Accent 2" w:semiHidden="0" w:uiPriority="71" w:unhideWhenUsed="0"/>
-    <w:lsdException w:name="Colorful List Accent 2" w:semiHidden="0" w:uiPriority="72" w:unhideWhenUsed="0"/>
-    <w:lsdException w:name="Colorful Grid Accent 2" w:semiHidden="0" w:uiPriority="73" w:unhideWhenUsed="0"/>
-    <w:lsdException w:name="Light Shading Accent 3" w:semiHidden="0" w:uiPriority="60" w:unhideWhenUsed="0"/>
-    <w:lsdException w:name="Light List Accent 3" w:semiHidden="0" w:uiPriority="61" w:unhideWhenUsed="0"/>
-    <w:lsdException w:name="Light Grid Accent 3" w:semiHidden="0" w:uiPriority="62" w:unhideWhenUsed="0"/>
-    <w:lsdException w:name="Medium Shading 1 Accent 3" w:semiHidden="0" w:uiPriority="63" w:unhideWhenUsed="0"/>
-    <w:lsdException w:name="Medium Shading 2 Accent 3" w:semiHidden="0" w:uiPriority="64" w:unhideWhenUsed="0"/>
-    <w:lsdException w:name="Medium List 1 Accent 3" w:semiHidden="0" w:uiPriority="65" w:unhideWhenUsed="0"/>
-    <w:lsdException w:name="Medium List 2 Accent 3" w:semiHidden="0" w:uiPriority="66" w:unhideWhenUsed="0"/>
-    <w:lsdException w:name="Medium Grid 1 Accent 3" w:semiHidden="0" w:uiPriority="67" w:unhideWhenUsed="0"/>
-    <w:lsdException w:name="Medium Grid 2 Accent 3" w:semiHidden="0" w:uiPriority="68" w:unhideWhenUsed="0"/>
-    <w:lsdException w:name="Medium Grid 3 Accent 3" w:semiHidden="0" w:uiPriority="69" w:unhideWhenUsed="0"/>
-    <w:lsdException w:name="Dark List Accent 3" w:semiHidden="0" w:uiPriority="70" w:unhideWhenUsed="0"/>
-    <w:lsdException w:name="Colorful Shading Accent 3" w:semiHidden="0" w:uiPriority="71" w:unhideWhenUsed="0"/>
-    <w:lsdException w:name="Colorful List Accent 3" w:semiHidden="0" w:uiPriority="72" w:unhideWhenUsed="0"/>
-    <w:lsdException w:name="Colorful Grid Accent 3" w:semiHidden="0" w:uiPriority="73" w:unhideWhenUsed="0"/>
-    <w:lsdException w:name="Light Shading Accent 4" w:semiHidden="0" w:uiPriority="60" w:unhideWhenUsed="0"/>
-    <w:lsdException w:name="Light List Accent 4" w:semiHidden="0" w:uiPriority="61" w:unhideWhenUsed="0"/>
-    <w:lsdException w:name="Light Grid Accent 4" w:semiHidden="0" w:uiPriority="62" w:unhideWhenUsed="0"/>
-    <w:lsdException w:name="Medium Shading 1 Accent 4" w:semiHidden="0" w:uiPriority="63" w:unhideWhenUsed="0"/>
-    <w:lsdException w:name="Medium Shading 2 Accent 4" w:semiHidden="0" w:uiPriority="64" w:unhideWhenUsed="0"/>
-    <w:lsdException w:name="Medium List 1 Accent 4" w:semiHidden="0" w:uiPriority="65" w:unhideWhenUsed="0"/>
-    <w:lsdException w:name="Medium List 2 Accent 4" w:semiHidden="0" w:uiPriority="66" w:unhideWhenUsed="0"/>
-    <w:lsdException w:name="Medium Grid 1 Accent 4" w:semiHidden="0" w:uiPriority="67" w:unhideWhenUsed="0"/>
-    <w:lsdException w:name="Medium Grid 2 Accent 4" w:semiHidden="0" w:uiPriority="68" w:unhideWhenUsed="0"/>
-    <w:lsdException w:name="Medium Grid 3 Accent 4" w:semiHidden="0" w:uiPriority="69" w:unhideWhenUsed="0"/>
-    <w:lsdException w:name="Dark List Accent 4" w:semiHidden="0" w:uiPriority="70" w:unhideWhenUsed="0"/>
-    <w:lsdException w:name="Colorful Shading Accent 4" w:semiHidden="0" w:uiPriority="71" w:unhideWhenUsed="0"/>
-    <w:lsdException w:name="Colorful List Accent 4" w:semiHidden="0" w:uiPriority="72" w:unhideWhenUsed="0"/>
-    <w:lsdException w:name="Colorful Grid Accent 4" w:semiHidden="0" w:uiPriority="73" w:unhideWhenUsed="0"/>
-    <w:lsdException w:name="Light Shading Accent 5" w:semiHidden="0" w:uiPriority="60" w:unhideWhenUsed="0"/>
-    <w:lsdException w:name="Light List Accent 5" w:semiHidden="0" w:uiPriority="61" w:unhideWhenUsed="0"/>
-    <w:lsdException w:name="Light Grid Accent 5" w:semiHidden="0" w:uiPriority="62" w:unhideWhenUsed="0"/>
-    <w:lsdException w:name="Medium Shading 1 Accent 5" w:semiHidden="0" w:uiPriority="63" w:unhideWhenUsed="0"/>
-    <w:lsdException w:name="Medium Shading 2 Accent 5" w:semiHidden="0" w:uiPriority="64" w:unhideWhenUsed="0"/>
-    <w:lsdException w:name="Medium List 1 Accent 5" w:semiHidden="0" w:uiPriority="65" w:unhideWhenUsed="0"/>
-    <w:lsdException w:name="Medium List 2 Accent 5" w:semiHidden="0" w:uiPriority="66" w:unhideWhenUsed="0"/>
-    <w:lsdException w:name="Medium Grid 1 Accent 5" w:semiHidden="0" w:uiPriority="67" w:unhideWhenUsed="0"/>
-    <w:lsdException w:name="Medium Grid 2 Accent 5" w:semiHidden="0" w:uiPriority="68" w:unhideWhenUsed="0"/>
-    <w:lsdException w:name="Medium Grid 3 Accent 5" w:semiHidden="0" w:uiPriority="69" w:unhideWhenUsed="0"/>
-    <w:lsdException w:name="Dark List Accent 5" w:semiHidden="0" w:uiPriority="70" w:unhideWhenUsed="0"/>
-    <w:lsdException w:name="Colorful Shading Accent 5" w:semiHidden="0" w:uiPriority="71" w:unhideWhenUsed="0"/>
-    <w:lsdException w:name="Colorful List Accent 5" w:semiHidden="0" w:uiPriority="72" w:unhideWhenUsed="0"/>
-    <w:lsdException w:name="Colorful Grid Accent 5" w:semiHidden="0" w:uiPriority="73" w:unhideWhenUsed="0"/>
-    <w:lsdException w:name="Light Shading Accent 6" w:semiHidden="0" w:uiPriority="60" w:unhideWhenUsed="0"/>
-    <w:lsdException w:name="Light List Accent 6" w:semiHidden="0" w:uiPriority="61" w:unhideWhenUsed="0"/>
-    <w:lsdException w:name="Light Grid Accent 6" w:semiHidden="0" w:uiPriority="62" w:unhideWhenUsed="0"/>
-    <w:lsdException w:name="Medium Shading 1 Accent 6" w:semiHidden="0" w:uiPriority="63" w:unhideWhenUsed="0"/>
-    <w:lsdException w:name="Medium Shading 2 Accent 6" w:semiHidden="0" w:uiPriority="64" w:unhideWhenUsed="0"/>
-    <w:lsdException w:name="Medium List 1 Accent 6" w:semiHidden="0" w:uiPriority="65" w:unhideWhenUsed="0"/>
-    <w:lsdException w:name="Medium List 2 Accent 6" w:semiHidden="0" w:uiPriority="66" w:unhideWhenUsed="0"/>
-    <w:lsdException w:name="Medium Grid 1 Accent 6" w:semiHidden="0" w:uiPriority="67" w:unhideWhenUsed="0"/>
-    <w:lsdException w:name="Medium Grid 2 Accent 6" w:semiHidden="0" w:uiPriority="68" w:unhideWhenUsed="0"/>
-    <w:lsdException w:name="Medium Grid 3 Accent 6" w:semiHidden="0" w:uiPriority="69" w:unhideWhenUsed="0"/>
-    <w:lsdException w:name="Dark List Accent 6" w:semiHidden="0" w:uiPriority="70" w:unhideWhenUsed="0"/>
-    <w:lsdException w:name="Colorful Shading Accent 6" w:semiHidden="0" w:uiPriority="71" w:unhideWhenUsed="0"/>
-    <w:lsdException w:name="Colorful List Accent 6" w:semiHidden="0" w:uiPriority="72" w:unhideWhenUsed="0"/>
-    <w:lsdException w:name="Colorful Grid Accent 6" w:semiHidden="0" w:uiPriority="73" w:unhideWhenUsed="0"/>
-    <w:lsdException w:name="Subtle Emphasis" w:semiHidden="0" w:uiPriority="19" w:unhideWhenUsed="0" w:qFormat="1"/>
-    <w:lsdException w:name="Intense Emphasis" w:semiHidden="0" w:uiPriority="21" w:unhideWhenUsed="0" w:qFormat="1"/>
-    <w:lsdException w:name="Subtle Reference" w:semiHidden="0" w:uiPriority="31" w:unhideWhenUsed="0" w:qFormat="1"/>
-    <w:lsdException w:name="Intense Reference" w:semiHidden="0" w:uiPriority="32" w:unhideWhenUsed="0" w:qFormat="1"/>
-    <w:lsdException w:name="Book Title" w:semiHidden="0" w:uiPriority="33" w:unhideWhenUsed="0" w:qFormat="1"/>
-    <w:lsdException w:name="Bibliography" w:uiPriority="37"/>
-    <w:lsdException w:name="TOC Heading" w:uiPriority="39" w:qFormat="1"/>
-  </w:latentStyles>
-  <w:style w:type="paragraph" w:default="1" w:styleId="a">
-    <w:name w:val="Normal"/>
-    <w:qFormat/>
-    <w:pPr>
-      <w:widowControl w:val="0"/>
-      <w:jc w:val="both"/>
-    </w:pPr>
-  </w:style>
-  <w:style w:type="paragraph" w:styleId="1">
-    <w:name w:val="heading 1"/>
-    <w:basedOn w:val="a"/>
-    <w:next w:val="a"/>
-    <w:link w:val="1Char"/>
-    <w:uiPriority w:val="9"/>
-    <w:qFormat/>
-    <w:rsid w:val="00D80066"/>
-    <w:pPr>
-      <w:keepNext/>
-      <w:keepLines/>
-      <w:spacing w:before="340" w:after="330" w:line="578" w:lineRule="auto"/>
-      <w:outlineLvl w:val="0"/>
-    </w:pPr>
-    <w:rPr>
-      <w:b/>
-      <w:bCs/>
-      <w:kern w:val="44"/>
-      <w:sz w:val="44"/>
-      <w:szCs w:val="44"/>
-    </w:rPr>
-  </w:style>
-  <w:style w:type="character" w:default="1" w:styleId="a0">
-    <w:name w:val="Default Paragraph Font"/>
-    <w:uiPriority w:val="1"/>
     <w:unhideWhenUsed/>
   </w:style>
   <w:style w:type="table" w:default="1" w:styleId="a1">
@@ -4645,8 +4594,8 @@
       <w:ind w:firstLineChars="200" w:firstLine="420"/>
     </w:pPr>
   </w:style>
-  <w:style w:type="character" w:customStyle="1" w:styleId="1Char">
-    <w:name w:val="标题 1 Char"/>
+  <w:style w:type="character" w:customStyle="1" w:styleId="10">
+    <w:name w:val="标题 1 字符"/>
     <w:basedOn w:val="a0"/>
     <w:link w:val="1"/>
     <w:uiPriority w:val="9"/>
@@ -4663,7 +4612,7 @@
     <w:name w:val="Title"/>
     <w:basedOn w:val="a"/>
     <w:next w:val="a"/>
-    <w:link w:val="Char"/>
+    <w:link w:val="a5"/>
     <w:uiPriority w:val="10"/>
     <w:qFormat/>
     <w:rsid w:val="00B8323B"/>
@@ -4680,8 +4629,8 @@
       <w:szCs w:val="32"/>
     </w:rPr>
   </w:style>
-  <w:style w:type="character" w:customStyle="1" w:styleId="Char">
-    <w:name w:val="标题 Char"/>
+  <w:style w:type="character" w:customStyle="1" w:styleId="a5">
+    <w:name w:val="标题 字符"/>
     <w:basedOn w:val="a0"/>
     <w:link w:val="a4"/>
     <w:uiPriority w:val="10"/>
@@ -4692,6 +4641,100 @@
       <w:bCs/>
       <w:sz w:val="32"/>
       <w:szCs w:val="32"/>
+    </w:rPr>
+  </w:style>
+  <w:style w:type="paragraph" w:styleId="a6">
+    <w:name w:val="header"/>
+    <w:basedOn w:val="a"/>
+    <w:link w:val="a7"/>
+    <w:uiPriority w:val="99"/>
+    <w:semiHidden/>
+    <w:unhideWhenUsed/>
+    <w:rsid w:val="00F50342"/>
+    <w:pPr>
+      <w:pBdr>
+        <w:bottom w:val="single" w:sz="6" w:space="1" w:color="auto"/>
+      </w:pBdr>
+      <w:tabs>
+        <w:tab w:val="center" w:pos="4153"/>
+        <w:tab w:val="right" w:pos="8306"/>
+      </w:tabs>
+      <w:snapToGrid w:val="0"/>
+      <w:jc w:val="center"/>
+    </w:pPr>
+    <w:rPr>
+      <w:sz w:val="18"/>
+      <w:szCs w:val="18"/>
+    </w:rPr>
+  </w:style>
+  <w:style w:type="character" w:customStyle="1" w:styleId="a7">
+    <w:name w:val="页眉 字符"/>
+    <w:basedOn w:val="a0"/>
+    <w:link w:val="a6"/>
+    <w:uiPriority w:val="99"/>
+    <w:semiHidden/>
+    <w:rsid w:val="00F50342"/>
+    <w:rPr>
+      <w:sz w:val="18"/>
+      <w:szCs w:val="18"/>
+    </w:rPr>
+  </w:style>
+  <w:style w:type="paragraph" w:styleId="a8">
+    <w:name w:val="footer"/>
+    <w:basedOn w:val="a"/>
+    <w:link w:val="a9"/>
+    <w:uiPriority w:val="99"/>
+    <w:semiHidden/>
+    <w:unhideWhenUsed/>
+    <w:rsid w:val="00F50342"/>
+    <w:pPr>
+      <w:tabs>
+        <w:tab w:val="center" w:pos="4153"/>
+        <w:tab w:val="right" w:pos="8306"/>
+      </w:tabs>
+      <w:snapToGrid w:val="0"/>
+      <w:jc w:val="left"/>
+    </w:pPr>
+    <w:rPr>
+      <w:sz w:val="18"/>
+      <w:szCs w:val="18"/>
+    </w:rPr>
+  </w:style>
+  <w:style w:type="character" w:customStyle="1" w:styleId="a9">
+    <w:name w:val="页脚 字符"/>
+    <w:basedOn w:val="a0"/>
+    <w:link w:val="a8"/>
+    <w:uiPriority w:val="99"/>
+    <w:semiHidden/>
+    <w:rsid w:val="00F50342"/>
+    <w:rPr>
+      <w:sz w:val="18"/>
+      <w:szCs w:val="18"/>
+    </w:rPr>
+  </w:style>
+  <w:style w:type="paragraph" w:styleId="aa">
+    <w:name w:val="Balloon Text"/>
+    <w:basedOn w:val="a"/>
+    <w:link w:val="ab"/>
+    <w:uiPriority w:val="99"/>
+    <w:semiHidden/>
+    <w:unhideWhenUsed/>
+    <w:rsid w:val="008553E9"/>
+    <w:rPr>
+      <w:sz w:val="18"/>
+      <w:szCs w:val="18"/>
+    </w:rPr>
+  </w:style>
+  <w:style w:type="character" w:customStyle="1" w:styleId="ab">
+    <w:name w:val="批注框文本 字符"/>
+    <w:basedOn w:val="a0"/>
+    <w:link w:val="aa"/>
+    <w:uiPriority w:val="99"/>
+    <w:semiHidden/>
+    <w:rsid w:val="008553E9"/>
+    <w:rPr>
+      <w:sz w:val="18"/>
+      <w:szCs w:val="18"/>
     </w:rPr>
   </w:style>
 </w:styles>
@@ -4952,7 +4995,7 @@
   <a:extraClrSchemeLst/>
   <a:extLst>
     <a:ext uri="{05A4C25C-085E-4340-85A3-A5531E510DB2}">
-      <thm15:themeFamily xmlns="" xmlns:thm15="http://schemas.microsoft.com/office/thememl/2012/main" name="Office Theme" id="{62F939B6-93AF-4DB8-9C6B-D6C7DFDC589F}" vid="{4A3C46E8-61CC-4603-A589-7422A47A8E4A}"/>
+      <thm15:themeFamily xmlns:thm15="http://schemas.microsoft.com/office/thememl/2012/main" name="Office Theme" id="{62F939B6-93AF-4DB8-9C6B-D6C7DFDC589F}" vid="{4A3C46E8-61CC-4603-A589-7422A47A8E4A}"/>
     </a:ext>
   </a:extLst>
 </a:theme>

--- a/文档/需求描述PhaseII.docx
+++ b/文档/需求描述PhaseII.docx
@@ -1,6 +1,6 @@
 
 <file path=word/document.xml><?xml version="1.0" encoding="utf-8"?>
-<w:document xmlns:wpc="http://schemas.microsoft.com/office/word/2010/wordprocessingCanvas" xmlns:cx="http://schemas.microsoft.com/office/drawing/2014/chartex" xmlns:cx1="http://schemas.microsoft.com/office/drawing/2015/9/8/chartex" xmlns:mc="http://schemas.openxmlformats.org/markup-compatibility/2006" xmlns:o="urn:schemas-microsoft-com:office:office" xmlns:r="http://schemas.openxmlformats.org/officeDocument/2006/relationships" xmlns:m="http://schemas.openxmlformats.org/officeDocument/2006/math" xmlns:v="urn:schemas-microsoft-com:vml" xmlns:wp14="http://schemas.microsoft.com/office/word/2010/wordprocessingDrawing" xmlns:wp="http://schemas.openxmlformats.org/drawingml/2006/wordprocessingDrawing" xmlns:w10="urn:schemas-microsoft-com:office:word" xmlns:w="http://schemas.openxmlformats.org/wordprocessingml/2006/main" xmlns:w14="http://schemas.microsoft.com/office/word/2010/wordml" xmlns:w15="http://schemas.microsoft.com/office/word/2012/wordml" xmlns:w16se="http://schemas.microsoft.com/office/word/2015/wordml/symex" xmlns:wpg="http://schemas.microsoft.com/office/word/2010/wordprocessingGroup" xmlns:wpi="http://schemas.microsoft.com/office/word/2010/wordprocessingInk" xmlns:wne="http://schemas.microsoft.com/office/word/2006/wordml" xmlns:wps="http://schemas.microsoft.com/office/word/2010/wordprocessingShape" mc:Ignorable="w14 w15 w16se wp14">
+<w:document xmlns:wpc="http://schemas.microsoft.com/office/word/2010/wordprocessingCanvas" xmlns:cx="http://schemas.microsoft.com/office/drawing/2014/chartex" xmlns:mc="http://schemas.openxmlformats.org/markup-compatibility/2006" xmlns:o="urn:schemas-microsoft-com:office:office" xmlns:r="http://schemas.openxmlformats.org/officeDocument/2006/relationships" xmlns:m="http://schemas.openxmlformats.org/officeDocument/2006/math" xmlns:v="urn:schemas-microsoft-com:vml" xmlns:wp14="http://schemas.microsoft.com/office/word/2010/wordprocessingDrawing" xmlns:wp="http://schemas.openxmlformats.org/drawingml/2006/wordprocessingDrawing" xmlns:w10="urn:schemas-microsoft-com:office:word" xmlns:w="http://schemas.openxmlformats.org/wordprocessingml/2006/main" xmlns:w14="http://schemas.microsoft.com/office/word/2010/wordml" xmlns:w15="http://schemas.microsoft.com/office/word/2012/wordml" xmlns:w16se="http://schemas.microsoft.com/office/word/2015/wordml/symex" xmlns:wpg="http://schemas.microsoft.com/office/word/2010/wordprocessingGroup" xmlns:wpi="http://schemas.microsoft.com/office/word/2010/wordprocessingInk" xmlns:wne="http://schemas.microsoft.com/office/word/2006/wordml" xmlns:wps="http://schemas.microsoft.com/office/word/2010/wordprocessingShape" mc:Ignorable="w14 w15 w16se wp14">
   <w:body>
     <w:p>
       <w:pPr>
@@ -1041,16 +1041,25 @@
           <w:sz w:val="22"/>
         </w:rPr>
         <w:tab/>
-        <w:t>public List&lt;RiskItem&gt; get</w:t>
-      </w:r>
-      <w:r>
-        <w:rPr>
-          <w:rFonts w:ascii="Consolas" w:hAnsi="Consolas" w:cs="Consolas" w:hint="eastAsia"/>
-          <w:color w:val="000000"/>
-          <w:kern w:val="0"/>
-          <w:sz w:val="22"/>
-        </w:rPr>
-        <w:t>All();</w:t>
+        <w:t xml:space="preserve">public List&lt;RiskItem&gt; </w:t>
+      </w:r>
+      <w:r>
+        <w:rPr>
+          <w:rFonts w:ascii="Consolas" w:hAnsi="Consolas" w:cs="Consolas" w:hint="eastAsia"/>
+          <w:color w:val="000000"/>
+          <w:kern w:val="0"/>
+          <w:sz w:val="22"/>
+        </w:rPr>
+        <w:t>show</w:t>
+      </w:r>
+      <w:r>
+        <w:rPr>
+          <w:rFonts w:ascii="Consolas" w:hAnsi="Consolas" w:cs="Consolas" w:hint="eastAsia"/>
+          <w:color w:val="000000"/>
+          <w:kern w:val="0"/>
+          <w:sz w:val="22"/>
+        </w:rPr>
+        <w:t>();</w:t>
       </w:r>
       <w:r>
         <w:rPr>
@@ -1071,6 +1080,26 @@
         <w:t>获得全部</w:t>
       </w:r>
     </w:p>
+    <w:p>
+      <w:pPr>
+        <w:ind w:firstLine="420"/>
+        <w:rPr>
+          <w:rFonts w:ascii="Consolas" w:hAnsi="Consolas" w:cs="Consolas"/>
+          <w:color w:val="000000"/>
+          <w:kern w:val="0"/>
+          <w:sz w:val="22"/>
+        </w:rPr>
+      </w:pPr>
+      <w:r>
+        <w:rPr>
+          <w:rFonts w:ascii="Consolas" w:hAnsi="Consolas" w:cs="Consolas" w:hint="eastAsia"/>
+          <w:color w:val="000000"/>
+          <w:kern w:val="0"/>
+          <w:sz w:val="22"/>
+        </w:rPr>
+        <w:t>public RiskItem getById(int rid);</w:t>
+      </w:r>
+    </w:p>
     <w:p/>
     <w:p>
       <w:r>
@@ -1205,7 +1234,6 @@
         <w:rPr>
           <w:rFonts w:hint="eastAsia"/>
         </w:rPr>
-        <w:lastRenderedPageBreak/>
         <w:t>7</w:t>
       </w:r>
       <w:r>
@@ -1611,7 +1639,7 @@
     <w:p>
       <w:pPr>
         <w:rPr>
-          <w:rFonts w:ascii="Consolas" w:hAnsi="Consolas" w:cs="Consolas"/>
+          <w:rFonts w:ascii="Consolas" w:hAnsi="Consolas" w:cs="Consolas" w:hint="eastAsia"/>
           <w:kern w:val="0"/>
           <w:sz w:val="22"/>
         </w:rPr>
@@ -1717,16 +1745,15 @@
         <w:adjustRightInd w:val="0"/>
         <w:jc w:val="left"/>
         <w:rPr>
-          <w:rFonts w:ascii="Consolas" w:hAnsi="Consolas" w:cs="Consolas" w:hint="eastAsia"/>
-          <w:color w:val="000000"/>
-          <w:kern w:val="0"/>
-          <w:sz w:val="22"/>
-        </w:rPr>
-      </w:pPr>
-      <w:r>
-        <w:rPr>
-          <w:rFonts w:ascii="Consolas" w:hAnsi="Consolas" w:cs="Consolas"/>
-          <w:color w:val="000000"/>
+          <w:rFonts w:ascii="Consolas" w:hAnsi="Consolas" w:cs="Consolas"/>
+          <w:color w:val="000000"/>
+          <w:kern w:val="0"/>
+          <w:sz w:val="22"/>
+        </w:rPr>
+      </w:pPr>
+      <w:r>
+        <w:rPr>
+          <w:rFonts w:ascii="Consolas" w:hAnsi="Consolas" w:cs="Consolas" w:hint="eastAsia"/>
           <w:kern w:val="0"/>
           <w:sz w:val="22"/>
         </w:rPr>
@@ -1750,45 +1777,25 @@
           <w:kern w:val="0"/>
           <w:sz w:val="22"/>
         </w:rPr>
-        <w:t xml:space="preserve"> List&lt;Risk</w:t>
-      </w:r>
-      <w:r>
-        <w:rPr>
-          <w:rFonts w:ascii="Consolas" w:hAnsi="Consolas" w:cs="Consolas"/>
-          <w:color w:val="000000"/>
-          <w:kern w:val="0"/>
-          <w:sz w:val="22"/>
-        </w:rPr>
-        <w:t>Plan</w:t>
-      </w:r>
-      <w:bookmarkStart w:id="0" w:name="_GoBack"/>
-      <w:bookmarkEnd w:id="0"/>
-      <w:r>
-        <w:rPr>
-          <w:rFonts w:ascii="Consolas" w:hAnsi="Consolas" w:cs="Consolas"/>
-          <w:color w:val="000000"/>
-          <w:kern w:val="0"/>
-          <w:sz w:val="22"/>
-        </w:rPr>
-        <w:t xml:space="preserve">&gt; </w:t>
-      </w:r>
-      <w:r>
-        <w:rPr>
-          <w:rFonts w:ascii="Consolas" w:hAnsi="Consolas" w:cs="Consolas"/>
-          <w:color w:val="000000"/>
-          <w:kern w:val="0"/>
-          <w:sz w:val="22"/>
-        </w:rPr>
-        <w:t>getAllPlans</w:t>
-      </w:r>
-      <w:r>
-        <w:rPr>
-          <w:rFonts w:ascii="Consolas" w:hAnsi="Consolas" w:cs="Consolas"/>
-          <w:color w:val="000000"/>
-          <w:kern w:val="0"/>
-          <w:sz w:val="22"/>
-        </w:rPr>
-        <w:t>();</w:t>
+        <w:t xml:space="preserve"> List&lt;RiskItem&gt; find(String </w:t>
+      </w:r>
+      <w:r>
+        <w:rPr>
+          <w:rFonts w:ascii="Consolas" w:hAnsi="Consolas" w:cs="Consolas" w:hint="eastAsia"/>
+          <w:color w:val="000000"/>
+          <w:kern w:val="0"/>
+          <w:sz w:val="22"/>
+        </w:rPr>
+        <w:t>keyword,int pid</w:t>
+      </w:r>
+      <w:r>
+        <w:rPr>
+          <w:rFonts w:ascii="Consolas" w:hAnsi="Consolas" w:cs="Consolas"/>
+          <w:color w:val="000000"/>
+          <w:kern w:val="0"/>
+          <w:sz w:val="22"/>
+        </w:rPr>
+        <w:t>);</w:t>
       </w:r>
     </w:p>
     <w:p>
@@ -1807,48 +1814,73 @@
       <w:r>
         <w:rPr>
           <w:rFonts w:ascii="Consolas" w:hAnsi="Consolas" w:cs="Consolas" w:hint="eastAsia"/>
-          <w:kern w:val="0"/>
-          <w:sz w:val="22"/>
-        </w:rPr>
-        <w:tab/>
-      </w:r>
-      <w:r>
-        <w:rPr>
-          <w:rFonts w:ascii="Consolas" w:hAnsi="Consolas" w:cs="Consolas"/>
-          <w:b/>
-          <w:bCs/>
-          <w:color w:val="7F0055"/>
-          <w:kern w:val="0"/>
-          <w:sz w:val="22"/>
-        </w:rPr>
-        <w:t>public</w:t>
-      </w:r>
-      <w:r>
-        <w:rPr>
-          <w:rFonts w:ascii="Consolas" w:hAnsi="Consolas" w:cs="Consolas"/>
-          <w:color w:val="000000"/>
-          <w:kern w:val="0"/>
-          <w:sz w:val="22"/>
-        </w:rPr>
-        <w:t xml:space="preserve"> List&lt;RiskItem&gt; find(String </w:t>
-      </w:r>
-      <w:r>
-        <w:rPr>
-          <w:rFonts w:ascii="Consolas" w:hAnsi="Consolas" w:cs="Consolas" w:hint="eastAsia"/>
-          <w:color w:val="000000"/>
-          <w:kern w:val="0"/>
-          <w:sz w:val="22"/>
-        </w:rPr>
-        <w:t>keyword,int pid</w:t>
-      </w:r>
-      <w:r>
-        <w:rPr>
-          <w:rFonts w:ascii="Consolas" w:hAnsi="Consolas" w:cs="Consolas"/>
+          <w:color w:val="000000"/>
+          <w:kern w:val="0"/>
+          <w:sz w:val="22"/>
+        </w:rPr>
+        <w:tab/>
+        <w:t>public List&lt;RiskItem&gt; showAll(</w:t>
+      </w:r>
+      <w:r>
+        <w:rPr>
+          <w:rFonts w:ascii="Consolas" w:hAnsi="Consolas" w:cs="Consolas" w:hint="eastAsia"/>
+          <w:color w:val="000000"/>
+          <w:kern w:val="0"/>
+          <w:sz w:val="22"/>
+        </w:rPr>
+        <w:t>int pid</w:t>
+      </w:r>
+      <w:r>
+        <w:rPr>
+          <w:rFonts w:ascii="Consolas" w:hAnsi="Consolas" w:cs="Consolas" w:hint="eastAsia"/>
           <w:color w:val="000000"/>
           <w:kern w:val="0"/>
           <w:sz w:val="22"/>
         </w:rPr>
         <w:t>);</w:t>
+      </w:r>
+      <w:r>
+        <w:rPr>
+          <w:rFonts w:ascii="Consolas" w:hAnsi="Consolas" w:cs="Consolas" w:hint="eastAsia"/>
+          <w:color w:val="000000"/>
+          <w:kern w:val="0"/>
+          <w:sz w:val="22"/>
+        </w:rPr>
+        <w:t xml:space="preserve"> </w:t>
+      </w:r>
+    </w:p>
+    <w:p>
+      <w:pPr>
+        <w:autoSpaceDE w:val="0"/>
+        <w:autoSpaceDN w:val="0"/>
+        <w:adjustRightInd w:val="0"/>
+        <w:ind w:firstLine="420"/>
+        <w:jc w:val="left"/>
+        <w:rPr>
+          <w:rFonts w:ascii="Consolas" w:hAnsi="Consolas" w:cs="Consolas"/>
+          <w:kern w:val="0"/>
+          <w:sz w:val="22"/>
+        </w:rPr>
+      </w:pPr>
+      <w:bookmarkStart w:id="0" w:name="_GoBack"/>
+      <w:bookmarkEnd w:id="0"/>
+      <w:r>
+        <w:rPr>
+          <w:rFonts w:ascii="Consolas" w:hAnsi="Consolas" w:cs="Consolas"/>
+          <w:color w:val="3F7F5F"/>
+          <w:kern w:val="0"/>
+          <w:sz w:val="22"/>
+        </w:rPr>
+        <w:t>//</w:t>
+      </w:r>
+      <w:r>
+        <w:rPr>
+          <w:rFonts w:ascii="Consolas" w:hAnsi="Consolas" w:cs="Consolas"/>
+          <w:color w:val="3F7F5F"/>
+          <w:kern w:val="0"/>
+          <w:sz w:val="22"/>
+        </w:rPr>
+        <w:t>获得某个人提交的风险计划</w:t>
       </w:r>
     </w:p>
     <w:p>
@@ -1859,47 +1891,76 @@
         <w:jc w:val="left"/>
         <w:rPr>
           <w:rFonts w:ascii="Consolas" w:hAnsi="Consolas" w:cs="Consolas"/>
-          <w:color w:val="000000"/>
-          <w:kern w:val="0"/>
-          <w:sz w:val="22"/>
-        </w:rPr>
-      </w:pPr>
-      <w:r>
-        <w:rPr>
-          <w:rFonts w:ascii="Consolas" w:hAnsi="Consolas" w:cs="Consolas" w:hint="eastAsia"/>
-          <w:color w:val="000000"/>
-          <w:kern w:val="0"/>
-          <w:sz w:val="22"/>
-        </w:rPr>
-        <w:tab/>
-        <w:t>public List&lt;RiskItem&gt; showAll(</w:t>
-      </w:r>
-      <w:r>
-        <w:rPr>
-          <w:rFonts w:ascii="Consolas" w:hAnsi="Consolas" w:cs="Consolas" w:hint="eastAsia"/>
-          <w:color w:val="000000"/>
-          <w:kern w:val="0"/>
-          <w:sz w:val="22"/>
-        </w:rPr>
-        <w:t>int pid</w:t>
-      </w:r>
-      <w:r>
-        <w:rPr>
-          <w:rFonts w:ascii="Consolas" w:hAnsi="Consolas" w:cs="Consolas" w:hint="eastAsia"/>
+          <w:kern w:val="0"/>
+          <w:sz w:val="22"/>
+        </w:rPr>
+      </w:pPr>
+      <w:r>
+        <w:rPr>
+          <w:rFonts w:ascii="Consolas" w:hAnsi="Consolas" w:cs="Consolas"/>
+          <w:color w:val="000000"/>
+          <w:kern w:val="0"/>
+          <w:sz w:val="22"/>
+        </w:rPr>
+        <w:tab/>
+      </w:r>
+      <w:r>
+        <w:rPr>
+          <w:rFonts w:ascii="Consolas" w:hAnsi="Consolas" w:cs="Consolas"/>
+          <w:b/>
+          <w:bCs/>
+          <w:color w:val="7F0055"/>
+          <w:kern w:val="0"/>
+          <w:sz w:val="22"/>
+        </w:rPr>
+        <w:t>public</w:t>
+      </w:r>
+      <w:r>
+        <w:rPr>
+          <w:rFonts w:ascii="Consolas" w:hAnsi="Consolas" w:cs="Consolas"/>
+          <w:color w:val="000000"/>
+          <w:kern w:val="0"/>
+          <w:sz w:val="22"/>
+        </w:rPr>
+        <w:t xml:space="preserve"> List&lt;RiskPlan&gt; getSubmitPlans(</w:t>
+      </w:r>
+      <w:r>
+        <w:rPr>
+          <w:rFonts w:ascii="Consolas" w:hAnsi="Consolas" w:cs="Consolas"/>
+          <w:b/>
+          <w:bCs/>
+          <w:color w:val="7F0055"/>
+          <w:kern w:val="0"/>
+          <w:sz w:val="22"/>
+        </w:rPr>
+        <w:t>int</w:t>
+      </w:r>
+      <w:r>
+        <w:rPr>
+          <w:rFonts w:ascii="Consolas" w:hAnsi="Consolas" w:cs="Consolas"/>
+          <w:color w:val="000000"/>
+          <w:kern w:val="0"/>
+          <w:sz w:val="22"/>
+        </w:rPr>
+        <w:t xml:space="preserve"> </w:t>
+      </w:r>
+      <w:r>
+        <w:rPr>
+          <w:rFonts w:ascii="Consolas" w:hAnsi="Consolas" w:cs="Consolas"/>
+          <w:color w:val="6A3E3E"/>
+          <w:kern w:val="0"/>
+          <w:sz w:val="22"/>
+        </w:rPr>
+        <w:t>submitterId</w:t>
+      </w:r>
+      <w:r>
+        <w:rPr>
+          <w:rFonts w:ascii="Consolas" w:hAnsi="Consolas" w:cs="Consolas"/>
           <w:color w:val="000000"/>
           <w:kern w:val="0"/>
           <w:sz w:val="22"/>
         </w:rPr>
         <w:t>);</w:t>
-      </w:r>
-      <w:r>
-        <w:rPr>
-          <w:rFonts w:ascii="Consolas" w:hAnsi="Consolas" w:cs="Consolas" w:hint="eastAsia"/>
-          <w:color w:val="000000"/>
-          <w:kern w:val="0"/>
-          <w:sz w:val="22"/>
-        </w:rPr>
-        <w:t xml:space="preserve"> </w:t>
       </w:r>
     </w:p>
     <w:p>
@@ -1910,20 +1971,141 @@
         <w:jc w:val="left"/>
         <w:rPr>
           <w:rFonts w:ascii="Consolas" w:hAnsi="Consolas" w:cs="Consolas"/>
-          <w:color w:val="000000"/>
-          <w:kern w:val="0"/>
-          <w:sz w:val="22"/>
-        </w:rPr>
-      </w:pPr>
-      <w:r>
-        <w:rPr>
-          <w:rFonts w:ascii="Consolas" w:hAnsi="Consolas" w:cs="Consolas" w:hint="eastAsia"/>
-          <w:color w:val="000000"/>
-          <w:kern w:val="0"/>
-          <w:sz w:val="22"/>
-        </w:rPr>
-        <w:tab/>
-        <w:t>public RiskItem getById(int rid);</w:t>
+          <w:kern w:val="0"/>
+          <w:sz w:val="22"/>
+        </w:rPr>
+      </w:pPr>
+      <w:r>
+        <w:rPr>
+          <w:rFonts w:ascii="Consolas" w:hAnsi="Consolas" w:cs="Consolas"/>
+          <w:color w:val="000000"/>
+          <w:kern w:val="0"/>
+          <w:sz w:val="22"/>
+        </w:rPr>
+        <w:tab/>
+      </w:r>
+      <w:r>
+        <w:rPr>
+          <w:rFonts w:ascii="Consolas" w:hAnsi="Consolas" w:cs="Consolas"/>
+          <w:color w:val="3F7F5F"/>
+          <w:kern w:val="0"/>
+          <w:sz w:val="22"/>
+        </w:rPr>
+        <w:t>//</w:t>
+      </w:r>
+      <w:r>
+        <w:rPr>
+          <w:rFonts w:ascii="Consolas" w:hAnsi="Consolas" w:cs="Consolas"/>
+          <w:color w:val="3F7F5F"/>
+          <w:kern w:val="0"/>
+          <w:sz w:val="22"/>
+        </w:rPr>
+        <w:t>获得某个人跟踪的风险计划</w:t>
+      </w:r>
+    </w:p>
+    <w:p>
+      <w:pPr>
+        <w:autoSpaceDE w:val="0"/>
+        <w:autoSpaceDN w:val="0"/>
+        <w:adjustRightInd w:val="0"/>
+        <w:jc w:val="left"/>
+        <w:rPr>
+          <w:rFonts w:ascii="Consolas" w:hAnsi="Consolas" w:cs="Consolas"/>
+          <w:color w:val="000000"/>
+          <w:kern w:val="0"/>
+          <w:sz w:val="22"/>
+        </w:rPr>
+      </w:pPr>
+      <w:r>
+        <w:rPr>
+          <w:rFonts w:ascii="Consolas" w:hAnsi="Consolas" w:cs="Consolas"/>
+          <w:color w:val="000000"/>
+          <w:kern w:val="0"/>
+          <w:sz w:val="22"/>
+        </w:rPr>
+        <w:tab/>
+      </w:r>
+      <w:r>
+        <w:rPr>
+          <w:rFonts w:ascii="Consolas" w:hAnsi="Consolas" w:cs="Consolas"/>
+          <w:b/>
+          <w:bCs/>
+          <w:color w:val="7F0055"/>
+          <w:kern w:val="0"/>
+          <w:sz w:val="22"/>
+        </w:rPr>
+        <w:t>public</w:t>
+      </w:r>
+      <w:r>
+        <w:rPr>
+          <w:rFonts w:ascii="Consolas" w:hAnsi="Consolas" w:cs="Consolas"/>
+          <w:color w:val="000000"/>
+          <w:kern w:val="0"/>
+          <w:sz w:val="22"/>
+        </w:rPr>
+        <w:t xml:space="preserve"> List&lt;RiskPlan&gt; getFollowPlans(</w:t>
+      </w:r>
+      <w:r>
+        <w:rPr>
+          <w:rFonts w:ascii="Consolas" w:hAnsi="Consolas" w:cs="Consolas"/>
+          <w:b/>
+          <w:bCs/>
+          <w:color w:val="7F0055"/>
+          <w:kern w:val="0"/>
+          <w:sz w:val="22"/>
+        </w:rPr>
+        <w:t>int</w:t>
+      </w:r>
+      <w:r>
+        <w:rPr>
+          <w:rFonts w:ascii="Consolas" w:hAnsi="Consolas" w:cs="Consolas"/>
+          <w:color w:val="000000"/>
+          <w:kern w:val="0"/>
+          <w:sz w:val="22"/>
+        </w:rPr>
+        <w:t xml:space="preserve"> </w:t>
+      </w:r>
+      <w:r>
+        <w:rPr>
+          <w:rFonts w:ascii="Consolas" w:hAnsi="Consolas" w:cs="Consolas"/>
+          <w:color w:val="6A3E3E"/>
+          <w:kern w:val="0"/>
+          <w:sz w:val="22"/>
+          <w:highlight w:val="yellow"/>
+        </w:rPr>
+        <w:t>followId</w:t>
+      </w:r>
+      <w:r>
+        <w:rPr>
+          <w:rFonts w:ascii="Consolas" w:hAnsi="Consolas" w:cs="Consolas"/>
+          <w:color w:val="000000"/>
+          <w:kern w:val="0"/>
+          <w:sz w:val="22"/>
+        </w:rPr>
+        <w:t>);</w:t>
+      </w:r>
+    </w:p>
+    <w:p>
+      <w:pPr>
+        <w:autoSpaceDE w:val="0"/>
+        <w:autoSpaceDN w:val="0"/>
+        <w:adjustRightInd w:val="0"/>
+        <w:jc w:val="left"/>
+        <w:rPr>
+          <w:rFonts w:ascii="Consolas" w:hAnsi="Consolas" w:cs="Consolas"/>
+          <w:color w:val="000000"/>
+          <w:kern w:val="0"/>
+          <w:sz w:val="22"/>
+        </w:rPr>
+      </w:pPr>
+      <w:r>
+        <w:rPr>
+          <w:rFonts w:ascii="Consolas" w:hAnsi="Consolas" w:cs="Consolas" w:hint="eastAsia"/>
+          <w:color w:val="000000"/>
+          <w:kern w:val="0"/>
+          <w:sz w:val="22"/>
+        </w:rPr>
+        <w:tab/>
       </w:r>
     </w:p>
     <w:p>
@@ -2192,7 +2374,7 @@
     <w:p>
       <w:pPr>
         <w:rPr>
-          <w:rFonts w:ascii="Consolas" w:hAnsi="Consolas" w:cs="Consolas" w:hint="eastAsia"/>
+          <w:rFonts w:ascii="Consolas" w:hAnsi="Consolas" w:cs="Consolas"/>
           <w:sz w:val="22"/>
         </w:rPr>
       </w:pPr>
@@ -2483,6 +2665,7 @@
           <w:sz w:val="30"/>
           <w:szCs w:val="30"/>
         </w:rPr>
+        <w:lastRenderedPageBreak/>
         <w:tab/>
         <w:t>int id;</w:t>
       </w:r>
@@ -2559,18 +2742,1100 @@
           <w:sz w:val="30"/>
           <w:szCs w:val="30"/>
         </w:rPr>
+        <w:tab/>
+        <w:t>String Content</w:t>
+      </w:r>
+      <w:r>
+        <w:rPr>
+          <w:rFonts w:cs="宋体" w:hint="eastAsia"/>
+          <w:b/>
+          <w:sz w:val="30"/>
+          <w:szCs w:val="30"/>
+        </w:rPr>
+        <w:tab/>
+      </w:r>
+      <w:r>
+        <w:rPr>
+          <w:rFonts w:cs="宋体" w:hint="eastAsia"/>
+          <w:b/>
+          <w:sz w:val="30"/>
+          <w:szCs w:val="30"/>
+        </w:rPr>
+        <w:tab/>
+        <w:t>//</w:t>
+      </w:r>
+      <w:r>
+        <w:rPr>
+          <w:rFonts w:cs="宋体" w:hint="eastAsia"/>
+          <w:b/>
+          <w:sz w:val="30"/>
+          <w:szCs w:val="30"/>
+        </w:rPr>
+        <w:t>内容</w:t>
+      </w:r>
+    </w:p>
+    <w:p>
+      <w:pPr>
+        <w:rPr>
+          <w:rFonts w:cs="宋体"/>
+          <w:b/>
+          <w:sz w:val="30"/>
+          <w:szCs w:val="30"/>
+        </w:rPr>
+      </w:pPr>
+      <w:r>
+        <w:rPr>
+          <w:rFonts w:cs="宋体" w:hint="eastAsia"/>
+          <w:b/>
+          <w:sz w:val="30"/>
+          <w:szCs w:val="30"/>
+        </w:rPr>
+        <w:tab/>
+        <w:t>String possibility</w:t>
+      </w:r>
+      <w:r>
+        <w:rPr>
+          <w:rFonts w:cs="宋体" w:hint="eastAsia"/>
+          <w:b/>
+          <w:sz w:val="30"/>
+          <w:szCs w:val="30"/>
+        </w:rPr>
+        <w:tab/>
+      </w:r>
+      <w:r>
+        <w:rPr>
+          <w:rFonts w:cs="宋体" w:hint="eastAsia"/>
+          <w:b/>
+          <w:sz w:val="30"/>
+          <w:szCs w:val="30"/>
+        </w:rPr>
+        <w:tab/>
+        <w:t>//</w:t>
+      </w:r>
+      <w:r>
+        <w:rPr>
+          <w:rFonts w:cs="宋体" w:hint="eastAsia"/>
+          <w:b/>
+          <w:sz w:val="30"/>
+          <w:szCs w:val="30"/>
+        </w:rPr>
+        <w:t>可能性</w:t>
+      </w:r>
+    </w:p>
+    <w:p>
+      <w:pPr>
+        <w:rPr>
+          <w:rFonts w:cs="宋体"/>
+          <w:b/>
+          <w:sz w:val="30"/>
+          <w:szCs w:val="30"/>
+        </w:rPr>
+      </w:pPr>
+      <w:r>
+        <w:rPr>
+          <w:rFonts w:cs="宋体" w:hint="eastAsia"/>
+          <w:b/>
+          <w:sz w:val="30"/>
+          <w:szCs w:val="30"/>
+        </w:rPr>
+        <w:tab/>
+        <w:t>String level</w:t>
+      </w:r>
+      <w:r>
+        <w:rPr>
+          <w:rFonts w:cs="宋体" w:hint="eastAsia"/>
+          <w:b/>
+          <w:sz w:val="30"/>
+          <w:szCs w:val="30"/>
+        </w:rPr>
+        <w:tab/>
+      </w:r>
+      <w:r>
+        <w:rPr>
+          <w:rFonts w:cs="宋体" w:hint="eastAsia"/>
+          <w:b/>
+          <w:sz w:val="30"/>
+          <w:szCs w:val="30"/>
+        </w:rPr>
+        <w:tab/>
+      </w:r>
+      <w:r>
+        <w:rPr>
+          <w:rFonts w:cs="宋体" w:hint="eastAsia"/>
+          <w:b/>
+          <w:sz w:val="30"/>
+          <w:szCs w:val="30"/>
+        </w:rPr>
+        <w:tab/>
+        <w:t>//</w:t>
+      </w:r>
+      <w:r>
+        <w:rPr>
+          <w:rFonts w:cs="宋体" w:hint="eastAsia"/>
+          <w:b/>
+          <w:sz w:val="30"/>
+          <w:szCs w:val="30"/>
+        </w:rPr>
+        <w:t>影响程度</w:t>
+      </w:r>
+      <w:r>
+        <w:rPr>
+          <w:rFonts w:cs="宋体" w:hint="eastAsia"/>
+          <w:b/>
+          <w:sz w:val="30"/>
+          <w:szCs w:val="30"/>
+        </w:rPr>
+        <w:t>(</w:t>
+      </w:r>
+      <w:r>
+        <w:rPr>
+          <w:rFonts w:cs="宋体" w:hint="eastAsia"/>
+          <w:b/>
+          <w:sz w:val="30"/>
+          <w:szCs w:val="30"/>
+        </w:rPr>
+        <w:t>高？低</w:t>
+      </w:r>
+      <w:r>
+        <w:rPr>
+          <w:rFonts w:cs="宋体" w:hint="eastAsia"/>
+          <w:b/>
+          <w:sz w:val="30"/>
+          <w:szCs w:val="30"/>
+        </w:rPr>
+        <w:t>)</w:t>
+      </w:r>
+    </w:p>
+    <w:p>
+      <w:pPr>
+        <w:rPr>
+          <w:rFonts w:cs="宋体"/>
+          <w:b/>
+          <w:sz w:val="30"/>
+          <w:szCs w:val="30"/>
+        </w:rPr>
+      </w:pPr>
+      <w:r>
+        <w:rPr>
+          <w:rFonts w:cs="宋体" w:hint="eastAsia"/>
+          <w:b/>
+          <w:sz w:val="30"/>
+          <w:szCs w:val="30"/>
+        </w:rPr>
+        <w:tab/>
+        <w:t>String trigger</w:t>
+      </w:r>
+      <w:r>
+        <w:rPr>
+          <w:rFonts w:cs="宋体" w:hint="eastAsia"/>
+          <w:b/>
+          <w:sz w:val="30"/>
+          <w:szCs w:val="30"/>
+        </w:rPr>
+        <w:tab/>
+      </w:r>
+      <w:r>
+        <w:rPr>
+          <w:rFonts w:cs="宋体" w:hint="eastAsia"/>
+          <w:b/>
+          <w:sz w:val="30"/>
+          <w:szCs w:val="30"/>
+        </w:rPr>
+        <w:tab/>
+      </w:r>
+      <w:r>
+        <w:rPr>
+          <w:rFonts w:cs="宋体" w:hint="eastAsia"/>
+          <w:b/>
+          <w:sz w:val="30"/>
+          <w:szCs w:val="30"/>
+        </w:rPr>
+        <w:tab/>
+        <w:t>//</w:t>
+      </w:r>
+      <w:r>
+        <w:rPr>
+          <w:rFonts w:cs="宋体" w:hint="eastAsia"/>
+          <w:b/>
+          <w:sz w:val="30"/>
+          <w:szCs w:val="30"/>
+        </w:rPr>
+        <w:t>触发器</w:t>
+      </w:r>
+    </w:p>
+    <w:p>
+      <w:pPr>
+        <w:rPr>
+          <w:rFonts w:cstheme="minorHAnsi"/>
+          <w:b/>
+          <w:sz w:val="30"/>
+          <w:szCs w:val="30"/>
+        </w:rPr>
+      </w:pPr>
+      <w:r>
+        <w:rPr>
+          <w:rFonts w:cs="宋体" w:hint="eastAsia"/>
+          <w:b/>
+          <w:sz w:val="30"/>
+          <w:szCs w:val="30"/>
+        </w:rPr>
+        <w:tab/>
+      </w:r>
+    </w:p>
+    <w:p>
+      <w:pPr>
+        <w:rPr>
+          <w:b/>
+          <w:sz w:val="30"/>
+          <w:szCs w:val="30"/>
+        </w:rPr>
+      </w:pPr>
+      <w:r>
+        <w:rPr>
+          <w:rFonts w:hint="eastAsia"/>
+          <w:b/>
+          <w:sz w:val="30"/>
+          <w:szCs w:val="30"/>
+        </w:rPr>
+        <w:t xml:space="preserve">3.  </w:t>
+      </w:r>
+      <w:r>
+        <w:rPr>
+          <w:rFonts w:hint="eastAsia"/>
+          <w:b/>
+          <w:sz w:val="30"/>
+          <w:szCs w:val="30"/>
+        </w:rPr>
+        <w:t>风险状态表</w:t>
+      </w:r>
+      <w:r>
+        <w:rPr>
+          <w:rFonts w:hint="eastAsia"/>
+          <w:b/>
+          <w:sz w:val="30"/>
+          <w:szCs w:val="30"/>
+        </w:rPr>
+        <w:t>risk_state</w:t>
+      </w:r>
+    </w:p>
+    <w:p>
+      <w:pPr>
+        <w:rPr>
+          <w:b/>
+          <w:sz w:val="30"/>
+          <w:szCs w:val="30"/>
+        </w:rPr>
+      </w:pPr>
+      <w:r>
+        <w:rPr>
+          <w:rFonts w:hint="eastAsia"/>
+          <w:b/>
+          <w:sz w:val="30"/>
+          <w:szCs w:val="30"/>
+        </w:rPr>
+        <w:tab/>
+        <w:t>int id;</w:t>
+      </w:r>
+    </w:p>
+    <w:p>
+      <w:pPr>
+        <w:rPr>
+          <w:rFonts w:cs="宋体"/>
+          <w:b/>
+          <w:sz w:val="30"/>
+          <w:szCs w:val="30"/>
+        </w:rPr>
+      </w:pPr>
+      <w:r>
+        <w:rPr>
+          <w:rFonts w:cs="宋体" w:hint="eastAsia"/>
+          <w:b/>
+          <w:sz w:val="30"/>
+          <w:szCs w:val="30"/>
+        </w:rPr>
+        <w:tab/>
+      </w:r>
+      <w:r>
+        <w:rPr>
+          <w:rFonts w:cs="宋体" w:hint="eastAsia"/>
+          <w:b/>
+          <w:sz w:val="30"/>
+          <w:szCs w:val="30"/>
+        </w:rPr>
+        <w:t>int</w:t>
+      </w:r>
+      <w:r>
+        <w:rPr>
+          <w:rFonts w:cs="宋体" w:hint="eastAsia"/>
+          <w:b/>
+          <w:sz w:val="30"/>
+          <w:szCs w:val="30"/>
+        </w:rPr>
+        <w:t xml:space="preserve"> rid</w:t>
+      </w:r>
+      <w:r>
+        <w:rPr>
+          <w:rFonts w:cs="宋体" w:hint="eastAsia"/>
+          <w:b/>
+          <w:sz w:val="30"/>
+          <w:szCs w:val="30"/>
+        </w:rPr>
+        <w:tab/>
+      </w:r>
+      <w:r>
+        <w:rPr>
+          <w:rFonts w:cs="宋体" w:hint="eastAsia"/>
+          <w:b/>
+          <w:sz w:val="30"/>
+          <w:szCs w:val="30"/>
+        </w:rPr>
+        <w:tab/>
+      </w:r>
+      <w:r>
+        <w:rPr>
+          <w:rFonts w:cs="宋体" w:hint="eastAsia"/>
+          <w:b/>
+          <w:sz w:val="30"/>
+          <w:szCs w:val="30"/>
+        </w:rPr>
+        <w:tab/>
+      </w:r>
+      <w:r>
+        <w:rPr>
+          <w:rFonts w:cs="宋体" w:hint="eastAsia"/>
+          <w:b/>
+          <w:sz w:val="30"/>
+          <w:szCs w:val="30"/>
+        </w:rPr>
+        <w:t>//</w:t>
+      </w:r>
+      <w:r>
+        <w:rPr>
+          <w:rFonts w:cs="宋体" w:hint="eastAsia"/>
+          <w:b/>
+          <w:sz w:val="30"/>
+          <w:szCs w:val="30"/>
+        </w:rPr>
+        <w:t>风险条目</w:t>
+      </w:r>
+      <w:r>
+        <w:rPr>
+          <w:rFonts w:cs="宋体" w:hint="eastAsia"/>
+          <w:b/>
+          <w:sz w:val="30"/>
+          <w:szCs w:val="30"/>
+        </w:rPr>
+        <w:t>id</w:t>
+      </w:r>
+    </w:p>
+    <w:p>
+      <w:pPr>
+        <w:rPr>
+          <w:rFonts w:cs="宋体"/>
+          <w:b/>
+          <w:sz w:val="30"/>
+          <w:szCs w:val="30"/>
+        </w:rPr>
+      </w:pPr>
+      <w:r>
+        <w:rPr>
+          <w:rFonts w:cs="宋体" w:hint="eastAsia"/>
+          <w:b/>
+          <w:sz w:val="30"/>
+          <w:szCs w:val="30"/>
+        </w:rPr>
+        <w:tab/>
+      </w:r>
+      <w:r>
+        <w:rPr>
+          <w:rFonts w:cs="宋体" w:hint="eastAsia"/>
+          <w:b/>
+          <w:sz w:val="30"/>
+          <w:szCs w:val="30"/>
+        </w:rPr>
+        <w:t>int</w:t>
+      </w:r>
+      <w:r>
+        <w:rPr>
+          <w:rFonts w:cs="宋体" w:hint="eastAsia"/>
+          <w:b/>
+          <w:sz w:val="30"/>
+          <w:szCs w:val="30"/>
+        </w:rPr>
+        <w:t xml:space="preserve"> pid</w:t>
+      </w:r>
+      <w:r>
+        <w:rPr>
+          <w:rFonts w:cs="宋体" w:hint="eastAsia"/>
+          <w:b/>
+          <w:sz w:val="30"/>
+          <w:szCs w:val="30"/>
+        </w:rPr>
+        <w:tab/>
+      </w:r>
+      <w:r>
+        <w:rPr>
+          <w:rFonts w:cs="宋体" w:hint="eastAsia"/>
+          <w:b/>
+          <w:sz w:val="30"/>
+          <w:szCs w:val="30"/>
+        </w:rPr>
+        <w:tab/>
+      </w:r>
+      <w:r>
+        <w:rPr>
+          <w:rFonts w:cs="宋体" w:hint="eastAsia"/>
+          <w:b/>
+          <w:sz w:val="30"/>
+          <w:szCs w:val="30"/>
+        </w:rPr>
+        <w:tab/>
+        <w:t>//</w:t>
+      </w:r>
+      <w:r>
+        <w:rPr>
+          <w:rFonts w:cs="宋体" w:hint="eastAsia"/>
+          <w:b/>
+          <w:sz w:val="30"/>
+          <w:szCs w:val="30"/>
+        </w:rPr>
+        <w:t>管理计划</w:t>
+      </w:r>
+      <w:r>
+        <w:rPr>
+          <w:rFonts w:cs="宋体" w:hint="eastAsia"/>
+          <w:b/>
+          <w:sz w:val="30"/>
+          <w:szCs w:val="30"/>
+        </w:rPr>
+        <w:t>id</w:t>
+      </w:r>
+    </w:p>
+    <w:p>
+      <w:pPr>
+        <w:rPr>
+          <w:rFonts w:cs="宋体"/>
+          <w:b/>
+          <w:sz w:val="30"/>
+          <w:szCs w:val="30"/>
+        </w:rPr>
+      </w:pPr>
+      <w:r>
+        <w:rPr>
+          <w:rFonts w:cs="宋体" w:hint="eastAsia"/>
+          <w:b/>
+          <w:sz w:val="30"/>
+          <w:szCs w:val="30"/>
+        </w:rPr>
+        <w:tab/>
+        <w:t>String state</w:t>
+      </w:r>
+      <w:r>
+        <w:rPr>
+          <w:rFonts w:cs="宋体" w:hint="eastAsia"/>
+          <w:b/>
+          <w:sz w:val="30"/>
+          <w:szCs w:val="30"/>
+        </w:rPr>
+        <w:tab/>
+      </w:r>
+      <w:r>
+        <w:rPr>
+          <w:rFonts w:cs="宋体" w:hint="eastAsia"/>
+          <w:b/>
+          <w:sz w:val="30"/>
+          <w:szCs w:val="30"/>
+        </w:rPr>
+        <w:tab/>
+        <w:t>//</w:t>
+      </w:r>
+      <w:r>
+        <w:rPr>
+          <w:rFonts w:cs="宋体" w:hint="eastAsia"/>
+          <w:b/>
+          <w:sz w:val="30"/>
+          <w:szCs w:val="30"/>
+        </w:rPr>
+        <w:t>状态</w:t>
+      </w:r>
+      <w:r>
+        <w:rPr>
+          <w:rFonts w:cs="宋体" w:hint="eastAsia"/>
+          <w:b/>
+          <w:sz w:val="30"/>
+          <w:szCs w:val="30"/>
+        </w:rPr>
+        <w:t>(</w:t>
+      </w:r>
+      <w:r>
+        <w:rPr>
+          <w:rFonts w:cs="宋体" w:hint="eastAsia"/>
+          <w:b/>
+          <w:sz w:val="30"/>
+          <w:szCs w:val="30"/>
+        </w:rPr>
+        <w:t>概括描述</w:t>
+      </w:r>
+      <w:r>
+        <w:rPr>
+          <w:rFonts w:cs="宋体" w:hint="eastAsia"/>
+          <w:b/>
+          <w:sz w:val="30"/>
+          <w:szCs w:val="30"/>
+        </w:rPr>
+        <w:t>)</w:t>
+      </w:r>
+    </w:p>
+    <w:p>
+      <w:pPr>
+        <w:rPr>
+          <w:rFonts w:cs="宋体"/>
+          <w:b/>
+          <w:sz w:val="30"/>
+          <w:szCs w:val="30"/>
+        </w:rPr>
+      </w:pPr>
+      <w:r>
+        <w:rPr>
+          <w:rFonts w:cs="宋体" w:hint="eastAsia"/>
+          <w:b/>
+          <w:sz w:val="30"/>
+          <w:szCs w:val="30"/>
+        </w:rPr>
+        <w:tab/>
+        <w:t>int signal</w:t>
+      </w:r>
+      <w:r>
+        <w:rPr>
+          <w:rFonts w:cs="宋体" w:hint="eastAsia"/>
+          <w:b/>
+          <w:sz w:val="30"/>
+          <w:szCs w:val="30"/>
+        </w:rPr>
+        <w:tab/>
+      </w:r>
+      <w:r>
+        <w:rPr>
+          <w:rFonts w:cs="宋体" w:hint="eastAsia"/>
+          <w:b/>
+          <w:sz w:val="30"/>
+          <w:szCs w:val="30"/>
+        </w:rPr>
+        <w:tab/>
+      </w:r>
+      <w:r>
+        <w:rPr>
+          <w:rFonts w:cs="宋体" w:hint="eastAsia"/>
+          <w:b/>
+          <w:sz w:val="30"/>
+          <w:szCs w:val="30"/>
+        </w:rPr>
+        <w:tab/>
+        <w:t>//</w:t>
+      </w:r>
+      <w:r>
+        <w:rPr>
+          <w:rFonts w:cs="宋体" w:hint="eastAsia"/>
+          <w:b/>
+          <w:sz w:val="30"/>
+          <w:szCs w:val="30"/>
+        </w:rPr>
+        <w:t>标志位，代表风险是否发生。</w:t>
+      </w:r>
+      <w:r>
+        <w:rPr>
+          <w:rFonts w:cs="宋体" w:hint="eastAsia"/>
+          <w:b/>
+          <w:sz w:val="30"/>
+          <w:szCs w:val="30"/>
+        </w:rPr>
+        <w:t>0</w:t>
+      </w:r>
+      <w:r>
+        <w:rPr>
+          <w:rFonts w:cs="宋体" w:hint="eastAsia"/>
+          <w:b/>
+          <w:sz w:val="30"/>
+          <w:szCs w:val="30"/>
+        </w:rPr>
+        <w:t>代表发生，</w:t>
+      </w:r>
+      <w:r>
+        <w:rPr>
+          <w:rFonts w:cs="宋体" w:hint="eastAsia"/>
+          <w:b/>
+          <w:sz w:val="30"/>
+          <w:szCs w:val="30"/>
+        </w:rPr>
+        <w:tab/>
+      </w:r>
+      <w:r>
+        <w:rPr>
+          <w:rFonts w:cs="宋体" w:hint="eastAsia"/>
+          <w:b/>
+          <w:sz w:val="30"/>
+          <w:szCs w:val="30"/>
+        </w:rPr>
+        <w:tab/>
+      </w:r>
+      <w:r>
+        <w:rPr>
+          <w:rFonts w:cs="宋体" w:hint="eastAsia"/>
+          <w:b/>
+          <w:sz w:val="30"/>
+          <w:szCs w:val="30"/>
+        </w:rPr>
+        <w:tab/>
+      </w:r>
+      <w:r>
+        <w:rPr>
+          <w:rFonts w:cs="宋体" w:hint="eastAsia"/>
+          <w:b/>
+          <w:sz w:val="30"/>
+          <w:szCs w:val="30"/>
+        </w:rPr>
+        <w:tab/>
+      </w:r>
+      <w:r>
+        <w:rPr>
+          <w:rFonts w:cs="宋体" w:hint="eastAsia"/>
+          <w:b/>
+          <w:sz w:val="30"/>
+          <w:szCs w:val="30"/>
+        </w:rPr>
+        <w:tab/>
+      </w:r>
+      <w:r>
+        <w:rPr>
+          <w:rFonts w:cs="宋体" w:hint="eastAsia"/>
+          <w:b/>
+          <w:sz w:val="30"/>
+          <w:szCs w:val="30"/>
+        </w:rPr>
+        <w:tab/>
+      </w:r>
+      <w:r>
+        <w:rPr>
+          <w:rFonts w:cs="宋体" w:hint="eastAsia"/>
+          <w:b/>
+          <w:sz w:val="30"/>
+          <w:szCs w:val="30"/>
+        </w:rPr>
+        <w:tab/>
+      </w:r>
+      <w:r>
+        <w:rPr>
+          <w:rFonts w:cs="宋体" w:hint="eastAsia"/>
+          <w:b/>
+          <w:sz w:val="30"/>
+          <w:szCs w:val="30"/>
+        </w:rPr>
+        <w:t>1</w:t>
+      </w:r>
+      <w:r>
+        <w:rPr>
+          <w:rFonts w:cs="宋体" w:hint="eastAsia"/>
+          <w:b/>
+          <w:sz w:val="30"/>
+          <w:szCs w:val="30"/>
+        </w:rPr>
+        <w:t>代表不发生</w:t>
+      </w:r>
+    </w:p>
+    <w:p>
+      <w:pPr>
+        <w:rPr>
+          <w:rFonts w:cs="宋体"/>
+          <w:b/>
+          <w:sz w:val="30"/>
+          <w:szCs w:val="30"/>
+        </w:rPr>
+      </w:pPr>
+      <w:r>
+        <w:rPr>
+          <w:rFonts w:cs="宋体" w:hint="eastAsia"/>
+          <w:b/>
+          <w:sz w:val="30"/>
+          <w:szCs w:val="30"/>
+        </w:rPr>
+        <w:tab/>
+        <w:t>String detail</w:t>
+      </w:r>
+      <w:r>
+        <w:rPr>
+          <w:rFonts w:cs="宋体" w:hint="eastAsia"/>
+          <w:b/>
+          <w:sz w:val="30"/>
+          <w:szCs w:val="30"/>
+        </w:rPr>
+        <w:tab/>
+      </w:r>
+      <w:r>
+        <w:rPr>
+          <w:rFonts w:cs="宋体" w:hint="eastAsia"/>
+          <w:b/>
+          <w:sz w:val="30"/>
+          <w:szCs w:val="30"/>
+        </w:rPr>
+        <w:tab/>
+      </w:r>
+      <w:r>
+        <w:rPr>
+          <w:rFonts w:cs="宋体" w:hint="eastAsia"/>
+          <w:b/>
+          <w:sz w:val="30"/>
+          <w:szCs w:val="30"/>
+        </w:rPr>
+        <w:tab/>
+        <w:t>//</w:t>
+      </w:r>
+      <w:r>
+        <w:rPr>
+          <w:rFonts w:cs="宋体" w:hint="eastAsia"/>
+          <w:b/>
+          <w:sz w:val="30"/>
+          <w:szCs w:val="30"/>
+        </w:rPr>
+        <w:t>详细描述</w:t>
+      </w:r>
+    </w:p>
+    <w:p>
+      <w:pPr>
+        <w:rPr>
+          <w:rFonts w:cs="宋体"/>
+          <w:b/>
+          <w:sz w:val="30"/>
+          <w:szCs w:val="30"/>
+        </w:rPr>
+      </w:pPr>
+      <w:r>
+        <w:rPr>
+          <w:rFonts w:cs="宋体" w:hint="eastAsia"/>
+          <w:b/>
+          <w:sz w:val="30"/>
+          <w:szCs w:val="30"/>
+        </w:rPr>
+        <w:tab/>
+        <w:t>Date createTime</w:t>
+      </w:r>
+      <w:r>
+        <w:rPr>
+          <w:rFonts w:cs="宋体" w:hint="eastAsia"/>
+          <w:b/>
+          <w:sz w:val="30"/>
+          <w:szCs w:val="30"/>
+        </w:rPr>
+        <w:tab/>
+      </w:r>
+      <w:r>
+        <w:rPr>
+          <w:rFonts w:cs="宋体" w:hint="eastAsia"/>
+          <w:b/>
+          <w:sz w:val="30"/>
+          <w:szCs w:val="30"/>
+        </w:rPr>
+        <w:tab/>
+      </w:r>
+      <w:r>
+        <w:rPr>
+          <w:rFonts w:cs="宋体" w:hint="eastAsia"/>
+          <w:b/>
+          <w:sz w:val="30"/>
+          <w:szCs w:val="30"/>
+        </w:rPr>
+        <w:tab/>
+        <w:t>//</w:t>
+      </w:r>
+      <w:r>
+        <w:rPr>
+          <w:rFonts w:cs="宋体" w:hint="eastAsia"/>
+          <w:b/>
+          <w:sz w:val="30"/>
+          <w:szCs w:val="30"/>
+        </w:rPr>
+        <w:t>建立状态时间</w:t>
+      </w:r>
+    </w:p>
+    <w:p>
+      <w:pPr>
+        <w:rPr>
+          <w:rFonts w:cs="宋体"/>
+          <w:b/>
+          <w:sz w:val="30"/>
+          <w:szCs w:val="30"/>
+        </w:rPr>
+      </w:pPr>
+      <w:r>
+        <w:rPr>
+          <w:rFonts w:cs="宋体" w:hint="eastAsia"/>
+          <w:b/>
+          <w:sz w:val="30"/>
+          <w:szCs w:val="30"/>
+        </w:rPr>
+        <w:t xml:space="preserve">4. </w:t>
+      </w:r>
+      <w:r>
+        <w:rPr>
+          <w:rFonts w:cs="宋体" w:hint="eastAsia"/>
+          <w:b/>
+          <w:sz w:val="30"/>
+          <w:szCs w:val="30"/>
+        </w:rPr>
+        <w:t>风险管理计划：</w:t>
+      </w:r>
+      <w:r>
+        <w:rPr>
+          <w:rFonts w:cs="宋体" w:hint="eastAsia"/>
+          <w:b/>
+          <w:sz w:val="30"/>
+          <w:szCs w:val="30"/>
+        </w:rPr>
+        <w:t>risk_plan</w:t>
+      </w:r>
+    </w:p>
+    <w:p>
+      <w:pPr>
+        <w:rPr>
+          <w:rFonts w:cs="宋体"/>
+          <w:b/>
+          <w:sz w:val="30"/>
+          <w:szCs w:val="30"/>
+        </w:rPr>
+      </w:pPr>
+      <w:r>
+        <w:rPr>
+          <w:rFonts w:cs="宋体" w:hint="eastAsia"/>
+          <w:b/>
+          <w:sz w:val="30"/>
+          <w:szCs w:val="30"/>
+        </w:rPr>
+        <w:tab/>
+      </w:r>
+      <w:r>
+        <w:rPr>
+          <w:rFonts w:cs="宋体" w:hint="eastAsia"/>
+          <w:b/>
+          <w:sz w:val="30"/>
+          <w:szCs w:val="30"/>
+        </w:rPr>
+        <w:t>int id;</w:t>
+      </w:r>
+    </w:p>
+    <w:p>
+      <w:pPr>
+        <w:rPr>
+          <w:rFonts w:cs="宋体"/>
+          <w:b/>
+          <w:sz w:val="30"/>
+          <w:szCs w:val="30"/>
+        </w:rPr>
+      </w:pPr>
+      <w:r>
+        <w:rPr>
+          <w:rFonts w:cs="宋体" w:hint="eastAsia"/>
+          <w:b/>
+          <w:sz w:val="30"/>
+          <w:szCs w:val="30"/>
+        </w:rPr>
+        <w:tab/>
+      </w:r>
+      <w:r>
+        <w:rPr>
+          <w:rFonts w:cs="宋体" w:hint="eastAsia"/>
+          <w:b/>
+          <w:sz w:val="30"/>
+          <w:szCs w:val="30"/>
+        </w:rPr>
+        <w:t>String projectName;</w:t>
+      </w:r>
+      <w:r>
+        <w:rPr>
+          <w:rFonts w:cs="宋体" w:hint="eastAsia"/>
+          <w:b/>
+          <w:sz w:val="30"/>
+          <w:szCs w:val="30"/>
+        </w:rPr>
+        <w:tab/>
+        <w:t>//</w:t>
+      </w:r>
+      <w:r>
+        <w:rPr>
+          <w:rFonts w:cs="宋体" w:hint="eastAsia"/>
+          <w:b/>
+          <w:sz w:val="30"/>
+          <w:szCs w:val="30"/>
+        </w:rPr>
+        <w:t>项目名称</w:t>
+      </w:r>
+    </w:p>
+    <w:p>
+      <w:pPr>
+        <w:rPr>
+          <w:rFonts w:cs="宋体"/>
+          <w:b/>
+          <w:sz w:val="30"/>
+          <w:szCs w:val="30"/>
+        </w:rPr>
+      </w:pPr>
+      <w:r>
+        <w:rPr>
+          <w:rFonts w:cs="宋体" w:hint="eastAsia"/>
+          <w:b/>
+          <w:sz w:val="30"/>
+          <w:szCs w:val="30"/>
+        </w:rPr>
+        <w:tab/>
+        <w:t>String planName;</w:t>
+      </w:r>
+      <w:r>
+        <w:rPr>
+          <w:rFonts w:cs="宋体" w:hint="eastAsia"/>
+          <w:b/>
+          <w:sz w:val="30"/>
+          <w:szCs w:val="30"/>
+        </w:rPr>
+        <w:tab/>
+        <w:t>//</w:t>
+      </w:r>
+      <w:r>
+        <w:rPr>
+          <w:rFonts w:cs="宋体" w:hint="eastAsia"/>
+          <w:b/>
+          <w:sz w:val="30"/>
+          <w:szCs w:val="30"/>
+        </w:rPr>
+        <w:t>风险管理计划</w:t>
+      </w:r>
+      <w:r>
+        <w:rPr>
+          <w:rFonts w:cs="宋体" w:hint="eastAsia"/>
+          <w:b/>
+          <w:sz w:val="30"/>
+          <w:szCs w:val="30"/>
+        </w:rPr>
+        <w:t>名称</w:t>
+      </w:r>
+    </w:p>
+    <w:p>
+      <w:pPr>
+        <w:rPr>
+          <w:rFonts w:cs="宋体"/>
+          <w:b/>
+          <w:sz w:val="30"/>
+          <w:szCs w:val="30"/>
+        </w:rPr>
+      </w:pPr>
+      <w:r>
+        <w:rPr>
+          <w:rFonts w:cs="宋体" w:hint="eastAsia"/>
+          <w:b/>
+          <w:sz w:val="30"/>
+          <w:szCs w:val="30"/>
+        </w:rPr>
+        <w:t xml:space="preserve">5. </w:t>
+      </w:r>
+      <w:r>
+        <w:rPr>
+          <w:rFonts w:cs="宋体" w:hint="eastAsia"/>
+          <w:b/>
+          <w:sz w:val="30"/>
+          <w:szCs w:val="30"/>
+        </w:rPr>
+        <w:t>风险</w:t>
+      </w:r>
+      <w:r>
+        <w:rPr>
+          <w:rFonts w:cs="宋体" w:hint="eastAsia"/>
+          <w:b/>
+          <w:sz w:val="30"/>
+          <w:szCs w:val="30"/>
+        </w:rPr>
+        <w:t>计划</w:t>
+      </w:r>
+      <w:r>
+        <w:rPr>
+          <w:rFonts w:cs="宋体" w:hint="eastAsia"/>
+          <w:b/>
+          <w:sz w:val="30"/>
+          <w:szCs w:val="30"/>
+        </w:rPr>
+        <w:t>-</w:t>
+      </w:r>
+      <w:r>
+        <w:rPr>
+          <w:rFonts w:cs="宋体" w:hint="eastAsia"/>
+          <w:b/>
+          <w:sz w:val="30"/>
+          <w:szCs w:val="30"/>
+        </w:rPr>
+        <w:t>条目</w:t>
+      </w:r>
+      <w:r>
+        <w:rPr>
+          <w:rFonts w:cs="宋体" w:hint="eastAsia"/>
+          <w:b/>
+          <w:sz w:val="30"/>
+          <w:szCs w:val="30"/>
+        </w:rPr>
+        <w:t>对应表：</w:t>
+      </w:r>
+      <w:r>
+        <w:rPr>
+          <w:rFonts w:cs="宋体" w:hint="eastAsia"/>
+          <w:b/>
+          <w:sz w:val="30"/>
+          <w:szCs w:val="30"/>
+        </w:rPr>
+        <w:t>plan_item</w:t>
+      </w:r>
+    </w:p>
+    <w:p>
+      <w:pPr>
+        <w:rPr>
+          <w:rFonts w:cs="宋体"/>
+          <w:b/>
+          <w:sz w:val="30"/>
+          <w:szCs w:val="30"/>
+        </w:rPr>
+      </w:pPr>
+      <w:r>
+        <w:rPr>
+          <w:rFonts w:cs="宋体" w:hint="eastAsia"/>
+          <w:b/>
+          <w:sz w:val="30"/>
+          <w:szCs w:val="30"/>
+        </w:rPr>
+        <w:tab/>
+      </w:r>
+      <w:r>
+        <w:rPr>
+          <w:rFonts w:cs="宋体" w:hint="eastAsia"/>
+          <w:b/>
+          <w:sz w:val="30"/>
+          <w:szCs w:val="30"/>
+        </w:rPr>
+        <w:t>int id;</w:t>
+      </w:r>
+    </w:p>
+    <w:p>
+      <w:pPr>
+        <w:rPr>
+          <w:rFonts w:cs="宋体"/>
+          <w:b/>
+          <w:sz w:val="30"/>
+          <w:szCs w:val="30"/>
+        </w:rPr>
+      </w:pPr>
+      <w:r>
+        <w:rPr>
+          <w:rFonts w:cs="宋体" w:hint="eastAsia"/>
+          <w:b/>
+          <w:sz w:val="30"/>
+          <w:szCs w:val="30"/>
+        </w:rPr>
         <w:lastRenderedPageBreak/>
         <w:tab/>
-        <w:t>String Content</w:t>
-      </w:r>
-      <w:r>
-        <w:rPr>
-          <w:rFonts w:cs="宋体" w:hint="eastAsia"/>
-          <w:b/>
-          <w:sz w:val="30"/>
-          <w:szCs w:val="30"/>
-        </w:rPr>
-        <w:tab/>
+        <w:t>int pid;</w:t>
       </w:r>
       <w:r>
         <w:rPr>
@@ -2589,7 +3854,16 @@
           <w:sz w:val="30"/>
           <w:szCs w:val="30"/>
         </w:rPr>
-        <w:t>内容</w:t>
+        <w:t>风险管理计划</w:t>
+      </w:r>
+      <w:r>
+        <w:rPr>
+          <w:rFonts w:cs="宋体" w:hint="eastAsia"/>
+          <w:b/>
+          <w:sz w:val="30"/>
+          <w:szCs w:val="30"/>
+        </w:rPr>
+        <w:t>id</w:t>
       </w:r>
     </w:p>
     <w:p>
@@ -2609,7 +3883,7 @@
           <w:szCs w:val="30"/>
         </w:rPr>
         <w:tab/>
-        <w:t>String possibility</w:t>
+        <w:t>int rid;</w:t>
       </w:r>
       <w:r>
         <w:rPr>
@@ -2637,7 +3911,16 @@
           <w:sz w:val="30"/>
           <w:szCs w:val="30"/>
         </w:rPr>
-        <w:t>可能性</w:t>
+        <w:t>风险条目</w:t>
+      </w:r>
+      <w:r>
+        <w:rPr>
+          <w:rFonts w:cs="宋体" w:hint="eastAsia"/>
+          <w:b/>
+          <w:sz w:val="30"/>
+          <w:szCs w:val="30"/>
+        </w:rPr>
+        <w:t>id</w:t>
       </w:r>
     </w:p>
     <w:p>
@@ -2657,25 +3940,7 @@
           <w:szCs w:val="30"/>
         </w:rPr>
         <w:tab/>
-        <w:t>String level</w:t>
-      </w:r>
-      <w:r>
-        <w:rPr>
-          <w:rFonts w:cs="宋体" w:hint="eastAsia"/>
-          <w:b/>
-          <w:sz w:val="30"/>
-          <w:szCs w:val="30"/>
-        </w:rPr>
-        <w:tab/>
-      </w:r>
-      <w:r>
-        <w:rPr>
-          <w:rFonts w:cs="宋体" w:hint="eastAsia"/>
-          <w:b/>
-          <w:sz w:val="30"/>
-          <w:szCs w:val="30"/>
-        </w:rPr>
-        <w:tab/>
+        <w:t>String state;</w:t>
       </w:r>
       <w:r>
         <w:rPr>
@@ -2694,34 +3959,7 @@
           <w:sz w:val="30"/>
           <w:szCs w:val="30"/>
         </w:rPr>
-        <w:t>影响程度</w:t>
-      </w:r>
-      <w:r>
-        <w:rPr>
-          <w:rFonts w:cs="宋体" w:hint="eastAsia"/>
-          <w:b/>
-          <w:sz w:val="30"/>
-          <w:szCs w:val="30"/>
-        </w:rPr>
-        <w:t>(</w:t>
-      </w:r>
-      <w:r>
-        <w:rPr>
-          <w:rFonts w:cs="宋体" w:hint="eastAsia"/>
-          <w:b/>
-          <w:sz w:val="30"/>
-          <w:szCs w:val="30"/>
-        </w:rPr>
-        <w:t>高？低</w:t>
-      </w:r>
-      <w:r>
-        <w:rPr>
-          <w:rFonts w:cs="宋体" w:hint="eastAsia"/>
-          <w:b/>
-          <w:sz w:val="30"/>
-          <w:szCs w:val="30"/>
-        </w:rPr>
-        <w:t>)</w:t>
+        <w:t>风险条目当前状态</w:t>
       </w:r>
     </w:p>
     <w:p>
@@ -2741,25 +3979,7 @@
           <w:szCs w:val="30"/>
         </w:rPr>
         <w:tab/>
-        <w:t>String trigger</w:t>
-      </w:r>
-      <w:r>
-        <w:rPr>
-          <w:rFonts w:cs="宋体" w:hint="eastAsia"/>
-          <w:b/>
-          <w:sz w:val="30"/>
-          <w:szCs w:val="30"/>
-        </w:rPr>
-        <w:tab/>
-      </w:r>
-      <w:r>
-        <w:rPr>
-          <w:rFonts w:cs="宋体" w:hint="eastAsia"/>
-          <w:b/>
-          <w:sz w:val="30"/>
-          <w:szCs w:val="30"/>
-        </w:rPr>
-        <w:tab/>
+        <w:t>Date createTime;</w:t>
       </w:r>
       <w:r>
         <w:rPr>
@@ -2778,1193 +3998,316 @@
           <w:sz w:val="30"/>
           <w:szCs w:val="30"/>
         </w:rPr>
-        <w:t>触发器</w:t>
-      </w:r>
-    </w:p>
-    <w:p>
-      <w:pPr>
-        <w:rPr>
-          <w:rFonts w:cs="宋体"/>
-          <w:b/>
-          <w:sz w:val="30"/>
-          <w:szCs w:val="30"/>
-        </w:rPr>
-      </w:pPr>
-      <w:r>
-        <w:rPr>
-          <w:rFonts w:cs="宋体" w:hint="eastAsia"/>
-          <w:b/>
-          <w:sz w:val="30"/>
-          <w:szCs w:val="30"/>
-        </w:rPr>
-        <w:tab/>
-        <w:t>String submitter</w:t>
-      </w:r>
-      <w:r>
-        <w:rPr>
-          <w:rFonts w:cs="宋体" w:hint="eastAsia"/>
-          <w:b/>
-          <w:sz w:val="30"/>
-          <w:szCs w:val="30"/>
-        </w:rPr>
-        <w:tab/>
-      </w:r>
-      <w:r>
-        <w:rPr>
-          <w:rFonts w:cs="宋体" w:hint="eastAsia"/>
-          <w:b/>
-          <w:sz w:val="30"/>
-          <w:szCs w:val="30"/>
-        </w:rPr>
-        <w:tab/>
+        <w:t>创建时间</w:t>
+      </w:r>
+    </w:p>
+    <w:p>
+      <w:pPr>
+        <w:autoSpaceDE w:val="0"/>
+        <w:autoSpaceDN w:val="0"/>
+        <w:adjustRightInd w:val="0"/>
+        <w:jc w:val="left"/>
+        <w:rPr>
+          <w:rFonts w:ascii="Consolas" w:hAnsi="Consolas" w:cs="Consolas"/>
+          <w:kern w:val="0"/>
+          <w:sz w:val="32"/>
+          <w:szCs w:val="32"/>
+        </w:rPr>
+      </w:pPr>
+      <w:r>
+        <w:rPr>
+          <w:rFonts w:ascii="Consolas" w:hAnsi="Consolas" w:cs="Consolas"/>
+          <w:color w:val="000000"/>
+          <w:kern w:val="0"/>
+          <w:sz w:val="32"/>
+          <w:szCs w:val="32"/>
+        </w:rPr>
+        <w:tab/>
+      </w:r>
+      <w:r>
+        <w:rPr>
+          <w:rFonts w:ascii="Consolas" w:hAnsi="Consolas" w:cs="Consolas"/>
+          <w:b/>
+          <w:bCs/>
+          <w:color w:val="7F0055"/>
+          <w:kern w:val="0"/>
+          <w:sz w:val="32"/>
+          <w:szCs w:val="32"/>
+        </w:rPr>
+        <w:t>int</w:t>
+      </w:r>
+      <w:r>
+        <w:rPr>
+          <w:rFonts w:ascii="Consolas" w:hAnsi="Consolas" w:cs="Consolas"/>
+          <w:color w:val="000000"/>
+          <w:kern w:val="0"/>
+          <w:sz w:val="32"/>
+          <w:szCs w:val="32"/>
+        </w:rPr>
+        <w:t xml:space="preserve"> </w:t>
+      </w:r>
+      <w:r>
+        <w:rPr>
+          <w:rFonts w:ascii="Consolas" w:hAnsi="Consolas" w:cs="Consolas"/>
+          <w:color w:val="0000C0"/>
+          <w:kern w:val="0"/>
+          <w:sz w:val="32"/>
+          <w:szCs w:val="32"/>
+        </w:rPr>
+        <w:t>submitterId</w:t>
+      </w:r>
+      <w:r>
+        <w:rPr>
+          <w:rFonts w:ascii="Consolas" w:hAnsi="Consolas" w:cs="Consolas"/>
+          <w:color w:val="000000"/>
+          <w:kern w:val="0"/>
+          <w:sz w:val="32"/>
+          <w:szCs w:val="32"/>
+        </w:rPr>
+        <w:t>;</w:t>
+      </w:r>
+      <w:r>
+        <w:rPr>
+          <w:rFonts w:ascii="Consolas" w:hAnsi="Consolas" w:cs="Consolas"/>
+          <w:color w:val="000000"/>
+          <w:kern w:val="0"/>
+          <w:sz w:val="32"/>
+          <w:szCs w:val="32"/>
+        </w:rPr>
+        <w:tab/>
+      </w:r>
+      <w:r>
+        <w:rPr>
+          <w:rFonts w:ascii="Consolas" w:hAnsi="Consolas" w:cs="Consolas"/>
+          <w:color w:val="000000"/>
+          <w:kern w:val="0"/>
+          <w:sz w:val="32"/>
+          <w:szCs w:val="32"/>
+        </w:rPr>
+        <w:tab/>
+      </w:r>
+      <w:r>
+        <w:rPr>
+          <w:rFonts w:ascii="Consolas" w:hAnsi="Consolas" w:cs="Consolas"/>
+          <w:color w:val="3F7F5F"/>
+          <w:kern w:val="0"/>
+          <w:sz w:val="32"/>
+          <w:szCs w:val="32"/>
+        </w:rPr>
         <w:t>//</w:t>
       </w:r>
       <w:r>
         <w:rPr>
-          <w:rFonts w:cs="宋体" w:hint="eastAsia"/>
-          <w:b/>
-          <w:sz w:val="30"/>
-          <w:szCs w:val="30"/>
+          <w:rFonts w:ascii="Consolas" w:hAnsi="Consolas" w:cs="Consolas"/>
+          <w:color w:val="3F7F5F"/>
+          <w:kern w:val="0"/>
+          <w:sz w:val="32"/>
+          <w:szCs w:val="32"/>
         </w:rPr>
         <w:t>提交者</w:t>
       </w:r>
     </w:p>
     <w:p>
       <w:pPr>
-        <w:rPr>
-          <w:rFonts w:cs="宋体"/>
-          <w:b/>
-          <w:sz w:val="30"/>
-          <w:szCs w:val="30"/>
-        </w:rPr>
-      </w:pPr>
-      <w:r>
-        <w:rPr>
-          <w:rFonts w:cs="宋体" w:hint="eastAsia"/>
-          <w:b/>
-          <w:sz w:val="30"/>
-          <w:szCs w:val="30"/>
-        </w:rPr>
-        <w:tab/>
-        <w:t>String follower</w:t>
-      </w:r>
-      <w:r>
-        <w:rPr>
-          <w:rFonts w:cs="宋体" w:hint="eastAsia"/>
-          <w:b/>
-          <w:sz w:val="30"/>
-          <w:szCs w:val="30"/>
-        </w:rPr>
-        <w:tab/>
-      </w:r>
-      <w:r>
-        <w:rPr>
-          <w:rFonts w:cs="宋体" w:hint="eastAsia"/>
-          <w:b/>
-          <w:sz w:val="30"/>
-          <w:szCs w:val="30"/>
-        </w:rPr>
-        <w:tab/>
+        <w:autoSpaceDE w:val="0"/>
+        <w:autoSpaceDN w:val="0"/>
+        <w:adjustRightInd w:val="0"/>
+        <w:jc w:val="left"/>
+        <w:rPr>
+          <w:rFonts w:ascii="Consolas" w:hAnsi="Consolas" w:cs="Consolas"/>
+          <w:kern w:val="0"/>
+          <w:sz w:val="32"/>
+          <w:szCs w:val="32"/>
+        </w:rPr>
+      </w:pPr>
+      <w:r>
+        <w:rPr>
+          <w:rFonts w:ascii="Consolas" w:hAnsi="Consolas" w:cs="Consolas"/>
+          <w:color w:val="000000"/>
+          <w:kern w:val="0"/>
+          <w:sz w:val="32"/>
+          <w:szCs w:val="32"/>
+        </w:rPr>
+        <w:tab/>
+      </w:r>
+      <w:r>
+        <w:rPr>
+          <w:rFonts w:ascii="Consolas" w:hAnsi="Consolas" w:cs="Consolas"/>
+          <w:b/>
+          <w:bCs/>
+          <w:color w:val="7F0055"/>
+          <w:kern w:val="0"/>
+          <w:sz w:val="32"/>
+          <w:szCs w:val="32"/>
+        </w:rPr>
+        <w:t>int</w:t>
+      </w:r>
+      <w:r>
+        <w:rPr>
+          <w:rFonts w:ascii="Consolas" w:hAnsi="Consolas" w:cs="Consolas"/>
+          <w:color w:val="000000"/>
+          <w:kern w:val="0"/>
+          <w:sz w:val="32"/>
+          <w:szCs w:val="32"/>
+        </w:rPr>
+        <w:t xml:space="preserve"> </w:t>
+      </w:r>
+      <w:r>
+        <w:rPr>
+          <w:rFonts w:ascii="Consolas" w:hAnsi="Consolas" w:cs="Consolas"/>
+          <w:color w:val="0000C0"/>
+          <w:kern w:val="0"/>
+          <w:sz w:val="32"/>
+          <w:szCs w:val="32"/>
+        </w:rPr>
+        <w:t>followerId</w:t>
+      </w:r>
+      <w:r>
+        <w:rPr>
+          <w:rFonts w:ascii="Consolas" w:hAnsi="Consolas" w:cs="Consolas"/>
+          <w:color w:val="000000"/>
+          <w:kern w:val="0"/>
+          <w:sz w:val="32"/>
+          <w:szCs w:val="32"/>
+        </w:rPr>
+        <w:t>;</w:t>
+      </w:r>
+      <w:r>
+        <w:rPr>
+          <w:rFonts w:ascii="Consolas" w:hAnsi="Consolas" w:cs="Consolas"/>
+          <w:color w:val="000000"/>
+          <w:kern w:val="0"/>
+          <w:sz w:val="32"/>
+          <w:szCs w:val="32"/>
+        </w:rPr>
+        <w:tab/>
+      </w:r>
+      <w:r>
+        <w:rPr>
+          <w:rFonts w:ascii="Consolas" w:hAnsi="Consolas" w:cs="Consolas"/>
+          <w:color w:val="3F7F5F"/>
+          <w:kern w:val="0"/>
+          <w:sz w:val="32"/>
+          <w:szCs w:val="32"/>
+        </w:rPr>
         <w:t>//</w:t>
       </w:r>
       <w:r>
         <w:rPr>
-          <w:rFonts w:cs="宋体" w:hint="eastAsia"/>
-          <w:b/>
-          <w:sz w:val="30"/>
-          <w:szCs w:val="30"/>
+          <w:rFonts w:ascii="Consolas" w:hAnsi="Consolas" w:cs="Consolas"/>
+          <w:color w:val="3F7F5F"/>
+          <w:kern w:val="0"/>
+          <w:sz w:val="32"/>
+          <w:szCs w:val="32"/>
         </w:rPr>
         <w:t>跟踪者</w:t>
       </w:r>
     </w:p>
     <w:p>
       <w:pPr>
-        <w:rPr>
-          <w:rFonts w:cstheme="minorHAnsi"/>
-          <w:b/>
-          <w:sz w:val="30"/>
-          <w:szCs w:val="30"/>
-        </w:rPr>
-      </w:pPr>
-      <w:r>
-        <w:rPr>
-          <w:rFonts w:cstheme="minorHAnsi" w:hint="eastAsia"/>
-          <w:sz w:val="30"/>
-          <w:szCs w:val="30"/>
-        </w:rPr>
-        <w:tab/>
-      </w:r>
-      <w:r>
-        <w:rPr>
-          <w:rFonts w:cstheme="minorHAnsi"/>
-          <w:b/>
-          <w:sz w:val="30"/>
-          <w:szCs w:val="30"/>
-        </w:rPr>
-        <w:t>int submitterId;        //</w:t>
-      </w:r>
-      <w:r>
-        <w:rPr>
-          <w:rFonts w:cstheme="minorHAnsi"/>
-          <w:b/>
-          <w:sz w:val="30"/>
-          <w:szCs w:val="30"/>
-        </w:rPr>
-        <w:t>提交者</w:t>
-      </w:r>
-      <w:r>
-        <w:rPr>
-          <w:rFonts w:cstheme="minorHAnsi"/>
-          <w:sz w:val="30"/>
-          <w:szCs w:val="30"/>
-        </w:rPr>
-        <w:br/>
-        <w:t>  </w:t>
-      </w:r>
-      <w:r>
-        <w:rPr>
-          <w:rFonts w:cstheme="minorHAnsi" w:hint="eastAsia"/>
-          <w:sz w:val="30"/>
-          <w:szCs w:val="30"/>
-        </w:rPr>
-        <w:tab/>
-      </w:r>
-      <w:r>
-        <w:rPr>
-          <w:rFonts w:cstheme="minorHAnsi"/>
-          <w:b/>
-          <w:sz w:val="30"/>
-          <w:szCs w:val="30"/>
-        </w:rPr>
-        <w:t>int followerId;    //</w:t>
-      </w:r>
-      <w:r>
-        <w:rPr>
-          <w:rFonts w:cstheme="minorHAnsi"/>
-          <w:b/>
-          <w:sz w:val="30"/>
-          <w:szCs w:val="30"/>
-        </w:rPr>
-        <w:t>跟踪者</w:t>
-      </w:r>
-    </w:p>
-    <w:p>
-      <w:pPr>
-        <w:rPr>
-          <w:b/>
-          <w:sz w:val="30"/>
-          <w:szCs w:val="30"/>
-        </w:rPr>
-      </w:pPr>
-      <w:r>
-        <w:rPr>
-          <w:rFonts w:hint="eastAsia"/>
-          <w:b/>
-          <w:sz w:val="30"/>
-          <w:szCs w:val="30"/>
-        </w:rPr>
-        <w:t xml:space="preserve">3.  </w:t>
-      </w:r>
-      <w:r>
-        <w:rPr>
-          <w:rFonts w:hint="eastAsia"/>
-          <w:b/>
-          <w:sz w:val="30"/>
-          <w:szCs w:val="30"/>
-        </w:rPr>
-        <w:t>风险状态表</w:t>
-      </w:r>
-      <w:r>
-        <w:rPr>
-          <w:rFonts w:hint="eastAsia"/>
-          <w:b/>
-          <w:sz w:val="30"/>
-          <w:szCs w:val="30"/>
-        </w:rPr>
-        <w:t>risk_state</w:t>
-      </w:r>
-    </w:p>
-    <w:p>
-      <w:pPr>
-        <w:rPr>
-          <w:b/>
-          <w:sz w:val="30"/>
-          <w:szCs w:val="30"/>
-        </w:rPr>
-      </w:pPr>
-      <w:r>
-        <w:rPr>
-          <w:rFonts w:hint="eastAsia"/>
-          <w:b/>
-          <w:sz w:val="30"/>
-          <w:szCs w:val="30"/>
-        </w:rPr>
-        <w:tab/>
-        <w:t>int id;</w:t>
-      </w:r>
-    </w:p>
-    <w:p>
-      <w:pPr>
-        <w:rPr>
-          <w:rFonts w:cs="宋体"/>
-          <w:b/>
-          <w:sz w:val="30"/>
-          <w:szCs w:val="30"/>
-        </w:rPr>
-      </w:pPr>
-      <w:r>
-        <w:rPr>
-          <w:rFonts w:cs="宋体" w:hint="eastAsia"/>
-          <w:b/>
-          <w:sz w:val="30"/>
-          <w:szCs w:val="30"/>
-        </w:rPr>
-        <w:tab/>
-      </w:r>
-      <w:r>
-        <w:rPr>
-          <w:rFonts w:cs="宋体" w:hint="eastAsia"/>
-          <w:b/>
-          <w:sz w:val="30"/>
-          <w:szCs w:val="30"/>
-        </w:rPr>
-        <w:t>int</w:t>
-      </w:r>
-      <w:r>
-        <w:rPr>
-          <w:rFonts w:cs="宋体" w:hint="eastAsia"/>
-          <w:b/>
-          <w:sz w:val="30"/>
-          <w:szCs w:val="30"/>
-        </w:rPr>
-        <w:t xml:space="preserve"> rid</w:t>
-      </w:r>
-      <w:r>
-        <w:rPr>
-          <w:rFonts w:cs="宋体" w:hint="eastAsia"/>
-          <w:b/>
-          <w:sz w:val="30"/>
-          <w:szCs w:val="30"/>
-        </w:rPr>
-        <w:tab/>
-      </w:r>
-      <w:r>
-        <w:rPr>
-          <w:rFonts w:cs="宋体" w:hint="eastAsia"/>
-          <w:b/>
-          <w:sz w:val="30"/>
-          <w:szCs w:val="30"/>
-        </w:rPr>
-        <w:tab/>
-      </w:r>
-      <w:r>
-        <w:rPr>
-          <w:rFonts w:cs="宋体" w:hint="eastAsia"/>
-          <w:b/>
-          <w:sz w:val="30"/>
-          <w:szCs w:val="30"/>
-        </w:rPr>
-        <w:tab/>
-      </w:r>
-      <w:r>
-        <w:rPr>
-          <w:rFonts w:cs="宋体" w:hint="eastAsia"/>
-          <w:b/>
-          <w:sz w:val="30"/>
-          <w:szCs w:val="30"/>
-        </w:rPr>
-        <w:t>//</w:t>
-      </w:r>
-      <w:r>
-        <w:rPr>
-          <w:rFonts w:cs="宋体" w:hint="eastAsia"/>
-          <w:b/>
-          <w:sz w:val="30"/>
-          <w:szCs w:val="30"/>
-        </w:rPr>
-        <w:t>风险条目</w:t>
-      </w:r>
-      <w:r>
-        <w:rPr>
-          <w:rFonts w:cs="宋体" w:hint="eastAsia"/>
-          <w:b/>
-          <w:sz w:val="30"/>
-          <w:szCs w:val="30"/>
-        </w:rPr>
-        <w:t>id</w:t>
-      </w:r>
-    </w:p>
-    <w:p>
-      <w:pPr>
-        <w:rPr>
-          <w:rFonts w:cs="宋体"/>
-          <w:b/>
-          <w:sz w:val="30"/>
-          <w:szCs w:val="30"/>
-        </w:rPr>
-      </w:pPr>
-      <w:r>
-        <w:rPr>
-          <w:rFonts w:cs="宋体" w:hint="eastAsia"/>
-          <w:b/>
-          <w:sz w:val="30"/>
-          <w:szCs w:val="30"/>
-        </w:rPr>
-        <w:tab/>
-      </w:r>
-      <w:r>
-        <w:rPr>
-          <w:rFonts w:cs="宋体" w:hint="eastAsia"/>
-          <w:b/>
-          <w:sz w:val="30"/>
-          <w:szCs w:val="30"/>
-        </w:rPr>
-        <w:t>int</w:t>
-      </w:r>
-      <w:r>
-        <w:rPr>
-          <w:rFonts w:cs="宋体" w:hint="eastAsia"/>
-          <w:b/>
-          <w:sz w:val="30"/>
-          <w:szCs w:val="30"/>
-        </w:rPr>
-        <w:t xml:space="preserve"> pid</w:t>
-      </w:r>
-      <w:r>
-        <w:rPr>
-          <w:rFonts w:cs="宋体" w:hint="eastAsia"/>
-          <w:b/>
-          <w:sz w:val="30"/>
-          <w:szCs w:val="30"/>
-        </w:rPr>
-        <w:tab/>
-      </w:r>
-      <w:r>
-        <w:rPr>
-          <w:rFonts w:cs="宋体" w:hint="eastAsia"/>
-          <w:b/>
-          <w:sz w:val="30"/>
-          <w:szCs w:val="30"/>
-        </w:rPr>
-        <w:tab/>
-      </w:r>
-      <w:r>
-        <w:rPr>
-          <w:rFonts w:cs="宋体" w:hint="eastAsia"/>
-          <w:b/>
-          <w:sz w:val="30"/>
-          <w:szCs w:val="30"/>
-        </w:rPr>
-        <w:tab/>
-        <w:t>//</w:t>
-      </w:r>
-      <w:r>
-        <w:rPr>
-          <w:rFonts w:cs="宋体" w:hint="eastAsia"/>
-          <w:b/>
-          <w:sz w:val="30"/>
-          <w:szCs w:val="30"/>
-        </w:rPr>
-        <w:t>管理计划</w:t>
-      </w:r>
-      <w:r>
-        <w:rPr>
-          <w:rFonts w:cs="宋体" w:hint="eastAsia"/>
-          <w:b/>
-          <w:sz w:val="30"/>
-          <w:szCs w:val="30"/>
-        </w:rPr>
-        <w:t>id</w:t>
-      </w:r>
-    </w:p>
-    <w:p>
-      <w:pPr>
-        <w:rPr>
-          <w:rFonts w:cs="宋体"/>
-          <w:b/>
-          <w:sz w:val="30"/>
-          <w:szCs w:val="30"/>
-        </w:rPr>
-      </w:pPr>
-      <w:r>
-        <w:rPr>
-          <w:rFonts w:cs="宋体" w:hint="eastAsia"/>
-          <w:b/>
-          <w:sz w:val="30"/>
-          <w:szCs w:val="30"/>
-        </w:rPr>
-        <w:tab/>
-        <w:t>String state</w:t>
-      </w:r>
-      <w:r>
-        <w:rPr>
-          <w:rFonts w:cs="宋体" w:hint="eastAsia"/>
-          <w:b/>
-          <w:sz w:val="30"/>
-          <w:szCs w:val="30"/>
-        </w:rPr>
-        <w:tab/>
-      </w:r>
-      <w:r>
-        <w:rPr>
-          <w:rFonts w:cs="宋体" w:hint="eastAsia"/>
-          <w:b/>
-          <w:sz w:val="30"/>
-          <w:szCs w:val="30"/>
-        </w:rPr>
-        <w:tab/>
-        <w:t>//</w:t>
-      </w:r>
-      <w:r>
-        <w:rPr>
-          <w:rFonts w:cs="宋体" w:hint="eastAsia"/>
-          <w:b/>
-          <w:sz w:val="30"/>
-          <w:szCs w:val="30"/>
-        </w:rPr>
-        <w:t>状态</w:t>
-      </w:r>
-      <w:r>
-        <w:rPr>
-          <w:rFonts w:cs="宋体" w:hint="eastAsia"/>
-          <w:b/>
-          <w:sz w:val="30"/>
-          <w:szCs w:val="30"/>
-        </w:rPr>
-        <w:t>(</w:t>
-      </w:r>
-      <w:r>
-        <w:rPr>
-          <w:rFonts w:cs="宋体" w:hint="eastAsia"/>
-          <w:b/>
-          <w:sz w:val="30"/>
-          <w:szCs w:val="30"/>
-        </w:rPr>
-        <w:t>概括描述</w:t>
-      </w:r>
-      <w:r>
-        <w:rPr>
-          <w:rFonts w:cs="宋体" w:hint="eastAsia"/>
-          <w:b/>
-          <w:sz w:val="30"/>
-          <w:szCs w:val="30"/>
-        </w:rPr>
-        <w:t>)</w:t>
-      </w:r>
-    </w:p>
-    <w:p>
-      <w:pPr>
-        <w:rPr>
-          <w:rFonts w:cs="宋体"/>
-          <w:b/>
-          <w:sz w:val="30"/>
-          <w:szCs w:val="30"/>
-        </w:rPr>
-      </w:pPr>
-      <w:r>
-        <w:rPr>
-          <w:rFonts w:cs="宋体" w:hint="eastAsia"/>
-          <w:b/>
-          <w:sz w:val="30"/>
-          <w:szCs w:val="30"/>
-        </w:rPr>
-        <w:tab/>
-        <w:t>int signal</w:t>
-      </w:r>
-      <w:r>
-        <w:rPr>
-          <w:rFonts w:cs="宋体" w:hint="eastAsia"/>
-          <w:b/>
-          <w:sz w:val="30"/>
-          <w:szCs w:val="30"/>
-        </w:rPr>
-        <w:tab/>
-      </w:r>
-      <w:r>
-        <w:rPr>
-          <w:rFonts w:cs="宋体" w:hint="eastAsia"/>
-          <w:b/>
-          <w:sz w:val="30"/>
-          <w:szCs w:val="30"/>
-        </w:rPr>
-        <w:tab/>
-      </w:r>
-      <w:r>
-        <w:rPr>
-          <w:rFonts w:cs="宋体" w:hint="eastAsia"/>
-          <w:b/>
-          <w:sz w:val="30"/>
-          <w:szCs w:val="30"/>
-        </w:rPr>
-        <w:tab/>
-        <w:t>//</w:t>
-      </w:r>
-      <w:r>
-        <w:rPr>
-          <w:rFonts w:cs="宋体" w:hint="eastAsia"/>
-          <w:b/>
-          <w:sz w:val="30"/>
-          <w:szCs w:val="30"/>
-        </w:rPr>
-        <w:t>标志位，代表风险是否发生。</w:t>
-      </w:r>
-      <w:r>
-        <w:rPr>
-          <w:rFonts w:cs="宋体" w:hint="eastAsia"/>
-          <w:b/>
-          <w:sz w:val="30"/>
-          <w:szCs w:val="30"/>
-        </w:rPr>
-        <w:t>0</w:t>
-      </w:r>
-      <w:r>
-        <w:rPr>
-          <w:rFonts w:cs="宋体" w:hint="eastAsia"/>
-          <w:b/>
-          <w:sz w:val="30"/>
-          <w:szCs w:val="30"/>
-        </w:rPr>
-        <w:t>代表发生，</w:t>
-      </w:r>
-      <w:r>
-        <w:rPr>
-          <w:rFonts w:cs="宋体" w:hint="eastAsia"/>
-          <w:b/>
-          <w:sz w:val="30"/>
-          <w:szCs w:val="30"/>
-        </w:rPr>
-        <w:tab/>
-      </w:r>
-      <w:r>
-        <w:rPr>
-          <w:rFonts w:cs="宋体" w:hint="eastAsia"/>
-          <w:b/>
-          <w:sz w:val="30"/>
-          <w:szCs w:val="30"/>
-        </w:rPr>
-        <w:tab/>
-      </w:r>
-      <w:r>
-        <w:rPr>
-          <w:rFonts w:cs="宋体" w:hint="eastAsia"/>
-          <w:b/>
-          <w:sz w:val="30"/>
-          <w:szCs w:val="30"/>
-        </w:rPr>
-        <w:tab/>
-      </w:r>
-      <w:r>
-        <w:rPr>
-          <w:rFonts w:cs="宋体" w:hint="eastAsia"/>
-          <w:b/>
-          <w:sz w:val="30"/>
-          <w:szCs w:val="30"/>
-        </w:rPr>
-        <w:tab/>
-      </w:r>
-      <w:r>
-        <w:rPr>
-          <w:rFonts w:cs="宋体" w:hint="eastAsia"/>
-          <w:b/>
-          <w:sz w:val="30"/>
-          <w:szCs w:val="30"/>
-        </w:rPr>
-        <w:tab/>
-      </w:r>
-      <w:r>
-        <w:rPr>
-          <w:rFonts w:cs="宋体" w:hint="eastAsia"/>
-          <w:b/>
-          <w:sz w:val="30"/>
-          <w:szCs w:val="30"/>
-        </w:rPr>
-        <w:tab/>
-      </w:r>
-      <w:r>
-        <w:rPr>
-          <w:rFonts w:cs="宋体" w:hint="eastAsia"/>
-          <w:b/>
-          <w:sz w:val="30"/>
-          <w:szCs w:val="30"/>
-        </w:rPr>
-        <w:tab/>
-      </w:r>
-      <w:r>
-        <w:rPr>
-          <w:rFonts w:cs="宋体" w:hint="eastAsia"/>
-          <w:b/>
-          <w:sz w:val="30"/>
-          <w:szCs w:val="30"/>
-        </w:rPr>
-        <w:t>1</w:t>
-      </w:r>
-      <w:r>
-        <w:rPr>
-          <w:rFonts w:cs="宋体" w:hint="eastAsia"/>
-          <w:b/>
-          <w:sz w:val="30"/>
-          <w:szCs w:val="30"/>
-        </w:rPr>
-        <w:t>代表不发生</w:t>
-      </w:r>
-    </w:p>
-    <w:p>
-      <w:pPr>
-        <w:rPr>
-          <w:rFonts w:cs="宋体"/>
-          <w:b/>
-          <w:sz w:val="30"/>
-          <w:szCs w:val="30"/>
-        </w:rPr>
-      </w:pPr>
-      <w:r>
-        <w:rPr>
-          <w:rFonts w:cs="宋体" w:hint="eastAsia"/>
-          <w:b/>
-          <w:sz w:val="30"/>
-          <w:szCs w:val="30"/>
-        </w:rPr>
-        <w:tab/>
-        <w:t>String detail</w:t>
-      </w:r>
-      <w:r>
-        <w:rPr>
-          <w:rFonts w:cs="宋体" w:hint="eastAsia"/>
-          <w:b/>
-          <w:sz w:val="30"/>
-          <w:szCs w:val="30"/>
-        </w:rPr>
-        <w:tab/>
-      </w:r>
-      <w:r>
-        <w:rPr>
-          <w:rFonts w:cs="宋体" w:hint="eastAsia"/>
-          <w:b/>
-          <w:sz w:val="30"/>
-          <w:szCs w:val="30"/>
-        </w:rPr>
-        <w:tab/>
-      </w:r>
-      <w:r>
-        <w:rPr>
-          <w:rFonts w:cs="宋体" w:hint="eastAsia"/>
-          <w:b/>
-          <w:sz w:val="30"/>
-          <w:szCs w:val="30"/>
-        </w:rPr>
-        <w:tab/>
-        <w:t>//</w:t>
-      </w:r>
-      <w:r>
-        <w:rPr>
-          <w:rFonts w:cs="宋体" w:hint="eastAsia"/>
-          <w:b/>
-          <w:sz w:val="30"/>
-          <w:szCs w:val="30"/>
-        </w:rPr>
-        <w:t>详细描述</w:t>
-      </w:r>
-    </w:p>
-    <w:p>
-      <w:pPr>
-        <w:rPr>
-          <w:rFonts w:cs="宋体"/>
-          <w:b/>
-          <w:sz w:val="30"/>
-          <w:szCs w:val="30"/>
-        </w:rPr>
-      </w:pPr>
-      <w:r>
-        <w:rPr>
-          <w:rFonts w:cs="宋体" w:hint="eastAsia"/>
-          <w:b/>
-          <w:sz w:val="30"/>
-          <w:szCs w:val="30"/>
-        </w:rPr>
-        <w:tab/>
-        <w:t>Date createTime</w:t>
-      </w:r>
-      <w:r>
-        <w:rPr>
-          <w:rFonts w:cs="宋体" w:hint="eastAsia"/>
-          <w:b/>
-          <w:sz w:val="30"/>
-          <w:szCs w:val="30"/>
-        </w:rPr>
-        <w:tab/>
-      </w:r>
-      <w:r>
-        <w:rPr>
-          <w:rFonts w:cs="宋体" w:hint="eastAsia"/>
-          <w:b/>
-          <w:sz w:val="30"/>
-          <w:szCs w:val="30"/>
-        </w:rPr>
-        <w:tab/>
-      </w:r>
-      <w:r>
-        <w:rPr>
-          <w:rFonts w:cs="宋体" w:hint="eastAsia"/>
-          <w:b/>
-          <w:sz w:val="30"/>
-          <w:szCs w:val="30"/>
-        </w:rPr>
-        <w:tab/>
-        <w:t>//</w:t>
-      </w:r>
-      <w:r>
-        <w:rPr>
-          <w:rFonts w:cs="宋体" w:hint="eastAsia"/>
-          <w:b/>
-          <w:sz w:val="30"/>
-          <w:szCs w:val="30"/>
-        </w:rPr>
-        <w:t>建立状态时间</w:t>
-      </w:r>
-    </w:p>
-    <w:p>
-      <w:pPr>
-        <w:rPr>
-          <w:rFonts w:cs="宋体"/>
-          <w:b/>
-          <w:sz w:val="30"/>
-          <w:szCs w:val="30"/>
-        </w:rPr>
-      </w:pPr>
-      <w:r>
-        <w:rPr>
-          <w:rFonts w:cs="宋体" w:hint="eastAsia"/>
-          <w:b/>
-          <w:sz w:val="30"/>
-          <w:szCs w:val="30"/>
-        </w:rPr>
-        <w:t xml:space="preserve">4. </w:t>
-      </w:r>
-      <w:r>
-        <w:rPr>
-          <w:rFonts w:cs="宋体" w:hint="eastAsia"/>
-          <w:b/>
-          <w:sz w:val="30"/>
-          <w:szCs w:val="30"/>
-        </w:rPr>
-        <w:t>风险管理计划：</w:t>
-      </w:r>
-      <w:r>
-        <w:rPr>
-          <w:rFonts w:cs="宋体" w:hint="eastAsia"/>
-          <w:b/>
-          <w:sz w:val="30"/>
-          <w:szCs w:val="30"/>
-        </w:rPr>
-        <w:t>risk_plan</w:t>
-      </w:r>
-    </w:p>
-    <w:p>
-      <w:pPr>
-        <w:rPr>
-          <w:rFonts w:cs="宋体"/>
-          <w:b/>
-          <w:sz w:val="30"/>
-          <w:szCs w:val="30"/>
-        </w:rPr>
-      </w:pPr>
-      <w:r>
-        <w:rPr>
-          <w:rFonts w:cs="宋体" w:hint="eastAsia"/>
-          <w:b/>
-          <w:sz w:val="30"/>
-          <w:szCs w:val="30"/>
-        </w:rPr>
-        <w:tab/>
-      </w:r>
-      <w:r>
-        <w:rPr>
-          <w:rFonts w:cs="宋体" w:hint="eastAsia"/>
-          <w:b/>
-          <w:sz w:val="30"/>
-          <w:szCs w:val="30"/>
-        </w:rPr>
-        <w:t>int id;</w:t>
-      </w:r>
-    </w:p>
-    <w:p>
-      <w:pPr>
-        <w:rPr>
-          <w:rFonts w:cs="宋体"/>
-          <w:b/>
-          <w:sz w:val="30"/>
-          <w:szCs w:val="30"/>
-        </w:rPr>
-      </w:pPr>
-      <w:r>
-        <w:rPr>
-          <w:rFonts w:cs="宋体" w:hint="eastAsia"/>
-          <w:b/>
-          <w:sz w:val="30"/>
-          <w:szCs w:val="30"/>
-        </w:rPr>
-        <w:tab/>
-      </w:r>
-      <w:r>
-        <w:rPr>
-          <w:rFonts w:cs="宋体" w:hint="eastAsia"/>
-          <w:b/>
-          <w:sz w:val="30"/>
-          <w:szCs w:val="30"/>
-        </w:rPr>
-        <w:t>String projectName;</w:t>
-      </w:r>
-      <w:r>
-        <w:rPr>
-          <w:rFonts w:cs="宋体" w:hint="eastAsia"/>
-          <w:b/>
-          <w:sz w:val="30"/>
-          <w:szCs w:val="30"/>
-        </w:rPr>
-        <w:tab/>
-        <w:t>//</w:t>
-      </w:r>
-      <w:r>
-        <w:rPr>
-          <w:rFonts w:cs="宋体" w:hint="eastAsia"/>
-          <w:b/>
-          <w:sz w:val="30"/>
-          <w:szCs w:val="30"/>
-        </w:rPr>
-        <w:t>项目名称</w:t>
-      </w:r>
-    </w:p>
-    <w:p>
-      <w:pPr>
-        <w:rPr>
-          <w:rFonts w:cs="宋体"/>
-          <w:b/>
-          <w:sz w:val="30"/>
-          <w:szCs w:val="30"/>
-        </w:rPr>
-      </w:pPr>
-      <w:r>
-        <w:rPr>
-          <w:rFonts w:cs="宋体" w:hint="eastAsia"/>
-          <w:b/>
-          <w:sz w:val="30"/>
-          <w:szCs w:val="30"/>
-        </w:rPr>
-        <w:tab/>
-        <w:t>String planName;</w:t>
-      </w:r>
-      <w:r>
-        <w:rPr>
-          <w:rFonts w:cs="宋体" w:hint="eastAsia"/>
-          <w:b/>
-          <w:sz w:val="30"/>
-          <w:szCs w:val="30"/>
-        </w:rPr>
-        <w:tab/>
-        <w:t>//</w:t>
-      </w:r>
-      <w:r>
-        <w:rPr>
-          <w:rFonts w:cs="宋体" w:hint="eastAsia"/>
-          <w:b/>
-          <w:sz w:val="30"/>
-          <w:szCs w:val="30"/>
-        </w:rPr>
-        <w:t>风险管理计划</w:t>
-      </w:r>
-      <w:r>
-        <w:rPr>
-          <w:rFonts w:cs="宋体" w:hint="eastAsia"/>
-          <w:b/>
-          <w:sz w:val="30"/>
-          <w:szCs w:val="30"/>
-        </w:rPr>
-        <w:t>名称</w:t>
-      </w:r>
-    </w:p>
-    <w:p>
-      <w:pPr>
-        <w:rPr>
-          <w:rFonts w:cs="宋体"/>
-          <w:b/>
-          <w:sz w:val="30"/>
-          <w:szCs w:val="30"/>
-        </w:rPr>
-      </w:pPr>
-      <w:r>
-        <w:rPr>
-          <w:rFonts w:cs="宋体" w:hint="eastAsia"/>
-          <w:b/>
-          <w:sz w:val="30"/>
-          <w:szCs w:val="30"/>
-        </w:rPr>
-        <w:t xml:space="preserve">5. </w:t>
-      </w:r>
-      <w:r>
-        <w:rPr>
-          <w:rFonts w:cs="宋体" w:hint="eastAsia"/>
-          <w:b/>
-          <w:sz w:val="30"/>
-          <w:szCs w:val="30"/>
-        </w:rPr>
-        <w:t>风险</w:t>
-      </w:r>
-      <w:r>
-        <w:rPr>
-          <w:rFonts w:cs="宋体" w:hint="eastAsia"/>
-          <w:b/>
-          <w:sz w:val="30"/>
-          <w:szCs w:val="30"/>
-        </w:rPr>
-        <w:t>计划</w:t>
-      </w:r>
-      <w:r>
-        <w:rPr>
-          <w:rFonts w:cs="宋体" w:hint="eastAsia"/>
-          <w:b/>
-          <w:sz w:val="30"/>
-          <w:szCs w:val="30"/>
-        </w:rPr>
-        <w:t>-</w:t>
-      </w:r>
-      <w:r>
-        <w:rPr>
-          <w:rFonts w:cs="宋体" w:hint="eastAsia"/>
-          <w:b/>
-          <w:sz w:val="30"/>
-          <w:szCs w:val="30"/>
-        </w:rPr>
-        <w:t>条目</w:t>
-      </w:r>
-      <w:r>
-        <w:rPr>
-          <w:rFonts w:cs="宋体" w:hint="eastAsia"/>
-          <w:b/>
-          <w:sz w:val="30"/>
-          <w:szCs w:val="30"/>
-        </w:rPr>
-        <w:t>对应表：</w:t>
-      </w:r>
-      <w:r>
-        <w:rPr>
-          <w:rFonts w:cs="宋体" w:hint="eastAsia"/>
-          <w:b/>
-          <w:sz w:val="30"/>
-          <w:szCs w:val="30"/>
-        </w:rPr>
-        <w:t>plan_item</w:t>
-      </w:r>
-    </w:p>
-    <w:p>
-      <w:pPr>
-        <w:rPr>
-          <w:rFonts w:cs="宋体"/>
-          <w:b/>
-          <w:sz w:val="30"/>
-          <w:szCs w:val="30"/>
-        </w:rPr>
-      </w:pPr>
-      <w:r>
-        <w:rPr>
-          <w:rFonts w:cs="宋体" w:hint="eastAsia"/>
-          <w:b/>
-          <w:sz w:val="30"/>
-          <w:szCs w:val="30"/>
-        </w:rPr>
-        <w:lastRenderedPageBreak/>
-        <w:tab/>
-      </w:r>
-      <w:r>
-        <w:rPr>
-          <w:rFonts w:cs="宋体" w:hint="eastAsia"/>
-          <w:b/>
-          <w:sz w:val="30"/>
-          <w:szCs w:val="30"/>
-        </w:rPr>
-        <w:t>int id;</w:t>
-      </w:r>
-    </w:p>
-    <w:p>
-      <w:pPr>
-        <w:rPr>
-          <w:rFonts w:cs="宋体"/>
-          <w:b/>
-          <w:sz w:val="30"/>
-          <w:szCs w:val="30"/>
-        </w:rPr>
-      </w:pPr>
-      <w:r>
-        <w:rPr>
-          <w:rFonts w:cs="宋体" w:hint="eastAsia"/>
-          <w:b/>
-          <w:sz w:val="30"/>
-          <w:szCs w:val="30"/>
-        </w:rPr>
-        <w:tab/>
-        <w:t>int pid;</w:t>
-      </w:r>
-      <w:r>
-        <w:rPr>
-          <w:rFonts w:cs="宋体" w:hint="eastAsia"/>
-          <w:b/>
-          <w:sz w:val="30"/>
-          <w:szCs w:val="30"/>
-        </w:rPr>
-        <w:tab/>
-        <w:t>//</w:t>
-      </w:r>
-      <w:r>
-        <w:rPr>
-          <w:rFonts w:cs="宋体" w:hint="eastAsia"/>
-          <w:b/>
-          <w:sz w:val="30"/>
-          <w:szCs w:val="30"/>
-        </w:rPr>
-        <w:t>风险管理计划</w:t>
-      </w:r>
-      <w:r>
-        <w:rPr>
-          <w:rFonts w:cs="宋体" w:hint="eastAsia"/>
-          <w:b/>
-          <w:sz w:val="30"/>
-          <w:szCs w:val="30"/>
-        </w:rPr>
-        <w:t>id</w:t>
-      </w:r>
-    </w:p>
-    <w:p>
-      <w:pPr>
-        <w:rPr>
-          <w:rFonts w:cs="宋体"/>
-          <w:b/>
-          <w:sz w:val="30"/>
-          <w:szCs w:val="30"/>
-        </w:rPr>
-      </w:pPr>
-      <w:r>
-        <w:rPr>
-          <w:rFonts w:cs="宋体" w:hint="eastAsia"/>
-          <w:b/>
-          <w:sz w:val="30"/>
-          <w:szCs w:val="30"/>
-        </w:rPr>
-        <w:tab/>
-        <w:t>int rid;</w:t>
-      </w:r>
-      <w:r>
-        <w:rPr>
-          <w:rFonts w:cs="宋体" w:hint="eastAsia"/>
-          <w:b/>
-          <w:sz w:val="30"/>
-          <w:szCs w:val="30"/>
-        </w:rPr>
-        <w:tab/>
-      </w:r>
-      <w:r>
-        <w:rPr>
-          <w:rFonts w:cs="宋体" w:hint="eastAsia"/>
-          <w:b/>
-          <w:sz w:val="30"/>
-          <w:szCs w:val="30"/>
-        </w:rPr>
-        <w:tab/>
-        <w:t>//</w:t>
-      </w:r>
-      <w:r>
-        <w:rPr>
-          <w:rFonts w:cs="宋体" w:hint="eastAsia"/>
-          <w:b/>
-          <w:sz w:val="30"/>
-          <w:szCs w:val="30"/>
-        </w:rPr>
-        <w:t>风险条目</w:t>
-      </w:r>
-      <w:r>
-        <w:rPr>
-          <w:rFonts w:cs="宋体" w:hint="eastAsia"/>
-          <w:b/>
-          <w:sz w:val="30"/>
-          <w:szCs w:val="30"/>
-        </w:rPr>
-        <w:t>id</w:t>
-      </w:r>
-    </w:p>
-    <w:p>
-      <w:pPr>
-        <w:rPr>
-          <w:rFonts w:cs="宋体"/>
-          <w:b/>
-          <w:sz w:val="30"/>
-          <w:szCs w:val="30"/>
-        </w:rPr>
-      </w:pPr>
-      <w:r>
-        <w:rPr>
-          <w:rFonts w:cs="宋体" w:hint="eastAsia"/>
-          <w:b/>
-          <w:sz w:val="30"/>
-          <w:szCs w:val="30"/>
-        </w:rPr>
-        <w:tab/>
-        <w:t>String state;</w:t>
-      </w:r>
-      <w:r>
-        <w:rPr>
-          <w:rFonts w:cs="宋体" w:hint="eastAsia"/>
-          <w:b/>
-          <w:sz w:val="30"/>
-          <w:szCs w:val="30"/>
-        </w:rPr>
-        <w:tab/>
-        <w:t>//</w:t>
-      </w:r>
-      <w:r>
-        <w:rPr>
-          <w:rFonts w:cs="宋体" w:hint="eastAsia"/>
-          <w:b/>
-          <w:sz w:val="30"/>
-          <w:szCs w:val="30"/>
-        </w:rPr>
-        <w:t>风险条目当前状态</w:t>
-      </w:r>
-    </w:p>
-    <w:p>
-      <w:pPr>
-        <w:rPr>
-          <w:rFonts w:cs="宋体"/>
-          <w:b/>
-          <w:sz w:val="30"/>
-          <w:szCs w:val="30"/>
-        </w:rPr>
-      </w:pPr>
-      <w:r>
-        <w:rPr>
-          <w:rFonts w:cs="宋体" w:hint="eastAsia"/>
-          <w:b/>
-          <w:sz w:val="30"/>
-          <w:szCs w:val="30"/>
-        </w:rPr>
-        <w:tab/>
-        <w:t>Date createTime;</w:t>
-      </w:r>
-      <w:r>
-        <w:rPr>
-          <w:rFonts w:cs="宋体" w:hint="eastAsia"/>
-          <w:b/>
-          <w:sz w:val="30"/>
-          <w:szCs w:val="30"/>
-        </w:rPr>
-        <w:tab/>
-        <w:t>//</w:t>
-      </w:r>
-      <w:r>
-        <w:rPr>
-          <w:rFonts w:cs="宋体" w:hint="eastAsia"/>
-          <w:b/>
-          <w:sz w:val="30"/>
-          <w:szCs w:val="30"/>
-        </w:rPr>
-        <w:t>创建时间</w:t>
+        <w:autoSpaceDE w:val="0"/>
+        <w:autoSpaceDN w:val="0"/>
+        <w:adjustRightInd w:val="0"/>
+        <w:jc w:val="left"/>
+        <w:rPr>
+          <w:rFonts w:ascii="Consolas" w:hAnsi="Consolas" w:cs="Consolas"/>
+          <w:kern w:val="0"/>
+          <w:sz w:val="32"/>
+          <w:szCs w:val="32"/>
+        </w:rPr>
+      </w:pPr>
+      <w:r>
+        <w:rPr>
+          <w:rFonts w:ascii="Consolas" w:hAnsi="Consolas" w:cs="Consolas"/>
+          <w:color w:val="000000"/>
+          <w:kern w:val="0"/>
+          <w:sz w:val="32"/>
+          <w:szCs w:val="32"/>
+        </w:rPr>
+        <w:tab/>
+        <w:t xml:space="preserve">String </w:t>
+      </w:r>
+      <w:r>
+        <w:rPr>
+          <w:rFonts w:ascii="Consolas" w:hAnsi="Consolas" w:cs="Consolas"/>
+          <w:color w:val="0000C0"/>
+          <w:kern w:val="0"/>
+          <w:sz w:val="32"/>
+          <w:szCs w:val="32"/>
+        </w:rPr>
+        <w:t>subName</w:t>
+      </w:r>
+      <w:r>
+        <w:rPr>
+          <w:rFonts w:ascii="Consolas" w:hAnsi="Consolas" w:cs="Consolas"/>
+          <w:color w:val="000000"/>
+          <w:kern w:val="0"/>
+          <w:sz w:val="32"/>
+          <w:szCs w:val="32"/>
+        </w:rPr>
+        <w:t>;</w:t>
+      </w:r>
+    </w:p>
+    <w:p>
+      <w:pPr>
+        <w:rPr>
+          <w:rFonts w:cs="宋体" w:hint="eastAsia"/>
+          <w:b/>
+          <w:sz w:val="32"/>
+          <w:szCs w:val="32"/>
+        </w:rPr>
+      </w:pPr>
+      <w:r>
+        <w:rPr>
+          <w:rFonts w:ascii="Consolas" w:hAnsi="Consolas" w:cs="Consolas"/>
+          <w:color w:val="000000"/>
+          <w:kern w:val="0"/>
+          <w:sz w:val="32"/>
+          <w:szCs w:val="32"/>
+        </w:rPr>
+        <w:tab/>
+      </w:r>
+      <w:r>
+        <w:rPr>
+          <w:rFonts w:ascii="Consolas" w:hAnsi="Consolas" w:cs="Consolas"/>
+          <w:b/>
+          <w:bCs/>
+          <w:color w:val="7F0055"/>
+          <w:kern w:val="0"/>
+          <w:sz w:val="32"/>
+          <w:szCs w:val="32"/>
+        </w:rPr>
+        <w:t>private</w:t>
+      </w:r>
+      <w:r>
+        <w:rPr>
+          <w:rFonts w:ascii="Consolas" w:hAnsi="Consolas" w:cs="Consolas"/>
+          <w:color w:val="000000"/>
+          <w:kern w:val="0"/>
+          <w:sz w:val="32"/>
+          <w:szCs w:val="32"/>
+        </w:rPr>
+        <w:t xml:space="preserve"> String </w:t>
+      </w:r>
+      <w:r>
+        <w:rPr>
+          <w:rFonts w:ascii="Consolas" w:hAnsi="Consolas" w:cs="Consolas"/>
+          <w:color w:val="0000C0"/>
+          <w:kern w:val="0"/>
+          <w:sz w:val="32"/>
+          <w:szCs w:val="32"/>
+        </w:rPr>
+        <w:t>folName</w:t>
+      </w:r>
+      <w:r>
+        <w:rPr>
+          <w:rFonts w:ascii="Consolas" w:hAnsi="Consolas" w:cs="Consolas"/>
+          <w:color w:val="000000"/>
+          <w:kern w:val="0"/>
+          <w:sz w:val="32"/>
+          <w:szCs w:val="32"/>
+        </w:rPr>
+        <w:t>;</w:t>
       </w:r>
     </w:p>
     <w:p>
@@ -4005,7 +4348,7 @@
 </file>
 
 <file path=word/endnotes.xml><?xml version="1.0" encoding="utf-8"?>
-<w:endnotes xmlns:wpc="http://schemas.microsoft.com/office/word/2010/wordprocessingCanvas" xmlns:cx="http://schemas.microsoft.com/office/drawing/2014/chartex" xmlns:cx1="http://schemas.microsoft.com/office/drawing/2015/9/8/chartex" xmlns:mc="http://schemas.openxmlformats.org/markup-compatibility/2006" xmlns:o="urn:schemas-microsoft-com:office:office" xmlns:r="http://schemas.openxmlformats.org/officeDocument/2006/relationships" xmlns:m="http://schemas.openxmlformats.org/officeDocument/2006/math" xmlns:v="urn:schemas-microsoft-com:vml" xmlns:wp14="http://schemas.microsoft.com/office/word/2010/wordprocessingDrawing" xmlns:wp="http://schemas.openxmlformats.org/drawingml/2006/wordprocessingDrawing" xmlns:w10="urn:schemas-microsoft-com:office:word" xmlns:w="http://schemas.openxmlformats.org/wordprocessingml/2006/main" xmlns:w14="http://schemas.microsoft.com/office/word/2010/wordml" xmlns:w15="http://schemas.microsoft.com/office/word/2012/wordml" xmlns:w16se="http://schemas.microsoft.com/office/word/2015/wordml/symex" xmlns:wpg="http://schemas.microsoft.com/office/word/2010/wordprocessingGroup" xmlns:wpi="http://schemas.microsoft.com/office/word/2010/wordprocessingInk" xmlns:wne="http://schemas.microsoft.com/office/word/2006/wordml" xmlns:wps="http://schemas.microsoft.com/office/word/2010/wordprocessingShape" mc:Ignorable="w14 w15 w16se wp14">
+<w:endnotes xmlns:wpc="http://schemas.microsoft.com/office/word/2010/wordprocessingCanvas" xmlns:cx="http://schemas.microsoft.com/office/drawing/2014/chartex" xmlns:mc="http://schemas.openxmlformats.org/markup-compatibility/2006" xmlns:o="urn:schemas-microsoft-com:office:office" xmlns:r="http://schemas.openxmlformats.org/officeDocument/2006/relationships" xmlns:m="http://schemas.openxmlformats.org/officeDocument/2006/math" xmlns:v="urn:schemas-microsoft-com:vml" xmlns:wp14="http://schemas.microsoft.com/office/word/2010/wordprocessingDrawing" xmlns:wp="http://schemas.openxmlformats.org/drawingml/2006/wordprocessingDrawing" xmlns:w10="urn:schemas-microsoft-com:office:word" xmlns:w="http://schemas.openxmlformats.org/wordprocessingml/2006/main" xmlns:w14="http://schemas.microsoft.com/office/word/2010/wordml" xmlns:w15="http://schemas.microsoft.com/office/word/2012/wordml" xmlns:w16se="http://schemas.microsoft.com/office/word/2015/wordml/symex" xmlns:wpg="http://schemas.microsoft.com/office/word/2010/wordprocessingGroup" xmlns:wpi="http://schemas.microsoft.com/office/word/2010/wordprocessingInk" xmlns:wne="http://schemas.microsoft.com/office/word/2006/wordml" xmlns:wps="http://schemas.microsoft.com/office/word/2010/wordprocessingShape" mc:Ignorable="w14 w15 w16se wp14">
   <w:endnote w:type="separator" w:id="-1">
     <w:p>
       <w:r>
@@ -4024,7 +4367,7 @@
 </file>
 
 <file path=word/footnotes.xml><?xml version="1.0" encoding="utf-8"?>
-<w:footnotes xmlns:wpc="http://schemas.microsoft.com/office/word/2010/wordprocessingCanvas" xmlns:cx="http://schemas.microsoft.com/office/drawing/2014/chartex" xmlns:cx1="http://schemas.microsoft.com/office/drawing/2015/9/8/chartex" xmlns:mc="http://schemas.openxmlformats.org/markup-compatibility/2006" xmlns:o="urn:schemas-microsoft-com:office:office" xmlns:r="http://schemas.openxmlformats.org/officeDocument/2006/relationships" xmlns:m="http://schemas.openxmlformats.org/officeDocument/2006/math" xmlns:v="urn:schemas-microsoft-com:vml" xmlns:wp14="http://schemas.microsoft.com/office/word/2010/wordprocessingDrawing" xmlns:wp="http://schemas.openxmlformats.org/drawingml/2006/wordprocessingDrawing" xmlns:w10="urn:schemas-microsoft-com:office:word" xmlns:w="http://schemas.openxmlformats.org/wordprocessingml/2006/main" xmlns:w14="http://schemas.microsoft.com/office/word/2010/wordml" xmlns:w15="http://schemas.microsoft.com/office/word/2012/wordml" xmlns:w16se="http://schemas.microsoft.com/office/word/2015/wordml/symex" xmlns:wpg="http://schemas.microsoft.com/office/word/2010/wordprocessingGroup" xmlns:wpi="http://schemas.microsoft.com/office/word/2010/wordprocessingInk" xmlns:wne="http://schemas.microsoft.com/office/word/2006/wordml" xmlns:wps="http://schemas.microsoft.com/office/word/2010/wordprocessingShape" mc:Ignorable="w14 w15 w16se wp14">
+<w:footnotes xmlns:wpc="http://schemas.microsoft.com/office/word/2010/wordprocessingCanvas" xmlns:cx="http://schemas.microsoft.com/office/drawing/2014/chartex" xmlns:mc="http://schemas.openxmlformats.org/markup-compatibility/2006" xmlns:o="urn:schemas-microsoft-com:office:office" xmlns:r="http://schemas.openxmlformats.org/officeDocument/2006/relationships" xmlns:m="http://schemas.openxmlformats.org/officeDocument/2006/math" xmlns:v="urn:schemas-microsoft-com:vml" xmlns:wp14="http://schemas.microsoft.com/office/word/2010/wordprocessingDrawing" xmlns:wp="http://schemas.openxmlformats.org/drawingml/2006/wordprocessingDrawing" xmlns:w10="urn:schemas-microsoft-com:office:word" xmlns:w="http://schemas.openxmlformats.org/wordprocessingml/2006/main" xmlns:w14="http://schemas.microsoft.com/office/word/2010/wordml" xmlns:w15="http://schemas.microsoft.com/office/word/2012/wordml" xmlns:w16se="http://schemas.microsoft.com/office/word/2015/wordml/symex" xmlns:wpg="http://schemas.microsoft.com/office/word/2010/wordprocessingGroup" xmlns:wpi="http://schemas.microsoft.com/office/word/2010/wordprocessingInk" xmlns:wne="http://schemas.microsoft.com/office/word/2006/wordml" xmlns:wps="http://schemas.microsoft.com/office/word/2010/wordprocessingShape" mc:Ignorable="w14 w15 w16se wp14">
   <w:footnote w:type="separator" w:id="-1">
     <w:p>
       <w:r>
@@ -4043,7 +4386,7 @@
 </file>
 
 <file path=word/numbering.xml><?xml version="1.0" encoding="utf-8"?>
-<w:numbering xmlns:wpc="http://schemas.microsoft.com/office/word/2010/wordprocessingCanvas" xmlns:cx="http://schemas.microsoft.com/office/drawing/2014/chartex" xmlns:cx1="http://schemas.microsoft.com/office/drawing/2015/9/8/chartex" xmlns:mc="http://schemas.openxmlformats.org/markup-compatibility/2006" xmlns:o="urn:schemas-microsoft-com:office:office" xmlns:r="http://schemas.openxmlformats.org/officeDocument/2006/relationships" xmlns:m="http://schemas.openxmlformats.org/officeDocument/2006/math" xmlns:v="urn:schemas-microsoft-com:vml" xmlns:wp14="http://schemas.microsoft.com/office/word/2010/wordprocessingDrawing" xmlns:wp="http://schemas.openxmlformats.org/drawingml/2006/wordprocessingDrawing" xmlns:w10="urn:schemas-microsoft-com:office:word" xmlns:w="http://schemas.openxmlformats.org/wordprocessingml/2006/main" xmlns:w14="http://schemas.microsoft.com/office/word/2010/wordml" xmlns:w15="http://schemas.microsoft.com/office/word/2012/wordml" xmlns:w16se="http://schemas.microsoft.com/office/word/2015/wordml/symex" xmlns:wpg="http://schemas.microsoft.com/office/word/2010/wordprocessingGroup" xmlns:wpi="http://schemas.microsoft.com/office/word/2010/wordprocessingInk" xmlns:wne="http://schemas.microsoft.com/office/word/2006/wordml" xmlns:wps="http://schemas.microsoft.com/office/word/2010/wordprocessingShape" mc:Ignorable="w14 w15 w16se wp14">
+<w:numbering xmlns:wpc="http://schemas.microsoft.com/office/word/2010/wordprocessingCanvas" xmlns:cx="http://schemas.microsoft.com/office/drawing/2014/chartex" xmlns:mc="http://schemas.openxmlformats.org/markup-compatibility/2006" xmlns:o="urn:schemas-microsoft-com:office:office" xmlns:r="http://schemas.openxmlformats.org/officeDocument/2006/relationships" xmlns:m="http://schemas.openxmlformats.org/officeDocument/2006/math" xmlns:v="urn:schemas-microsoft-com:vml" xmlns:wp14="http://schemas.microsoft.com/office/word/2010/wordprocessingDrawing" xmlns:wp="http://schemas.openxmlformats.org/drawingml/2006/wordprocessingDrawing" xmlns:w10="urn:schemas-microsoft-com:office:word" xmlns:w="http://schemas.openxmlformats.org/wordprocessingml/2006/main" xmlns:w14="http://schemas.microsoft.com/office/word/2010/wordml" xmlns:w15="http://schemas.microsoft.com/office/word/2012/wordml" xmlns:w16se="http://schemas.microsoft.com/office/word/2015/wordml/symex" xmlns:wpg="http://schemas.microsoft.com/office/word/2010/wordprocessingGroup" xmlns:wpi="http://schemas.microsoft.com/office/word/2010/wordprocessingInk" xmlns:wne="http://schemas.microsoft.com/office/word/2006/wordml" xmlns:wps="http://schemas.microsoft.com/office/word/2010/wordprocessingShape" mc:Ignorable="w14 w15 w16se wp14">
   <w:abstractNum w:abstractNumId="0" w15:restartNumberingAfterBreak="0">
     <w:nsid w:val="42D64776"/>
     <w:multiLevelType w:val="hybridMultilevel"/>

--- a/文档/需求描述PhaseII.docx
+++ b/文档/需求描述PhaseII.docx
@@ -194,6 +194,8 @@
         </w:numPr>
         <w:ind w:firstLineChars="0"/>
       </w:pPr>
+      <w:bookmarkStart w:id="0" w:name="_GoBack"/>
+      <w:bookmarkEnd w:id="0"/>
       <w:r>
         <w:rPr>
           <w:rFonts w:hint="eastAsia"/>
@@ -1639,7 +1641,7 @@
     <w:p>
       <w:pPr>
         <w:rPr>
-          <w:rFonts w:ascii="Consolas" w:hAnsi="Consolas" w:cs="Consolas" w:hint="eastAsia"/>
+          <w:rFonts w:ascii="Consolas" w:hAnsi="Consolas" w:cs="Consolas"/>
           <w:kern w:val="0"/>
           <w:sz w:val="22"/>
         </w:rPr>
@@ -1862,8 +1864,6 @@
           <w:sz w:val="22"/>
         </w:rPr>
       </w:pPr>
-      <w:bookmarkStart w:id="0" w:name="_GoBack"/>
-      <w:bookmarkEnd w:id="0"/>
       <w:r>
         <w:rPr>
           <w:rFonts w:ascii="Consolas" w:hAnsi="Consolas" w:cs="Consolas"/>
@@ -4251,7 +4251,7 @@
     <w:p>
       <w:pPr>
         <w:rPr>
-          <w:rFonts w:cs="宋体" w:hint="eastAsia"/>
+          <w:rFonts w:cs="宋体"/>
           <w:b/>
           <w:sz w:val="32"/>
           <w:szCs w:val="32"/>

--- a/文档/需求描述PhaseII.docx
+++ b/文档/需求描述PhaseII.docx
@@ -194,8 +194,6 @@
         </w:numPr>
         <w:ind w:firstLineChars="0"/>
       </w:pPr>
-      <w:bookmarkStart w:id="0" w:name="_GoBack"/>
-      <w:bookmarkEnd w:id="0"/>
       <w:r>
         <w:rPr>
           <w:rFonts w:hint="eastAsia"/>
@@ -3303,8 +3301,19 @@
           <w:szCs w:val="30"/>
         </w:rPr>
         <w:tab/>
-        <w:t>int signal</w:t>
-      </w:r>
+        <w:t xml:space="preserve">int </w:t>
+      </w:r>
+      <w:r>
+        <w:rPr>
+          <w:rFonts w:cs="宋体"/>
+          <w:b/>
+          <w:sz w:val="30"/>
+          <w:szCs w:val="30"/>
+        </w:rPr>
+        <w:t>ifHappen</w:t>
+      </w:r>
+      <w:bookmarkStart w:id="0" w:name="_GoBack"/>
+      <w:bookmarkEnd w:id="0"/>
       <w:r>
         <w:rPr>
           <w:rFonts w:cs="宋体" w:hint="eastAsia"/>
